--- a/notities.docx
+++ b/notities.docx
@@ -1,10 +1,10 @@
 
 <file path=word/document.xml><?xml version="1.0" encoding="utf-8"?>
-<w:document xmlns:wpc="http://schemas.microsoft.com/office/word/2010/wordprocessingCanvas" xmlns:cx="http://schemas.microsoft.com/office/drawing/2014/chartex" xmlns:cx1="http://schemas.microsoft.com/office/drawing/2015/9/8/chartex" xmlns:cx2="http://schemas.microsoft.com/office/drawing/2015/10/21/chartex" xmlns:cx3="http://schemas.microsoft.com/office/drawing/2016/5/9/chartex" xmlns:cx4="http://schemas.microsoft.com/office/drawing/2016/5/10/chartex" xmlns:cx5="http://schemas.microsoft.com/office/drawing/2016/5/11/chartex" xmlns:cx6="http://schemas.microsoft.com/office/drawing/2016/5/12/chartex" xmlns:cx7="http://schemas.microsoft.com/office/drawing/2016/5/13/chartex" xmlns:cx8="http://schemas.microsoft.com/office/drawing/2016/5/14/chartex" xmlns:mc="http://schemas.openxmlformats.org/markup-compatibility/2006" xmlns:aink="http://schemas.microsoft.com/office/drawing/2016/ink" xmlns:am3d="http://schemas.microsoft.com/office/drawing/2017/model3d" xmlns:o="urn:schemas-microsoft-com:office:office" xmlns:oel="http://schemas.microsoft.com/office/2019/extlst" xmlns:r="http://schemas.openxmlformats.org/officeDocument/2006/relationships" xmlns:m="http://schemas.openxmlformats.org/officeDocument/2006/math" xmlns:v="urn:schemas-microsoft-com:vml" xmlns:wp14="http://schemas.microsoft.com/office/word/2010/wordprocessingDrawing" xmlns:wp="http://schemas.openxmlformats.org/drawingml/2006/wordprocessingDrawing" xmlns:w10="urn:schemas-microsoft-com:office:word" xmlns:w="http://schemas.openxmlformats.org/wordprocessingml/2006/main" xmlns:w14="http://schemas.microsoft.com/office/word/2010/wordml" xmlns:w15="http://schemas.microsoft.com/office/word/2012/wordml" xmlns:w16cex="http://schemas.microsoft.com/office/word/2018/wordml/cex" xmlns:w16cid="http://schemas.microsoft.com/office/word/2016/wordml/cid" xmlns:w16="http://schemas.microsoft.com/office/word/2018/wordml" xmlns:w16du="http://schemas.microsoft.com/office/word/2023/wordml/word16du" xmlns:w16sdtdh="http://schemas.microsoft.com/office/word/2020/wordml/sdtdatahash" xmlns:w16se="http://schemas.microsoft.com/office/word/2015/wordml/symex" xmlns:wpg="http://schemas.microsoft.com/office/word/2010/wordprocessingGroup" xmlns:wpi="http://schemas.microsoft.com/office/word/2010/wordprocessingInk" xmlns:wne="http://schemas.microsoft.com/office/word/2006/wordml" xmlns:wps="http://schemas.microsoft.com/office/word/2010/wordprocessingShape" mc:Ignorable="w14 w15 w16se w16cid w16 w16cex w16sdtdh w16du wp14">
+<w:document xmlns:wpc="http://schemas.microsoft.com/office/word/2010/wordprocessingCanvas" xmlns:cx="http://schemas.microsoft.com/office/drawing/2014/chartex" xmlns:cx1="http://schemas.microsoft.com/office/drawing/2015/9/8/chartex" xmlns:cx2="http://schemas.microsoft.com/office/drawing/2015/10/21/chartex" xmlns:cx3="http://schemas.microsoft.com/office/drawing/2016/5/9/chartex" xmlns:cx4="http://schemas.microsoft.com/office/drawing/2016/5/10/chartex" xmlns:cx5="http://schemas.microsoft.com/office/drawing/2016/5/11/chartex" xmlns:cx6="http://schemas.microsoft.com/office/drawing/2016/5/12/chartex" xmlns:cx7="http://schemas.microsoft.com/office/drawing/2016/5/13/chartex" xmlns:cx8="http://schemas.microsoft.com/office/drawing/2016/5/14/chartex" xmlns:mc="http://schemas.openxmlformats.org/markup-compatibility/2006" xmlns:aink="http://schemas.microsoft.com/office/drawing/2016/ink" xmlns:am3d="http://schemas.microsoft.com/office/drawing/2017/model3d" xmlns:o="urn:schemas-microsoft-com:office:office" xmlns:oel="http://schemas.microsoft.com/office/2019/extlst" xmlns:r="http://schemas.openxmlformats.org/officeDocument/2006/relationships" xmlns:m="http://schemas.openxmlformats.org/officeDocument/2006/math" xmlns:v="urn:schemas-microsoft-com:vml" xmlns:wp14="http://schemas.microsoft.com/office/word/2010/wordprocessingDrawing" xmlns:wp="http://schemas.openxmlformats.org/drawingml/2006/wordprocessingDrawing" xmlns:w10="urn:schemas-microsoft-com:office:word" xmlns:w="http://schemas.openxmlformats.org/wordprocessingml/2006/main" xmlns:w14="http://schemas.microsoft.com/office/word/2010/wordml" xmlns:w15="http://schemas.microsoft.com/office/word/2012/wordml" xmlns:w16cex="http://schemas.microsoft.com/office/word/2018/wordml/cex" xmlns:w16cid="http://schemas.microsoft.com/office/word/2016/wordml/cid" xmlns:w16="http://schemas.microsoft.com/office/word/2018/wordml" xmlns:w16du="http://schemas.microsoft.com/office/word/2023/wordml/word16du" xmlns:w16sdtdh="http://schemas.microsoft.com/office/word/2020/wordml/sdtdatahash" xmlns:w16se="http://schemas.microsoft.com/office/word/2015/wordml/symex" xmlns:wpg="http://schemas.microsoft.com/office/word/2010/wordprocessingGroup" xmlns:wpi="http://schemas.microsoft.com/office/word/2010/wordprocessingInk" xmlns:wne="http://schemas.microsoft.com/office/word/2006/wordml" xmlns:wps="http://schemas.microsoft.com/office/word/2010/wordprocessingShape" mc:Ignorable="w14 w15 w16se w16cid w16 w16cex w16sdtdh wp14">
   <w:body>
     <w:p>
       <w:pPr>
-        <w:pStyle w:val="Lijstalinea"/>
+        <w:pStyle w:val="ListParagraph"/>
         <w:numPr>
           <w:ilvl w:val="0"/>
           <w:numId w:val="7"/>
@@ -96,7 +96,7 @@
     </w:p>
     <w:p>
       <w:pPr>
-        <w:pStyle w:val="Lijstalinea"/>
+        <w:pStyle w:val="ListParagraph"/>
         <w:numPr>
           <w:ilvl w:val="1"/>
           <w:numId w:val="7"/>
@@ -146,7 +146,7 @@
     </w:p>
     <w:p>
       <w:pPr>
-        <w:pStyle w:val="Lijstalinea"/>
+        <w:pStyle w:val="ListParagraph"/>
         <w:numPr>
           <w:ilvl w:val="1"/>
           <w:numId w:val="7"/>
@@ -172,7 +172,7 @@
     </w:p>
     <w:p>
       <w:pPr>
-        <w:pStyle w:val="Lijstalinea"/>
+        <w:pStyle w:val="ListParagraph"/>
         <w:numPr>
           <w:ilvl w:val="2"/>
           <w:numId w:val="7"/>
@@ -200,7 +200,7 @@
     </w:p>
     <w:p>
       <w:pPr>
-        <w:pStyle w:val="Lijstalinea"/>
+        <w:pStyle w:val="ListParagraph"/>
         <w:numPr>
           <w:ilvl w:val="2"/>
           <w:numId w:val="7"/>
@@ -228,7 +228,7 @@
     </w:p>
     <w:p>
       <w:pPr>
-        <w:pStyle w:val="Lijstalinea"/>
+        <w:pStyle w:val="ListParagraph"/>
         <w:numPr>
           <w:ilvl w:val="2"/>
           <w:numId w:val="7"/>
@@ -256,7 +256,7 @@
     </w:p>
     <w:p>
       <w:pPr>
-        <w:pStyle w:val="Lijstalinea"/>
+        <w:pStyle w:val="ListParagraph"/>
         <w:numPr>
           <w:ilvl w:val="2"/>
           <w:numId w:val="7"/>
@@ -316,7 +316,7 @@
     </w:p>
     <w:p>
       <w:pPr>
-        <w:pStyle w:val="Lijstalinea"/>
+        <w:pStyle w:val="ListParagraph"/>
         <w:numPr>
           <w:ilvl w:val="0"/>
           <w:numId w:val="7"/>
@@ -344,7 +344,7 @@
     </w:p>
     <w:p>
       <w:pPr>
-        <w:pStyle w:val="Lijstalinea"/>
+        <w:pStyle w:val="ListParagraph"/>
         <w:numPr>
           <w:ilvl w:val="1"/>
           <w:numId w:val="7"/>
@@ -372,7 +372,7 @@
     </w:p>
     <w:p>
       <w:pPr>
-        <w:pStyle w:val="Lijstalinea"/>
+        <w:pStyle w:val="ListParagraph"/>
         <w:numPr>
           <w:ilvl w:val="2"/>
           <w:numId w:val="7"/>
@@ -400,7 +400,7 @@
     </w:p>
     <w:p>
       <w:pPr>
-        <w:pStyle w:val="Lijstalinea"/>
+        <w:pStyle w:val="ListParagraph"/>
         <w:numPr>
           <w:ilvl w:val="2"/>
           <w:numId w:val="7"/>
@@ -430,7 +430,7 @@
     </w:p>
     <w:p>
       <w:pPr>
-        <w:pStyle w:val="Lijstalinea"/>
+        <w:pStyle w:val="ListParagraph"/>
         <w:numPr>
           <w:ilvl w:val="2"/>
           <w:numId w:val="7"/>
@@ -458,7 +458,7 @@
     </w:p>
     <w:p>
       <w:pPr>
-        <w:pStyle w:val="Lijstalinea"/>
+        <w:pStyle w:val="ListParagraph"/>
         <w:numPr>
           <w:ilvl w:val="2"/>
           <w:numId w:val="7"/>
@@ -486,7 +486,7 @@
     </w:p>
     <w:p>
       <w:pPr>
-        <w:pStyle w:val="Lijstalinea"/>
+        <w:pStyle w:val="ListParagraph"/>
         <w:numPr>
           <w:ilvl w:val="1"/>
           <w:numId w:val="7"/>
@@ -514,7 +514,7 @@
     </w:p>
     <w:p>
       <w:pPr>
-        <w:pStyle w:val="Lijstalinea"/>
+        <w:pStyle w:val="ListParagraph"/>
         <w:numPr>
           <w:ilvl w:val="2"/>
           <w:numId w:val="7"/>
@@ -542,7 +542,7 @@
     </w:p>
     <w:p>
       <w:pPr>
-        <w:pStyle w:val="Lijstalinea"/>
+        <w:pStyle w:val="ListParagraph"/>
         <w:numPr>
           <w:ilvl w:val="3"/>
           <w:numId w:val="7"/>
@@ -570,7 +570,7 @@
     </w:p>
     <w:p>
       <w:pPr>
-        <w:pStyle w:val="Lijstalinea"/>
+        <w:pStyle w:val="ListParagraph"/>
         <w:numPr>
           <w:ilvl w:val="3"/>
           <w:numId w:val="7"/>
@@ -622,7 +622,7 @@
     </w:p>
     <w:p>
       <w:pPr>
-        <w:pStyle w:val="Lijstalinea"/>
+        <w:pStyle w:val="ListParagraph"/>
         <w:numPr>
           <w:ilvl w:val="3"/>
           <w:numId w:val="7"/>
@@ -692,7 +692,7 @@
     </w:p>
     <w:p>
       <w:pPr>
-        <w:pStyle w:val="Lijstalinea"/>
+        <w:pStyle w:val="ListParagraph"/>
         <w:numPr>
           <w:ilvl w:val="2"/>
           <w:numId w:val="7"/>
@@ -720,7 +720,7 @@
     </w:p>
     <w:p>
       <w:pPr>
-        <w:pStyle w:val="Lijstalinea"/>
+        <w:pStyle w:val="ListParagraph"/>
         <w:numPr>
           <w:ilvl w:val="2"/>
           <w:numId w:val="7"/>
@@ -750,7 +750,7 @@
     </w:p>
     <w:p>
       <w:pPr>
-        <w:pStyle w:val="Lijstalinea"/>
+        <w:pStyle w:val="ListParagraph"/>
         <w:numPr>
           <w:ilvl w:val="2"/>
           <w:numId w:val="7"/>
@@ -995,7 +995,7 @@
     </w:p>
     <w:p>
       <w:pPr>
-        <w:pStyle w:val="Lijstalinea"/>
+        <w:pStyle w:val="ListParagraph"/>
         <w:numPr>
           <w:ilvl w:val="0"/>
           <w:numId w:val="7"/>
@@ -1067,7 +1067,7 @@
     </w:p>
     <w:p>
       <w:pPr>
-        <w:pStyle w:val="Lijstalinea"/>
+        <w:pStyle w:val="ListParagraph"/>
         <w:numPr>
           <w:ilvl w:val="0"/>
           <w:numId w:val="7"/>
@@ -1095,7 +1095,7 @@
     </w:p>
     <w:p>
       <w:pPr>
-        <w:pStyle w:val="Lijstalinea"/>
+        <w:pStyle w:val="ListParagraph"/>
         <w:numPr>
           <w:ilvl w:val="0"/>
           <w:numId w:val="7"/>
@@ -1123,7 +1123,7 @@
     </w:p>
     <w:p>
       <w:pPr>
-        <w:pStyle w:val="Lijstalinea"/>
+        <w:pStyle w:val="ListParagraph"/>
         <w:numPr>
           <w:ilvl w:val="1"/>
           <w:numId w:val="7"/>
@@ -1163,7 +1163,7 @@
     </w:p>
     <w:p>
       <w:pPr>
-        <w:pStyle w:val="Lijstalinea"/>
+        <w:pStyle w:val="ListParagraph"/>
         <w:numPr>
           <w:ilvl w:val="1"/>
           <w:numId w:val="7"/>
@@ -1191,7 +1191,7 @@
     </w:p>
     <w:p>
       <w:pPr>
-        <w:pStyle w:val="Lijstalinea"/>
+        <w:pStyle w:val="ListParagraph"/>
         <w:numPr>
           <w:ilvl w:val="1"/>
           <w:numId w:val="7"/>
@@ -1231,7 +1231,7 @@
     </w:p>
     <w:p>
       <w:pPr>
-        <w:pStyle w:val="Lijstalinea"/>
+        <w:pStyle w:val="ListParagraph"/>
         <w:numPr>
           <w:ilvl w:val="1"/>
           <w:numId w:val="7"/>
@@ -1261,7 +1261,7 @@
     </w:p>
     <w:p>
       <w:pPr>
-        <w:pStyle w:val="Lijstalinea"/>
+        <w:pStyle w:val="ListParagraph"/>
         <w:numPr>
           <w:ilvl w:val="0"/>
           <w:numId w:val="7"/>
@@ -1289,7 +1289,7 @@
     </w:p>
     <w:p>
       <w:pPr>
-        <w:pStyle w:val="Lijstalinea"/>
+        <w:pStyle w:val="ListParagraph"/>
         <w:numPr>
           <w:ilvl w:val="0"/>
           <w:numId w:val="7"/>
@@ -1329,7 +1329,7 @@
     </w:p>
     <w:p>
       <w:pPr>
-        <w:pStyle w:val="Lijstalinea"/>
+        <w:pStyle w:val="ListParagraph"/>
         <w:numPr>
           <w:ilvl w:val="0"/>
           <w:numId w:val="7"/>
@@ -1393,7 +1393,7 @@
     </w:p>
     <w:p>
       <w:pPr>
-        <w:pStyle w:val="Lijstalinea"/>
+        <w:pStyle w:val="ListParagraph"/>
         <w:numPr>
           <w:ilvl w:val="0"/>
           <w:numId w:val="7"/>
@@ -1421,7 +1421,7 @@
     </w:p>
     <w:p>
       <w:pPr>
-        <w:pStyle w:val="Lijstalinea"/>
+        <w:pStyle w:val="ListParagraph"/>
         <w:numPr>
           <w:ilvl w:val="0"/>
           <w:numId w:val="7"/>
@@ -1459,7 +1459,7 @@
     </w:p>
     <w:p>
       <w:pPr>
-        <w:pStyle w:val="Lijstalinea"/>
+        <w:pStyle w:val="ListParagraph"/>
         <w:numPr>
           <w:ilvl w:val="0"/>
           <w:numId w:val="7"/>
@@ -1494,7 +1494,7 @@
     </w:p>
     <w:p>
       <w:pPr>
-        <w:pStyle w:val="Lijstalinea"/>
+        <w:pStyle w:val="ListParagraph"/>
         <w:numPr>
           <w:ilvl w:val="0"/>
           <w:numId w:val="7"/>
@@ -1503,13 +1503,28 @@
       <w:r>
         <w:t>Waarom wordt de data naar de klant doorgestuurd?</w:t>
       </w:r>
+    </w:p>
+    <w:p/>
+    <w:p>
+      <w:r>
+        <w:t>Vragen 15/03:</w:t>
+      </w:r>
+    </w:p>
+    <w:p>
+      <w:pPr>
+        <w:pStyle w:val="ListParagraph"/>
+        <w:numPr>
+          <w:ilvl w:val="0"/>
+          <w:numId w:val="7"/>
+        </w:numPr>
+      </w:pPr>
     </w:p>
     <w:p/>
     <w:p/>
     <w:p/>
     <w:p>
       <w:pPr>
-        <w:pStyle w:val="Kop1"/>
+        <w:pStyle w:val="Heading1"/>
       </w:pPr>
       <w:r>
         <w:t>Feedback 01/03</w:t>
@@ -1628,6 +1643,1477 @@
     <w:p>
       <w:r>
         <w:t>er mogen tussentitels, moet leuk te lezen zijn</w:t>
+      </w:r>
+    </w:p>
+    <w:p/>
+    <w:p/>
+    <w:p/>
+    <w:p>
+      <w:r>
+        <w:t xml:space="preserve">Welke </w:t>
+      </w:r>
+      <w:proofErr w:type="spellStart"/>
+      <w:r>
+        <w:t>IDEs</w:t>
+      </w:r>
+      <w:proofErr w:type="spellEnd"/>
+      <w:r>
+        <w:t>?</w:t>
+      </w:r>
+    </w:p>
+    <w:p>
+      <w:r>
+        <w:t xml:space="preserve">Monitoring -&gt; </w:t>
+      </w:r>
+      <w:proofErr w:type="spellStart"/>
+      <w:r>
+        <w:t>Azure</w:t>
+      </w:r>
+      <w:proofErr w:type="spellEnd"/>
+      <w:r>
+        <w:t xml:space="preserve"> monitoring</w:t>
+      </w:r>
+    </w:p>
+    <w:p>
+      <w:proofErr w:type="spellStart"/>
+      <w:r>
+        <w:t>Workspace</w:t>
+      </w:r>
+      <w:proofErr w:type="spellEnd"/>
+      <w:r>
+        <w:t xml:space="preserve"> losgekoppeld van persoon</w:t>
+      </w:r>
+    </w:p>
+    <w:p>
+      <w:r>
+        <w:t xml:space="preserve">Verschillende soort </w:t>
+      </w:r>
+      <w:proofErr w:type="spellStart"/>
+      <w:r>
+        <w:t>computes</w:t>
+      </w:r>
+      <w:proofErr w:type="spellEnd"/>
+      <w:r>
+        <w:t xml:space="preserve"> uitzoeken</w:t>
+      </w:r>
+    </w:p>
+    <w:p/>
+    <w:p/>
+    <w:p/>
+    <w:p>
+      <w:r>
+        <w:t>19/04 feedback</w:t>
+      </w:r>
+    </w:p>
+    <w:p>
+      <w:r>
+        <w:t xml:space="preserve">nog niet tastbaar genoeg, niet iedereen kent het (je kan </w:t>
+      </w:r>
+      <w:proofErr w:type="spellStart"/>
+      <w:r>
+        <w:t>queries</w:t>
+      </w:r>
+      <w:proofErr w:type="spellEnd"/>
+      <w:r>
+        <w:t xml:space="preserve"> doen maar wat wordt er mee bedoeld?)</w:t>
+      </w:r>
+    </w:p>
+    <w:p>
+      <w:r>
+        <w:t>Titel aanpassen, waar is ELT?</w:t>
+      </w:r>
+    </w:p>
+    <w:p>
+      <w:r>
+        <w:t>Goeie voorbeeldjes voorzien zodat de lezer goed mee is met wat er gebeurd</w:t>
+      </w:r>
+    </w:p>
+    <w:p>
+      <w:r>
+        <w:t xml:space="preserve">Automatisatiemogelijkheden, </w:t>
+      </w:r>
+      <w:proofErr w:type="spellStart"/>
+      <w:r>
+        <w:t>infrastructure</w:t>
+      </w:r>
+      <w:proofErr w:type="spellEnd"/>
+      <w:r>
+        <w:t xml:space="preserve"> as code?</w:t>
+      </w:r>
+    </w:p>
+    <w:p>
+      <w:r>
+        <w:t>elke afbeelding moet een voetnoot hebben</w:t>
+      </w:r>
+    </w:p>
+    <w:p>
+      <w:r>
+        <w:t>screenshots zijn te klein</w:t>
+      </w:r>
+    </w:p>
+    <w:p>
+      <w:r>
+        <w:t xml:space="preserve">Volledige implementaties in bijlage toevoegen, belangrijkste in </w:t>
+      </w:r>
+      <w:proofErr w:type="spellStart"/>
+      <w:r>
+        <w:t>bachelorproef</w:t>
+      </w:r>
+      <w:proofErr w:type="spellEnd"/>
+    </w:p>
+    <w:p>
+      <w:r>
+        <w:t>oefenpresentatie vragen !!!</w:t>
+      </w:r>
+    </w:p>
+    <w:p>
+      <w:pPr>
+        <w:rPr>
+          <w:lang w:val="en-US"/>
+        </w:rPr>
+      </w:pPr>
+    </w:p>
+    <w:p>
+      <w:r>
+        <w:t>Feedback Koen:</w:t>
+      </w:r>
+    </w:p>
+    <w:p>
+      <w:r>
+        <w:t>Details vergelijken m</w:t>
+      </w:r>
+      <w:r>
+        <w:t xml:space="preserve">et elkaar, ik heb de ene transformatie hier en die voer ik zo uit (in </w:t>
+      </w:r>
+      <w:proofErr w:type="spellStart"/>
+      <w:r>
+        <w:t>adf</w:t>
+      </w:r>
+      <w:proofErr w:type="spellEnd"/>
+      <w:r>
+        <w:t xml:space="preserve">) en bij </w:t>
+      </w:r>
+      <w:proofErr w:type="spellStart"/>
+      <w:r>
+        <w:t>databricks</w:t>
+      </w:r>
+      <w:proofErr w:type="spellEnd"/>
+      <w:r>
+        <w:t xml:space="preserve"> doe ik het zo, die in detail gaan vergelijken</w:t>
+      </w:r>
+    </w:p>
+    <w:p/>
+    <w:p>
+      <w:pPr>
+        <w:pStyle w:val="Heading1"/>
+      </w:pPr>
+      <w:proofErr w:type="spellStart"/>
+      <w:r>
+        <w:t>Creation</w:t>
+      </w:r>
+      <w:proofErr w:type="spellEnd"/>
+    </w:p>
+    <w:p>
+      <w:pPr>
+        <w:pStyle w:val="Heading2"/>
+      </w:pPr>
+      <w:proofErr w:type="spellStart"/>
+      <w:r>
+        <w:t>Databricks</w:t>
+      </w:r>
+      <w:proofErr w:type="spellEnd"/>
+    </w:p>
+    <w:p>
+      <w:pPr>
+        <w:rPr>
+          <w:lang w:val="en-US"/>
+        </w:rPr>
+      </w:pPr>
+      <w:r>
+        <w:rPr>
+          <w:lang w:val="en-US"/>
+        </w:rPr>
+        <w:t>Managed Resource g</w:t>
+      </w:r>
+      <w:r>
+        <w:rPr>
+          <w:lang w:val="en-US"/>
+        </w:rPr>
+        <w:t xml:space="preserve">roup source: </w:t>
+      </w:r>
+      <w:r>
+        <w:rPr>
+          <w:lang w:val="en-US"/>
+        </w:rPr>
+        <w:t>https://learn.microsoft.com/en-us/answers/questions/1332779/azure-databricks</w:t>
+      </w:r>
+    </w:p>
+    <w:p>
+      <w:pPr>
+        <w:pStyle w:val="Heading1"/>
+        <w:rPr>
+          <w:lang w:val="en-US"/>
+        </w:rPr>
+      </w:pPr>
+      <w:r>
+        <w:rPr>
+          <w:lang w:val="en-US"/>
+        </w:rPr>
+        <w:t>Source control</w:t>
+      </w:r>
+    </w:p>
+    <w:p>
+      <w:pPr>
+        <w:pStyle w:val="Heading2"/>
+        <w:rPr>
+          <w:lang w:val="en-US"/>
+        </w:rPr>
+      </w:pPr>
+      <w:r>
+        <w:rPr>
+          <w:lang w:val="en-US"/>
+        </w:rPr>
+        <w:t>ADF</w:t>
+      </w:r>
+    </w:p>
+    <w:p>
+      <w:pPr>
+        <w:pStyle w:val="ListParagraph"/>
+        <w:numPr>
+          <w:ilvl w:val="0"/>
+          <w:numId w:val="7"/>
+        </w:numPr>
+      </w:pPr>
+      <w:r>
+        <w:t xml:space="preserve">Data </w:t>
+      </w:r>
+      <w:proofErr w:type="spellStart"/>
+      <w:r>
+        <w:t>Factory</w:t>
+      </w:r>
+      <w:proofErr w:type="spellEnd"/>
+      <w:r>
+        <w:t xml:space="preserve"> service geeft geen </w:t>
+      </w:r>
+      <w:proofErr w:type="spellStart"/>
+      <w:r>
+        <w:t>repository</w:t>
+      </w:r>
+      <w:proofErr w:type="spellEnd"/>
+      <w:r>
+        <w:t xml:space="preserve"> voor het opslaan va</w:t>
+      </w:r>
+      <w:r>
+        <w:t xml:space="preserve">n JSON entiteiten voor </w:t>
+      </w:r>
+      <w:proofErr w:type="spellStart"/>
+      <w:r>
+        <w:t>wijzigigen</w:t>
+      </w:r>
+      <w:proofErr w:type="spellEnd"/>
+      <w:r>
+        <w:t xml:space="preserve">, de enigste manier op wijzigingen op te slaan is via de </w:t>
+      </w:r>
+      <w:proofErr w:type="spellStart"/>
+      <w:r>
+        <w:rPr>
+          <w:b/>
+          <w:bCs/>
+        </w:rPr>
+        <w:t>Publish</w:t>
+      </w:r>
+      <w:proofErr w:type="spellEnd"/>
+      <w:r>
+        <w:rPr>
+          <w:b/>
+          <w:bCs/>
+        </w:rPr>
+        <w:t xml:space="preserve"> </w:t>
+      </w:r>
+      <w:proofErr w:type="spellStart"/>
+      <w:r>
+        <w:rPr>
+          <w:b/>
+          <w:bCs/>
+        </w:rPr>
+        <w:t>All</w:t>
+      </w:r>
+      <w:proofErr w:type="spellEnd"/>
+      <w:r>
+        <w:rPr>
+          <w:b/>
+          <w:bCs/>
+        </w:rPr>
+        <w:t xml:space="preserve"> </w:t>
+      </w:r>
+      <w:r>
+        <w:t xml:space="preserve">knop en alle wijzigingen worden direct gepubliceerd naar data </w:t>
+      </w:r>
+      <w:proofErr w:type="spellStart"/>
+      <w:r>
+        <w:t>factory</w:t>
+      </w:r>
+      <w:proofErr w:type="spellEnd"/>
+      <w:r>
+        <w:t xml:space="preserve"> service</w:t>
+      </w:r>
+    </w:p>
+    <w:p>
+      <w:pPr>
+        <w:pStyle w:val="ListParagraph"/>
+        <w:numPr>
+          <w:ilvl w:val="0"/>
+          <w:numId w:val="7"/>
+        </w:numPr>
+      </w:pPr>
+      <w:r>
+        <w:t>Dat</w:t>
+      </w:r>
+      <w:r>
+        <w:t xml:space="preserve">a </w:t>
+      </w:r>
+      <w:proofErr w:type="spellStart"/>
+      <w:r>
+        <w:t>Factory</w:t>
+      </w:r>
+      <w:proofErr w:type="spellEnd"/>
+      <w:r>
+        <w:t xml:space="preserve"> service is niet geoptimaliseerd voo</w:t>
+      </w:r>
+      <w:r>
+        <w:t xml:space="preserve">r samenwerking en </w:t>
+      </w:r>
+      <w:proofErr w:type="spellStart"/>
+      <w:r>
+        <w:t>version</w:t>
+      </w:r>
+      <w:proofErr w:type="spellEnd"/>
+      <w:r>
+        <w:t xml:space="preserve"> control</w:t>
+      </w:r>
+    </w:p>
+    <w:p>
+      <w:pPr>
+        <w:pStyle w:val="ListParagraph"/>
+        <w:numPr>
+          <w:ilvl w:val="0"/>
+          <w:numId w:val="7"/>
+        </w:numPr>
+        <w:rPr>
+          <w:lang w:val="en-US"/>
+        </w:rPr>
+      </w:pPr>
+      <w:r>
+        <w:rPr>
+          <w:lang w:val="en-US"/>
+        </w:rPr>
+        <w:t xml:space="preserve">Azure Resource Manager (ARM) template </w:t>
+      </w:r>
+      <w:proofErr w:type="spellStart"/>
+      <w:r>
+        <w:rPr>
+          <w:lang w:val="en-US"/>
+        </w:rPr>
+        <w:t>voor</w:t>
+      </w:r>
+      <w:proofErr w:type="spellEnd"/>
+      <w:r>
+        <w:rPr>
+          <w:lang w:val="en-US"/>
+        </w:rPr>
+        <w:t xml:space="preserve"> het </w:t>
+      </w:r>
+      <w:proofErr w:type="spellStart"/>
+      <w:r>
+        <w:rPr>
+          <w:lang w:val="en-US"/>
+        </w:rPr>
+        <w:t>deployen</w:t>
+      </w:r>
+      <w:proofErr w:type="spellEnd"/>
+      <w:r>
+        <w:rPr>
+          <w:lang w:val="en-US"/>
+        </w:rPr>
+        <w:t xml:space="preserve"> van Data Factory i</w:t>
+      </w:r>
+      <w:r>
+        <w:rPr>
+          <w:lang w:val="en-US"/>
+        </w:rPr>
+        <w:t xml:space="preserve">s </w:t>
+      </w:r>
+      <w:proofErr w:type="spellStart"/>
+      <w:r>
+        <w:rPr>
+          <w:lang w:val="en-US"/>
+        </w:rPr>
+        <w:t>niet</w:t>
+      </w:r>
+      <w:proofErr w:type="spellEnd"/>
+      <w:r>
+        <w:rPr>
+          <w:lang w:val="en-US"/>
+        </w:rPr>
+        <w:t xml:space="preserve"> </w:t>
+      </w:r>
+      <w:proofErr w:type="spellStart"/>
+      <w:r>
+        <w:rPr>
+          <w:lang w:val="en-US"/>
+        </w:rPr>
+        <w:t>inbegrepen</w:t>
+      </w:r>
+      <w:proofErr w:type="spellEnd"/>
+    </w:p>
+    <w:p>
+      <w:pPr>
+        <w:pStyle w:val="ListParagraph"/>
+        <w:numPr>
+          <w:ilvl w:val="0"/>
+          <w:numId w:val="8"/>
+        </w:numPr>
+      </w:pPr>
+      <w:proofErr w:type="spellStart"/>
+      <w:r>
+        <w:t>Azure</w:t>
+      </w:r>
+      <w:proofErr w:type="spellEnd"/>
+      <w:r>
+        <w:t xml:space="preserve"> Data </w:t>
+      </w:r>
+      <w:proofErr w:type="spellStart"/>
+      <w:r>
+        <w:t>Factory</w:t>
+      </w:r>
+      <w:proofErr w:type="spellEnd"/>
+      <w:r>
+        <w:t xml:space="preserve"> laat het toe o</w:t>
+      </w:r>
+      <w:r>
+        <w:t xml:space="preserve">m een Git </w:t>
+      </w:r>
+      <w:proofErr w:type="spellStart"/>
+      <w:r>
+        <w:t>repository</w:t>
+      </w:r>
+      <w:proofErr w:type="spellEnd"/>
+      <w:r>
+        <w:t xml:space="preserve"> te configureren via </w:t>
+      </w:r>
+      <w:proofErr w:type="spellStart"/>
+      <w:r>
+        <w:t>Azure</w:t>
+      </w:r>
+      <w:proofErr w:type="spellEnd"/>
+      <w:r>
+        <w:t xml:space="preserve"> </w:t>
+      </w:r>
+      <w:proofErr w:type="spellStart"/>
+      <w:r>
+        <w:t>Repos</w:t>
+      </w:r>
+      <w:proofErr w:type="spellEnd"/>
+      <w:r>
+        <w:t xml:space="preserve"> of </w:t>
+      </w:r>
+      <w:proofErr w:type="spellStart"/>
+      <w:r>
+        <w:t>Github</w:t>
+      </w:r>
+      <w:proofErr w:type="spellEnd"/>
+    </w:p>
+    <w:p>
+      <w:pPr>
+        <w:rPr>
+          <w:lang w:val="fr-BE"/>
+        </w:rPr>
+      </w:pPr>
+      <w:proofErr w:type="spellStart"/>
+      <w:r>
+        <w:rPr>
+          <w:lang w:val="fr-BE"/>
+        </w:rPr>
+        <w:t>V</w:t>
+      </w:r>
+      <w:r>
+        <w:rPr>
+          <w:lang w:val="fr-BE"/>
+        </w:rPr>
+        <w:t>oordelen</w:t>
+      </w:r>
+      <w:proofErr w:type="spellEnd"/>
+      <w:r>
+        <w:rPr>
+          <w:lang w:val="fr-BE"/>
+        </w:rPr>
+        <w:t> :</w:t>
+      </w:r>
+    </w:p>
+    <w:p>
+      <w:pPr>
+        <w:pStyle w:val="ListParagraph"/>
+        <w:numPr>
+          <w:ilvl w:val="0"/>
+          <w:numId w:val="7"/>
+        </w:numPr>
+      </w:pPr>
+      <w:r>
+        <w:t>Mogelijkheid om wijzigen bij te houden/controleren</w:t>
+      </w:r>
+    </w:p>
+    <w:p>
+      <w:pPr>
+        <w:pStyle w:val="ListParagraph"/>
+        <w:numPr>
+          <w:ilvl w:val="0"/>
+          <w:numId w:val="7"/>
+        </w:numPr>
+      </w:pPr>
+      <w:r>
+        <w:t>Mogelijkheid om wijzigingen die bugs hebben geïntroduceerd ongedaan te maken</w:t>
+      </w:r>
+    </w:p>
+    <w:p>
+      <w:pPr>
+        <w:pStyle w:val="ListParagraph"/>
+        <w:numPr>
+          <w:ilvl w:val="0"/>
+          <w:numId w:val="7"/>
+        </w:numPr>
+      </w:pPr>
+      <w:r>
+        <w:rPr>
+          <w:b/>
+          <w:bCs/>
+        </w:rPr>
+        <w:t xml:space="preserve">Gedeeltelijk opslaan: </w:t>
+      </w:r>
+      <w:r>
+        <w:t xml:space="preserve">wijzigingen kunnen niet als concept </w:t>
+      </w:r>
+      <w:proofErr w:type="spellStart"/>
+      <w:r>
+        <w:t>opgeslaan</w:t>
+      </w:r>
+      <w:proofErr w:type="spellEnd"/>
+      <w:r>
+        <w:t xml:space="preserve"> worden en alle publicaties moeten </w:t>
+      </w:r>
+      <w:proofErr w:type="spellStart"/>
+      <w:r>
+        <w:t>datafactory</w:t>
+      </w:r>
+      <w:proofErr w:type="spellEnd"/>
+      <w:r>
+        <w:t>-validatie doorstaan</w:t>
+      </w:r>
+    </w:p>
+    <w:p>
+      <w:pPr>
+        <w:pStyle w:val="ListParagraph"/>
+        <w:numPr>
+          <w:ilvl w:val="0"/>
+          <w:numId w:val="7"/>
+        </w:numPr>
+      </w:pPr>
+      <w:r>
+        <w:rPr>
+          <w:b/>
+          <w:bCs/>
+        </w:rPr>
+        <w:lastRenderedPageBreak/>
+        <w:t>Samenwerking en controle</w:t>
+      </w:r>
+      <w:r>
+        <w:rPr>
+          <w:b/>
+          <w:bCs/>
+        </w:rPr>
+        <w:t xml:space="preserve">: </w:t>
+      </w:r>
+      <w:r>
+        <w:t xml:space="preserve">elke </w:t>
+      </w:r>
+      <w:proofErr w:type="spellStart"/>
+      <w:r>
+        <w:t>contributor</w:t>
+      </w:r>
+      <w:proofErr w:type="spellEnd"/>
+      <w:r>
+        <w:t xml:space="preserve"> kan bepaalde rechten krijgen, sommige team members zullen bijvoorbeeld geen changes via git kunnen maken terwijl andere team members die wel zullen kunnen</w:t>
+      </w:r>
+    </w:p>
+    <w:p>
+      <w:pPr>
+        <w:pStyle w:val="ListParagraph"/>
+        <w:numPr>
+          <w:ilvl w:val="0"/>
+          <w:numId w:val="7"/>
+        </w:numPr>
+      </w:pPr>
+      <w:r>
+        <w:rPr>
+          <w:b/>
+          <w:bCs/>
+        </w:rPr>
+        <w:t xml:space="preserve">Betere CI/CD: </w:t>
+      </w:r>
+      <w:r>
+        <w:t xml:space="preserve">er kunnen release </w:t>
+      </w:r>
+      <w:proofErr w:type="spellStart"/>
+      <w:r>
+        <w:t>pipelines</w:t>
+      </w:r>
+      <w:proofErr w:type="spellEnd"/>
+      <w:r>
+        <w:t xml:space="preserve"> gebruikt worden</w:t>
+      </w:r>
+    </w:p>
+    <w:p>
+      <w:pPr>
+        <w:pStyle w:val="ListParagraph"/>
+        <w:numPr>
+          <w:ilvl w:val="0"/>
+          <w:numId w:val="7"/>
+        </w:numPr>
+      </w:pPr>
+      <w:r>
+        <w:rPr>
+          <w:b/>
+          <w:bCs/>
+        </w:rPr>
+        <w:t xml:space="preserve">Betere performance: </w:t>
+      </w:r>
+      <w:r>
+        <w:t xml:space="preserve">een </w:t>
+      </w:r>
+      <w:proofErr w:type="spellStart"/>
+      <w:r>
+        <w:t>factory</w:t>
+      </w:r>
+      <w:proofErr w:type="spellEnd"/>
+      <w:r>
+        <w:t xml:space="preserve"> met git kan</w:t>
+      </w:r>
+      <w:r>
+        <w:t xml:space="preserve"> 10 keer sneller laden, dit doordat resources via Git gedownload worden</w:t>
+      </w:r>
+    </w:p>
+    <w:p>
+      <w:r>
+        <w:t xml:space="preserve">Elke </w:t>
+      </w:r>
+      <w:proofErr w:type="spellStart"/>
+      <w:r>
+        <w:t>Azure</w:t>
+      </w:r>
+      <w:proofErr w:type="spellEnd"/>
+      <w:r>
+        <w:t xml:space="preserve"> </w:t>
+      </w:r>
+      <w:proofErr w:type="spellStart"/>
+      <w:r>
+        <w:t>Repos</w:t>
+      </w:r>
+      <w:proofErr w:type="spellEnd"/>
+      <w:r>
+        <w:t xml:space="preserve"> Git </w:t>
+      </w:r>
+      <w:proofErr w:type="spellStart"/>
+      <w:r>
+        <w:t>repository</w:t>
+      </w:r>
+      <w:proofErr w:type="spellEnd"/>
+      <w:r>
+        <w:t xml:space="preserve"> dat is geassocieerd met data </w:t>
+      </w:r>
+      <w:proofErr w:type="spellStart"/>
+      <w:r>
+        <w:t>factory</w:t>
+      </w:r>
+      <w:proofErr w:type="spellEnd"/>
+      <w:r>
+        <w:t xml:space="preserve"> heeft een</w:t>
+      </w:r>
+      <w:r>
+        <w:t xml:space="preserve"> </w:t>
+      </w:r>
+      <w:proofErr w:type="spellStart"/>
+      <w:r>
+        <w:t>collaboration</w:t>
+      </w:r>
+      <w:proofErr w:type="spellEnd"/>
+      <w:r>
+        <w:t xml:space="preserve"> </w:t>
+      </w:r>
+      <w:proofErr w:type="spellStart"/>
+      <w:r>
+        <w:t>b</w:t>
+      </w:r>
+      <w:r>
+        <w:t>ranch</w:t>
+      </w:r>
+      <w:proofErr w:type="spellEnd"/>
+      <w:r>
+        <w:t xml:space="preserve"> (default: </w:t>
+      </w:r>
+      <w:proofErr w:type="spellStart"/>
+      <w:r>
+        <w:t>main</w:t>
+      </w:r>
+      <w:proofErr w:type="spellEnd"/>
+      <w:r>
+        <w:t xml:space="preserve">). Daarnaast kunnen gebruikers </w:t>
+      </w:r>
+      <w:proofErr w:type="spellStart"/>
+      <w:r>
+        <w:t>ookfeature</w:t>
+      </w:r>
+      <w:proofErr w:type="spellEnd"/>
+      <w:r>
+        <w:t xml:space="preserve"> branches aanmaken. Met behulp van ene pull </w:t>
+      </w:r>
+      <w:proofErr w:type="spellStart"/>
+      <w:r>
+        <w:t>request</w:t>
+      </w:r>
+      <w:proofErr w:type="spellEnd"/>
+      <w:r>
+        <w:t xml:space="preserve"> kunnen deze feature branches dan </w:t>
+      </w:r>
+      <w:proofErr w:type="spellStart"/>
+      <w:r>
+        <w:t>gemerged</w:t>
+      </w:r>
+      <w:proofErr w:type="spellEnd"/>
+      <w:r>
+        <w:t xml:space="preserve"> worden met de </w:t>
+      </w:r>
+      <w:proofErr w:type="spellStart"/>
+      <w:r>
+        <w:t>collaboration</w:t>
+      </w:r>
+      <w:proofErr w:type="spellEnd"/>
+      <w:r>
+        <w:t xml:space="preserve"> </w:t>
+      </w:r>
+      <w:proofErr w:type="spellStart"/>
+      <w:r>
+        <w:t>branch</w:t>
+      </w:r>
+      <w:proofErr w:type="spellEnd"/>
+      <w:r>
+        <w:t xml:space="preserve">. Er kan enkel gepubliceerd worden naar Data </w:t>
+      </w:r>
+      <w:proofErr w:type="spellStart"/>
+      <w:r>
+        <w:t>Factory</w:t>
+      </w:r>
+      <w:proofErr w:type="spellEnd"/>
+      <w:r>
+        <w:t xml:space="preserve"> service vanaf de </w:t>
+      </w:r>
+      <w:proofErr w:type="spellStart"/>
+      <w:r>
+        <w:t>collaboration</w:t>
+      </w:r>
+      <w:proofErr w:type="spellEnd"/>
+      <w:r>
+        <w:t xml:space="preserve"> </w:t>
+      </w:r>
+      <w:proofErr w:type="spellStart"/>
+      <w:r>
+        <w:t>branch</w:t>
+      </w:r>
+      <w:proofErr w:type="spellEnd"/>
+      <w:r>
+        <w:t>.</w:t>
+      </w:r>
+    </w:p>
+    <w:p>
+      <w:r>
+        <w:t xml:space="preserve">Standaard genereert data </w:t>
+      </w:r>
+      <w:proofErr w:type="spellStart"/>
+      <w:r>
+        <w:t>factory</w:t>
+      </w:r>
+      <w:proofErr w:type="spellEnd"/>
+      <w:r>
+        <w:t xml:space="preserve"> Resource Manager templates van de gepubliceerd</w:t>
+      </w:r>
+      <w:r>
+        <w:t xml:space="preserve">e </w:t>
+      </w:r>
+      <w:proofErr w:type="spellStart"/>
+      <w:r>
+        <w:t>factory</w:t>
+      </w:r>
+      <w:proofErr w:type="spellEnd"/>
+      <w:r>
+        <w:t xml:space="preserve"> naar een </w:t>
+      </w:r>
+      <w:proofErr w:type="spellStart"/>
+      <w:r>
+        <w:t>branch</w:t>
+      </w:r>
+      <w:proofErr w:type="spellEnd"/>
+      <w:r>
+        <w:t xml:space="preserve"> met de naam </w:t>
+      </w:r>
+      <w:proofErr w:type="spellStart"/>
+      <w:r>
+        <w:rPr>
+          <w:i/>
+          <w:iCs/>
+        </w:rPr>
+        <w:t>adf_publish</w:t>
+      </w:r>
+      <w:proofErr w:type="spellEnd"/>
+      <w:r>
+        <w:t>. (kan gewijzigd worden)</w:t>
+      </w:r>
+    </w:p>
+    <w:p>
+      <w:r>
+        <w:t xml:space="preserve">Data </w:t>
+      </w:r>
+      <w:proofErr w:type="spellStart"/>
+      <w:r>
+        <w:t>factory</w:t>
+      </w:r>
+      <w:proofErr w:type="spellEnd"/>
+      <w:r>
+        <w:t xml:space="preserve"> slaat geen </w:t>
+      </w:r>
+      <w:proofErr w:type="spellStart"/>
+      <w:r>
+        <w:t>secrets</w:t>
+      </w:r>
+      <w:proofErr w:type="spellEnd"/>
+      <w:r>
+        <w:t xml:space="preserve"> op in git. Aa</w:t>
+      </w:r>
+      <w:r>
+        <w:t xml:space="preserve">npassingen in </w:t>
+      </w:r>
+      <w:proofErr w:type="spellStart"/>
+      <w:r>
+        <w:t>Linked</w:t>
+      </w:r>
+      <w:proofErr w:type="spellEnd"/>
+      <w:r>
+        <w:t xml:space="preserve"> Services waarin </w:t>
+      </w:r>
+      <w:proofErr w:type="spellStart"/>
+      <w:r>
+        <w:t>secrets</w:t>
+      </w:r>
+      <w:proofErr w:type="spellEnd"/>
+      <w:r>
+        <w:t xml:space="preserve"> zoals </w:t>
+      </w:r>
+      <w:proofErr w:type="spellStart"/>
+      <w:r>
+        <w:t>passwords</w:t>
+      </w:r>
+      <w:proofErr w:type="spellEnd"/>
+      <w:r>
+        <w:t xml:space="preserve"> zitten worden direct gepubliceerd naar </w:t>
+      </w:r>
+      <w:proofErr w:type="spellStart"/>
+      <w:r>
+        <w:t>Azure</w:t>
+      </w:r>
+      <w:proofErr w:type="spellEnd"/>
+      <w:r>
+        <w:t xml:space="preserve"> Data </w:t>
+      </w:r>
+      <w:proofErr w:type="spellStart"/>
+      <w:r>
+        <w:t>Factory</w:t>
+      </w:r>
+      <w:proofErr w:type="spellEnd"/>
+      <w:r>
+        <w:t xml:space="preserve"> service. Het gebruik van een </w:t>
+      </w:r>
+      <w:proofErr w:type="spellStart"/>
+      <w:r>
+        <w:t>Key</w:t>
+      </w:r>
+      <w:proofErr w:type="spellEnd"/>
+      <w:r>
+        <w:t xml:space="preserve"> </w:t>
+      </w:r>
+      <w:proofErr w:type="spellStart"/>
+      <w:r>
+        <w:t>Vault</w:t>
+      </w:r>
+      <w:proofErr w:type="spellEnd"/>
+      <w:r>
+        <w:t xml:space="preserve"> of MSI </w:t>
+      </w:r>
+      <w:proofErr w:type="spellStart"/>
+      <w:r>
+        <w:t>authentication</w:t>
+      </w:r>
+      <w:proofErr w:type="spellEnd"/>
+      <w:r>
+        <w:t xml:space="preserve"> maakt dus </w:t>
+      </w:r>
+      <w:proofErr w:type="spellStart"/>
+      <w:r>
+        <w:t>continuous</w:t>
+      </w:r>
+      <w:proofErr w:type="spellEnd"/>
+      <w:r>
+        <w:t xml:space="preserve"> </w:t>
+      </w:r>
+      <w:proofErr w:type="spellStart"/>
+      <w:r>
+        <w:t>integration</w:t>
+      </w:r>
+      <w:proofErr w:type="spellEnd"/>
+      <w:r>
+        <w:t xml:space="preserve"> en </w:t>
+      </w:r>
+      <w:proofErr w:type="spellStart"/>
+      <w:r>
+        <w:t>deployment</w:t>
+      </w:r>
+      <w:proofErr w:type="spellEnd"/>
+      <w:r>
+        <w:t xml:space="preserve"> makkelijker doordat er geen rekening meer gehouden moet worden met deze </w:t>
+      </w:r>
+      <w:proofErr w:type="spellStart"/>
+      <w:r>
+        <w:t>secrets</w:t>
+      </w:r>
+      <w:proofErr w:type="spellEnd"/>
+      <w:r>
+        <w:t xml:space="preserve"> tijdens Resource Manager </w:t>
+      </w:r>
+      <w:proofErr w:type="spellStart"/>
+      <w:r>
+        <w:t>deployment</w:t>
+      </w:r>
+      <w:proofErr w:type="spellEnd"/>
+    </w:p>
+    <w:p>
+      <w:pPr>
+        <w:rPr>
+          <w:lang w:val="fr-BE"/>
+        </w:rPr>
+      </w:pPr>
+      <w:r>
+        <w:rPr>
+          <w:lang w:val="fr-BE"/>
+        </w:rPr>
+        <w:t xml:space="preserve">Source: </w:t>
+      </w:r>
+      <w:hyperlink r:id="rId5" w:history="1">
+        <w:r>
+          <w:rPr>
+            <w:rStyle w:val="Hyperlink"/>
+            <w:lang w:val="fr-BE"/>
+          </w:rPr>
+          <w:t>https://learn.microsoft.com/en-us/azure/data-factory/source-control</w:t>
+        </w:r>
+      </w:hyperlink>
+    </w:p>
+    <w:p>
+      <w:pPr>
+        <w:rPr>
+          <w:lang w:val="fr-BE"/>
+        </w:rPr>
+      </w:pPr>
+      <w:r>
+        <w:rPr>
+          <w:lang w:val="fr-BE"/>
+        </w:rPr>
+        <w:t xml:space="preserve">Azure Data </w:t>
+      </w:r>
+      <w:proofErr w:type="spellStart"/>
+      <w:r>
+        <w:rPr>
+          <w:lang w:val="fr-BE"/>
+        </w:rPr>
+        <w:t>Factory</w:t>
+      </w:r>
+      <w:proofErr w:type="spellEnd"/>
+      <w:r>
+        <w:rPr>
+          <w:lang w:val="fr-BE"/>
+        </w:rPr>
+        <w:t xml:space="preserve"> </w:t>
+      </w:r>
+      <w:proofErr w:type="spellStart"/>
+      <w:r>
+        <w:rPr>
+          <w:lang w:val="fr-BE"/>
+        </w:rPr>
+        <w:t>access</w:t>
+      </w:r>
+      <w:proofErr w:type="spellEnd"/>
+      <w:r>
+        <w:rPr>
+          <w:lang w:val="fr-BE"/>
+        </w:rPr>
+        <w:t xml:space="preserve"> </w:t>
+      </w:r>
+      <w:proofErr w:type="spellStart"/>
+      <w:r>
+        <w:rPr>
+          <w:lang w:val="fr-BE"/>
+        </w:rPr>
+        <w:t>geven</w:t>
+      </w:r>
+      <w:proofErr w:type="spellEnd"/>
+      <w:r>
+        <w:rPr>
+          <w:lang w:val="fr-BE"/>
+        </w:rPr>
+        <w:t xml:space="preserve"> </w:t>
+      </w:r>
+      <w:proofErr w:type="spellStart"/>
+      <w:r>
+        <w:rPr>
+          <w:lang w:val="fr-BE"/>
+        </w:rPr>
+        <w:t>aan</w:t>
+      </w:r>
+      <w:proofErr w:type="spellEnd"/>
+      <w:r>
+        <w:rPr>
+          <w:lang w:val="fr-BE"/>
+        </w:rPr>
+        <w:t xml:space="preserve"> </w:t>
+      </w:r>
+      <w:proofErr w:type="spellStart"/>
+      <w:r>
+        <w:rPr>
+          <w:lang w:val="fr-BE"/>
+        </w:rPr>
+        <w:t>andere</w:t>
+      </w:r>
+      <w:proofErr w:type="spellEnd"/>
+      <w:r>
+        <w:rPr>
+          <w:lang w:val="fr-BE"/>
+        </w:rPr>
+        <w:t xml:space="preserve"> </w:t>
+      </w:r>
+      <w:proofErr w:type="spellStart"/>
+      <w:r>
+        <w:rPr>
+          <w:lang w:val="fr-BE"/>
+        </w:rPr>
+        <w:t>gebruikers</w:t>
+      </w:r>
+      <w:proofErr w:type="spellEnd"/>
+      <w:r>
+        <w:rPr>
+          <w:lang w:val="fr-BE"/>
+        </w:rPr>
+        <w:t xml:space="preserve"> -&gt; </w:t>
+      </w:r>
+      <w:r>
+        <w:rPr>
+          <w:b/>
+          <w:bCs/>
+          <w:lang w:val="fr-BE"/>
+        </w:rPr>
+        <w:t xml:space="preserve">Data </w:t>
+      </w:r>
+      <w:proofErr w:type="spellStart"/>
+      <w:r>
+        <w:rPr>
+          <w:b/>
+          <w:bCs/>
+          <w:lang w:val="fr-BE"/>
+        </w:rPr>
+        <w:t>Factory</w:t>
+      </w:r>
+      <w:proofErr w:type="spellEnd"/>
+      <w:r>
+        <w:rPr>
+          <w:b/>
+          <w:bCs/>
+          <w:lang w:val="fr-BE"/>
+        </w:rPr>
+        <w:t xml:space="preserve"> </w:t>
+      </w:r>
+      <w:proofErr w:type="spellStart"/>
+      <w:r>
+        <w:rPr>
+          <w:b/>
+          <w:bCs/>
+          <w:lang w:val="fr-BE"/>
+        </w:rPr>
+        <w:t>Contributor</w:t>
+      </w:r>
+      <w:proofErr w:type="spellEnd"/>
+      <w:r>
+        <w:rPr>
+          <w:b/>
+          <w:bCs/>
+          <w:lang w:val="fr-BE"/>
+        </w:rPr>
+        <w:t xml:space="preserve"> </w:t>
+      </w:r>
+      <w:proofErr w:type="spellStart"/>
+      <w:r>
+        <w:rPr>
+          <w:lang w:val="fr-BE"/>
+        </w:rPr>
+        <w:t>role</w:t>
+      </w:r>
+      <w:proofErr w:type="spellEnd"/>
+      <w:r>
+        <w:rPr>
+          <w:lang w:val="fr-BE"/>
+        </w:rPr>
+        <w:t xml:space="preserve"> </w:t>
+      </w:r>
+      <w:proofErr w:type="spellStart"/>
+      <w:r>
+        <w:rPr>
+          <w:lang w:val="fr-BE"/>
+        </w:rPr>
+        <w:t>geven</w:t>
+      </w:r>
+      <w:proofErr w:type="spellEnd"/>
+      <w:r>
+        <w:rPr>
+          <w:lang w:val="fr-BE"/>
+        </w:rPr>
+        <w:t xml:space="preserve"> </w:t>
+      </w:r>
+      <w:proofErr w:type="spellStart"/>
+      <w:r>
+        <w:rPr>
+          <w:lang w:val="fr-BE"/>
+        </w:rPr>
+        <w:t>bij</w:t>
+      </w:r>
+      <w:proofErr w:type="spellEnd"/>
+      <w:r>
+        <w:rPr>
+          <w:lang w:val="fr-BE"/>
+        </w:rPr>
+        <w:t xml:space="preserve"> de </w:t>
+      </w:r>
+      <w:r>
+        <w:rPr>
+          <w:b/>
+          <w:bCs/>
+          <w:lang w:val="fr-BE"/>
+        </w:rPr>
+        <w:t>Resource Group</w:t>
+      </w:r>
+      <w:r>
+        <w:rPr>
+          <w:lang w:val="fr-BE"/>
+        </w:rPr>
+        <w:t xml:space="preserve"> van de Data </w:t>
+      </w:r>
+      <w:proofErr w:type="spellStart"/>
+      <w:r>
+        <w:rPr>
+          <w:lang w:val="fr-BE"/>
+        </w:rPr>
+        <w:t>F</w:t>
+      </w:r>
+      <w:r>
+        <w:rPr>
+          <w:lang w:val="fr-BE"/>
+        </w:rPr>
+        <w:t>actory</w:t>
+      </w:r>
+      <w:proofErr w:type="spellEnd"/>
+    </w:p>
+    <w:p>
+      <w:pPr>
+        <w:pStyle w:val="ListParagraph"/>
+        <w:numPr>
+          <w:ilvl w:val="0"/>
+          <w:numId w:val="7"/>
+        </w:numPr>
+        <w:rPr>
+          <w:lang w:val="en-US"/>
+        </w:rPr>
+      </w:pPr>
+      <w:r>
+        <w:rPr>
+          <w:lang w:val="en-US"/>
+        </w:rPr>
+        <w:t xml:space="preserve">Create, edit &amp; delete data factories </w:t>
+      </w:r>
+      <w:proofErr w:type="spellStart"/>
+      <w:r>
+        <w:rPr>
+          <w:lang w:val="en-US"/>
+        </w:rPr>
+        <w:t>e</w:t>
+      </w:r>
+      <w:r>
+        <w:rPr>
+          <w:lang w:val="en-US"/>
+        </w:rPr>
+        <w:t>n</w:t>
+      </w:r>
+      <w:proofErr w:type="spellEnd"/>
+      <w:r>
+        <w:rPr>
+          <w:lang w:val="en-US"/>
+        </w:rPr>
+        <w:t xml:space="preserve"> child resources including datasets, linked services, pipelines, triggers, </w:t>
+      </w:r>
+      <w:proofErr w:type="spellStart"/>
+      <w:r>
+        <w:rPr>
+          <w:lang w:val="en-US"/>
+        </w:rPr>
+        <w:t>en</w:t>
+      </w:r>
+      <w:proofErr w:type="spellEnd"/>
+      <w:r>
+        <w:rPr>
+          <w:lang w:val="en-US"/>
+        </w:rPr>
+        <w:t xml:space="preserve"> integration runtimes</w:t>
+      </w:r>
+    </w:p>
+    <w:p>
+      <w:pPr>
+        <w:pStyle w:val="ListParagraph"/>
+        <w:numPr>
+          <w:ilvl w:val="0"/>
+          <w:numId w:val="7"/>
+        </w:numPr>
+        <w:rPr>
+          <w:lang w:val="en-US"/>
+        </w:rPr>
+      </w:pPr>
+      <w:r>
+        <w:rPr>
+          <w:lang w:val="en-US"/>
+        </w:rPr>
+        <w:t>Deploy Resource Manager templates</w:t>
+      </w:r>
+    </w:p>
+    <w:p>
+      <w:pPr>
+        <w:pStyle w:val="ListParagraph"/>
+        <w:numPr>
+          <w:ilvl w:val="0"/>
+          <w:numId w:val="7"/>
+        </w:numPr>
+        <w:rPr>
+          <w:lang w:val="en-US"/>
+        </w:rPr>
+      </w:pPr>
+      <w:r>
+        <w:rPr>
+          <w:lang w:val="en-US"/>
+        </w:rPr>
+        <w:t xml:space="preserve">Manage App Insight alerts </w:t>
+      </w:r>
+      <w:proofErr w:type="spellStart"/>
+      <w:r>
+        <w:rPr>
+          <w:lang w:val="en-US"/>
+        </w:rPr>
+        <w:t>voor</w:t>
+      </w:r>
+      <w:proofErr w:type="spellEnd"/>
+      <w:r>
+        <w:rPr>
+          <w:lang w:val="en-US"/>
+        </w:rPr>
+        <w:t xml:space="preserve"> data factory</w:t>
+      </w:r>
+    </w:p>
+    <w:p>
+      <w:pPr>
+        <w:pStyle w:val="ListParagraph"/>
+        <w:numPr>
+          <w:ilvl w:val="0"/>
+          <w:numId w:val="7"/>
+        </w:numPr>
+        <w:rPr>
+          <w:lang w:val="en-US"/>
+        </w:rPr>
+      </w:pPr>
+      <w:proofErr w:type="spellStart"/>
+      <w:r>
+        <w:rPr>
+          <w:lang w:val="en-US"/>
+        </w:rPr>
+        <w:t>Aanmaken</w:t>
+      </w:r>
+      <w:proofErr w:type="spellEnd"/>
+      <w:r>
+        <w:rPr>
+          <w:lang w:val="en-US"/>
+        </w:rPr>
+        <w:t xml:space="preserve"> van support tickets</w:t>
+      </w:r>
+    </w:p>
+    <w:p>
+      <w:pPr>
+        <w:rPr>
+          <w:lang w:val="fr-BE"/>
+        </w:rPr>
+      </w:pPr>
+      <w:r>
+        <w:rPr>
+          <w:lang w:val="fr-BE"/>
+        </w:rPr>
+        <w:t xml:space="preserve">Permissions </w:t>
+      </w:r>
+      <w:proofErr w:type="spellStart"/>
+      <w:r>
+        <w:rPr>
+          <w:lang w:val="fr-BE"/>
+        </w:rPr>
+        <w:t>bij</w:t>
+      </w:r>
+      <w:proofErr w:type="spellEnd"/>
+      <w:r>
+        <w:rPr>
+          <w:lang w:val="fr-BE"/>
+        </w:rPr>
+        <w:t xml:space="preserve"> Azure Repos en Git</w:t>
+      </w:r>
+      <w:r>
+        <w:rPr>
+          <w:lang w:val="fr-BE"/>
+        </w:rPr>
+        <w:t>Hub :</w:t>
+      </w:r>
+    </w:p>
+    <w:p>
+      <w:pPr>
+        <w:pStyle w:val="ListParagraph"/>
+        <w:numPr>
+          <w:ilvl w:val="0"/>
+          <w:numId w:val="7"/>
+        </w:numPr>
+        <w:rPr>
+          <w:lang w:val="fr-BE"/>
+        </w:rPr>
+      </w:pPr>
+      <w:proofErr w:type="spellStart"/>
+      <w:r>
+        <w:rPr>
+          <w:lang w:val="fr-BE"/>
+        </w:rPr>
+        <w:t>Afhankelijk</w:t>
+      </w:r>
+      <w:proofErr w:type="spellEnd"/>
+      <w:r>
+        <w:rPr>
+          <w:lang w:val="fr-BE"/>
+        </w:rPr>
+        <w:t xml:space="preserve"> van Data </w:t>
+      </w:r>
+      <w:proofErr w:type="spellStart"/>
+      <w:r>
+        <w:rPr>
+          <w:lang w:val="fr-BE"/>
+        </w:rPr>
+        <w:t>Factory</w:t>
+      </w:r>
+      <w:proofErr w:type="spellEnd"/>
+      <w:r>
+        <w:rPr>
+          <w:lang w:val="fr-BE"/>
+        </w:rPr>
+        <w:t xml:space="preserve"> permissions</w:t>
+      </w:r>
+    </w:p>
+    <w:p>
+      <w:pPr>
+        <w:pStyle w:val="ListParagraph"/>
+        <w:numPr>
+          <w:ilvl w:val="0"/>
+          <w:numId w:val="7"/>
+        </w:numPr>
+      </w:pPr>
+      <w:r>
+        <w:t>Gebruiker die enkel member is v</w:t>
+      </w:r>
+      <w:r>
+        <w:t xml:space="preserve">an de Reader </w:t>
+      </w:r>
+      <w:proofErr w:type="spellStart"/>
+      <w:r>
+        <w:t>role</w:t>
+      </w:r>
+      <w:proofErr w:type="spellEnd"/>
+      <w:r>
+        <w:t xml:space="preserve"> kan enkel Data </w:t>
+      </w:r>
+      <w:proofErr w:type="spellStart"/>
+      <w:r>
+        <w:t>Factory</w:t>
+      </w:r>
+      <w:proofErr w:type="spellEnd"/>
+      <w:r>
+        <w:t xml:space="preserve"> </w:t>
+      </w:r>
+      <w:proofErr w:type="spellStart"/>
+      <w:r>
+        <w:t>child</w:t>
+      </w:r>
+      <w:proofErr w:type="spellEnd"/>
+      <w:r>
+        <w:t xml:space="preserve"> resources wijzigen</w:t>
+      </w:r>
+      <w:r>
+        <w:t xml:space="preserve"> en </w:t>
+      </w:r>
+      <w:proofErr w:type="spellStart"/>
+      <w:r>
+        <w:t>commits</w:t>
+      </w:r>
+      <w:proofErr w:type="spellEnd"/>
+      <w:r>
+        <w:t xml:space="preserve"> uitvoeren op de </w:t>
+      </w:r>
+      <w:proofErr w:type="spellStart"/>
+      <w:r>
+        <w:t>repo</w:t>
+      </w:r>
+      <w:proofErr w:type="spellEnd"/>
+      <w:r>
+        <w:t xml:space="preserve"> maar niet </w:t>
+      </w:r>
+      <w:proofErr w:type="spellStart"/>
+      <w:r>
+        <w:t>publishen</w:t>
+      </w:r>
+      <w:proofErr w:type="spellEnd"/>
+    </w:p>
+    <w:p>
+      <w:proofErr w:type="spellStart"/>
+      <w:r>
+        <w:t>Custom</w:t>
+      </w:r>
+      <w:proofErr w:type="spellEnd"/>
+      <w:r>
+        <w:t xml:space="preserve"> </w:t>
+      </w:r>
+      <w:proofErr w:type="spellStart"/>
+      <w:r>
+        <w:t>roles</w:t>
+      </w:r>
+      <w:proofErr w:type="spellEnd"/>
+      <w:r>
+        <w:t xml:space="preserve"> kan ook maar die skippen we ff</w:t>
       </w:r>
     </w:p>
     <w:sectPr>
@@ -1641,7 +3127,7 @@
 </file>
 
 <file path=word/numbering.xml><?xml version="1.0" encoding="utf-8"?>
-<w:numbering xmlns:wpc="http://schemas.microsoft.com/office/word/2010/wordprocessingCanvas" xmlns:cx="http://schemas.microsoft.com/office/drawing/2014/chartex" xmlns:cx1="http://schemas.microsoft.com/office/drawing/2015/9/8/chartex" xmlns:cx2="http://schemas.microsoft.com/office/drawing/2015/10/21/chartex" xmlns:cx3="http://schemas.microsoft.com/office/drawing/2016/5/9/chartex" xmlns:cx4="http://schemas.microsoft.com/office/drawing/2016/5/10/chartex" xmlns:cx5="http://schemas.microsoft.com/office/drawing/2016/5/11/chartex" xmlns:cx6="http://schemas.microsoft.com/office/drawing/2016/5/12/chartex" xmlns:cx7="http://schemas.microsoft.com/office/drawing/2016/5/13/chartex" xmlns:cx8="http://schemas.microsoft.com/office/drawing/2016/5/14/chartex" xmlns:mc="http://schemas.openxmlformats.org/markup-compatibility/2006" xmlns:aink="http://schemas.microsoft.com/office/drawing/2016/ink" xmlns:am3d="http://schemas.microsoft.com/office/drawing/2017/model3d" xmlns:o="urn:schemas-microsoft-com:office:office" xmlns:oel="http://schemas.microsoft.com/office/2019/extlst" xmlns:r="http://schemas.openxmlformats.org/officeDocument/2006/relationships" xmlns:m="http://schemas.openxmlformats.org/officeDocument/2006/math" xmlns:v="urn:schemas-microsoft-com:vml" xmlns:wp14="http://schemas.microsoft.com/office/word/2010/wordprocessingDrawing" xmlns:wp="http://schemas.openxmlformats.org/drawingml/2006/wordprocessingDrawing" xmlns:w10="urn:schemas-microsoft-com:office:word" xmlns:w="http://schemas.openxmlformats.org/wordprocessingml/2006/main" xmlns:w14="http://schemas.microsoft.com/office/word/2010/wordml" xmlns:w15="http://schemas.microsoft.com/office/word/2012/wordml" xmlns:w16cex="http://schemas.microsoft.com/office/word/2018/wordml/cex" xmlns:w16cid="http://schemas.microsoft.com/office/word/2016/wordml/cid" xmlns:w16="http://schemas.microsoft.com/office/word/2018/wordml" xmlns:w16du="http://schemas.microsoft.com/office/word/2023/wordml/word16du" xmlns:w16sdtdh="http://schemas.microsoft.com/office/word/2020/wordml/sdtdatahash" xmlns:w16se="http://schemas.microsoft.com/office/word/2015/wordml/symex" xmlns:wpg="http://schemas.microsoft.com/office/word/2010/wordprocessingGroup" xmlns:wpi="http://schemas.microsoft.com/office/word/2010/wordprocessingInk" xmlns:wne="http://schemas.microsoft.com/office/word/2006/wordml" xmlns:wps="http://schemas.microsoft.com/office/word/2010/wordprocessingShape" mc:Ignorable="w14 w15 w16se w16cid w16 w16cex w16sdtdh w16du wp14">
+<w:numbering xmlns:wpc="http://schemas.microsoft.com/office/word/2010/wordprocessingCanvas" xmlns:cx="http://schemas.microsoft.com/office/drawing/2014/chartex" xmlns:cx1="http://schemas.microsoft.com/office/drawing/2015/9/8/chartex" xmlns:cx2="http://schemas.microsoft.com/office/drawing/2015/10/21/chartex" xmlns:cx3="http://schemas.microsoft.com/office/drawing/2016/5/9/chartex" xmlns:cx4="http://schemas.microsoft.com/office/drawing/2016/5/10/chartex" xmlns:cx5="http://schemas.microsoft.com/office/drawing/2016/5/11/chartex" xmlns:cx6="http://schemas.microsoft.com/office/drawing/2016/5/12/chartex" xmlns:cx7="http://schemas.microsoft.com/office/drawing/2016/5/13/chartex" xmlns:cx8="http://schemas.microsoft.com/office/drawing/2016/5/14/chartex" xmlns:mc="http://schemas.openxmlformats.org/markup-compatibility/2006" xmlns:aink="http://schemas.microsoft.com/office/drawing/2016/ink" xmlns:am3d="http://schemas.microsoft.com/office/drawing/2017/model3d" xmlns:o="urn:schemas-microsoft-com:office:office" xmlns:oel="http://schemas.microsoft.com/office/2019/extlst" xmlns:r="http://schemas.openxmlformats.org/officeDocument/2006/relationships" xmlns:m="http://schemas.openxmlformats.org/officeDocument/2006/math" xmlns:v="urn:schemas-microsoft-com:vml" xmlns:wp14="http://schemas.microsoft.com/office/word/2010/wordprocessingDrawing" xmlns:wp="http://schemas.openxmlformats.org/drawingml/2006/wordprocessingDrawing" xmlns:w10="urn:schemas-microsoft-com:office:word" xmlns:w="http://schemas.openxmlformats.org/wordprocessingml/2006/main" xmlns:w14="http://schemas.microsoft.com/office/word/2010/wordml" xmlns:w15="http://schemas.microsoft.com/office/word/2012/wordml" xmlns:w16cex="http://schemas.microsoft.com/office/word/2018/wordml/cex" xmlns:w16cid="http://schemas.microsoft.com/office/word/2016/wordml/cid" xmlns:w16="http://schemas.microsoft.com/office/word/2018/wordml" xmlns:w16du="http://schemas.microsoft.com/office/word/2023/wordml/word16du" xmlns:w16sdtdh="http://schemas.microsoft.com/office/word/2020/wordml/sdtdatahash" xmlns:w16se="http://schemas.microsoft.com/office/word/2015/wordml/symex" xmlns:wpg="http://schemas.microsoft.com/office/word/2010/wordprocessingGroup" xmlns:wpi="http://schemas.microsoft.com/office/word/2010/wordprocessingInk" xmlns:wne="http://schemas.microsoft.com/office/word/2006/wordml" xmlns:wps="http://schemas.microsoft.com/office/word/2010/wordprocessingShape" mc:Ignorable="w14 w15 w16se w16cid w16 w16cex w16sdtdh wp14">
   <w:abstractNum w:abstractNumId="0" w15:restartNumberingAfterBreak="0">
     <w:nsid w:val="09A47D2E"/>
     <w:multiLevelType w:val="hybridMultilevel"/>
@@ -2314,6 +3800,118 @@
     </w:lvl>
   </w:abstractNum>
   <w:abstractNum w:abstractNumId="6" w15:restartNumberingAfterBreak="0">
+    <w:nsid w:val="4F55316B"/>
+    <w:multiLevelType w:val="hybridMultilevel"/>
+    <w:tmpl w:val="856AB41E"/>
+    <w:lvl w:ilvl="0" w:tplc="A8B010EC">
+      <w:numFmt w:val="bullet"/>
+      <w:lvlText w:val=""/>
+      <w:lvlJc w:val="left"/>
+      <w:pPr>
+        <w:ind w:left="720" w:hanging="360"/>
+      </w:pPr>
+      <w:rPr>
+        <w:rFonts w:ascii="Wingdings" w:eastAsiaTheme="minorHAnsi" w:hAnsi="Wingdings" w:cstheme="minorBidi" w:hint="default"/>
+      </w:rPr>
+    </w:lvl>
+    <w:lvl w:ilvl="1" w:tplc="20000003" w:tentative="1">
+      <w:start w:val="1"/>
+      <w:numFmt w:val="bullet"/>
+      <w:lvlText w:val="o"/>
+      <w:lvlJc w:val="left"/>
+      <w:pPr>
+        <w:ind w:left="1440" w:hanging="360"/>
+      </w:pPr>
+      <w:rPr>
+        <w:rFonts w:ascii="Courier New" w:hAnsi="Courier New" w:cs="Courier New" w:hint="default"/>
+      </w:rPr>
+    </w:lvl>
+    <w:lvl w:ilvl="2" w:tplc="20000005" w:tentative="1">
+      <w:start w:val="1"/>
+      <w:numFmt w:val="bullet"/>
+      <w:lvlText w:val=""/>
+      <w:lvlJc w:val="left"/>
+      <w:pPr>
+        <w:ind w:left="2160" w:hanging="360"/>
+      </w:pPr>
+      <w:rPr>
+        <w:rFonts w:ascii="Wingdings" w:hAnsi="Wingdings" w:hint="default"/>
+      </w:rPr>
+    </w:lvl>
+    <w:lvl w:ilvl="3" w:tplc="20000001" w:tentative="1">
+      <w:start w:val="1"/>
+      <w:numFmt w:val="bullet"/>
+      <w:lvlText w:val=""/>
+      <w:lvlJc w:val="left"/>
+      <w:pPr>
+        <w:ind w:left="2880" w:hanging="360"/>
+      </w:pPr>
+      <w:rPr>
+        <w:rFonts w:ascii="Symbol" w:hAnsi="Symbol" w:hint="default"/>
+      </w:rPr>
+    </w:lvl>
+    <w:lvl w:ilvl="4" w:tplc="20000003" w:tentative="1">
+      <w:start w:val="1"/>
+      <w:numFmt w:val="bullet"/>
+      <w:lvlText w:val="o"/>
+      <w:lvlJc w:val="left"/>
+      <w:pPr>
+        <w:ind w:left="3600" w:hanging="360"/>
+      </w:pPr>
+      <w:rPr>
+        <w:rFonts w:ascii="Courier New" w:hAnsi="Courier New" w:cs="Courier New" w:hint="default"/>
+      </w:rPr>
+    </w:lvl>
+    <w:lvl w:ilvl="5" w:tplc="20000005" w:tentative="1">
+      <w:start w:val="1"/>
+      <w:numFmt w:val="bullet"/>
+      <w:lvlText w:val=""/>
+      <w:lvlJc w:val="left"/>
+      <w:pPr>
+        <w:ind w:left="4320" w:hanging="360"/>
+      </w:pPr>
+      <w:rPr>
+        <w:rFonts w:ascii="Wingdings" w:hAnsi="Wingdings" w:hint="default"/>
+      </w:rPr>
+    </w:lvl>
+    <w:lvl w:ilvl="6" w:tplc="20000001" w:tentative="1">
+      <w:start w:val="1"/>
+      <w:numFmt w:val="bullet"/>
+      <w:lvlText w:val=""/>
+      <w:lvlJc w:val="left"/>
+      <w:pPr>
+        <w:ind w:left="5040" w:hanging="360"/>
+      </w:pPr>
+      <w:rPr>
+        <w:rFonts w:ascii="Symbol" w:hAnsi="Symbol" w:hint="default"/>
+      </w:rPr>
+    </w:lvl>
+    <w:lvl w:ilvl="7" w:tplc="20000003" w:tentative="1">
+      <w:start w:val="1"/>
+      <w:numFmt w:val="bullet"/>
+      <w:lvlText w:val="o"/>
+      <w:lvlJc w:val="left"/>
+      <w:pPr>
+        <w:ind w:left="5760" w:hanging="360"/>
+      </w:pPr>
+      <w:rPr>
+        <w:rFonts w:ascii="Courier New" w:hAnsi="Courier New" w:cs="Courier New" w:hint="default"/>
+      </w:rPr>
+    </w:lvl>
+    <w:lvl w:ilvl="8" w:tplc="20000005" w:tentative="1">
+      <w:start w:val="1"/>
+      <w:numFmt w:val="bullet"/>
+      <w:lvlText w:val=""/>
+      <w:lvlJc w:val="left"/>
+      <w:pPr>
+        <w:ind w:left="6480" w:hanging="360"/>
+      </w:pPr>
+      <w:rPr>
+        <w:rFonts w:ascii="Wingdings" w:hAnsi="Wingdings" w:hint="default"/>
+      </w:rPr>
+    </w:lvl>
+  </w:abstractNum>
+  <w:abstractNum w:abstractNumId="7" w15:restartNumberingAfterBreak="0">
     <w:nsid w:val="7AD81297"/>
     <w:multiLevelType w:val="multilevel"/>
     <w:tmpl w:val="C62612AA"/>
@@ -2463,7 +4061,7 @@
     </w:lvl>
   </w:abstractNum>
   <w:num w:numId="1" w16cid:durableId="1121804790">
-    <w:abstractNumId w:val="6"/>
+    <w:abstractNumId w:val="7"/>
   </w:num>
   <w:num w:numId="2" w16cid:durableId="1273434608">
     <w:abstractNumId w:val="0"/>
@@ -2483,11 +4081,14 @@
   <w:num w:numId="7" w16cid:durableId="1619796439">
     <w:abstractNumId w:val="3"/>
   </w:num>
+  <w:num w:numId="8" w16cid:durableId="222183877">
+    <w:abstractNumId w:val="6"/>
+  </w:num>
 </w:numbering>
 </file>
 
 <file path=word/styles.xml><?xml version="1.0" encoding="utf-8"?>
-<w:styles xmlns:mc="http://schemas.openxmlformats.org/markup-compatibility/2006" xmlns:r="http://schemas.openxmlformats.org/officeDocument/2006/relationships" xmlns:w="http://schemas.openxmlformats.org/wordprocessingml/2006/main" xmlns:w14="http://schemas.microsoft.com/office/word/2010/wordml" xmlns:w15="http://schemas.microsoft.com/office/word/2012/wordml" xmlns:w16cex="http://schemas.microsoft.com/office/word/2018/wordml/cex" xmlns:w16cid="http://schemas.microsoft.com/office/word/2016/wordml/cid" xmlns:w16="http://schemas.microsoft.com/office/word/2018/wordml" xmlns:w16du="http://schemas.microsoft.com/office/word/2023/wordml/word16du" xmlns:w16sdtdh="http://schemas.microsoft.com/office/word/2020/wordml/sdtdatahash" xmlns:w16se="http://schemas.microsoft.com/office/word/2015/wordml/symex" mc:Ignorable="w14 w15 w16se w16cid w16 w16cex w16sdtdh w16du">
+<w:styles xmlns:mc="http://schemas.openxmlformats.org/markup-compatibility/2006" xmlns:r="http://schemas.openxmlformats.org/officeDocument/2006/relationships" xmlns:w="http://schemas.openxmlformats.org/wordprocessingml/2006/main" xmlns:w14="http://schemas.microsoft.com/office/word/2010/wordml" xmlns:w15="http://schemas.microsoft.com/office/word/2012/wordml" xmlns:w16cex="http://schemas.microsoft.com/office/word/2018/wordml/cex" xmlns:w16cid="http://schemas.microsoft.com/office/word/2016/wordml/cid" xmlns:w16="http://schemas.microsoft.com/office/word/2018/wordml" xmlns:w16sdtdh="http://schemas.microsoft.com/office/word/2020/wordml/sdtdatahash" xmlns:w16se="http://schemas.microsoft.com/office/word/2015/wordml/symex" mc:Ignorable="w14 w15 w16se w16cid w16 w16cex w16sdtdh">
   <w:docDefaults>
     <w:rPrDefault>
       <w:rPr>
@@ -2883,16 +4484,16 @@
     <w:lsdException w:name="Unresolved Mention" w:semiHidden="1" w:unhideWhenUsed="1"/>
     <w:lsdException w:name="Smart Link" w:semiHidden="1" w:unhideWhenUsed="1"/>
   </w:latentStyles>
-  <w:style w:type="paragraph" w:default="1" w:styleId="Standaard">
+  <w:style w:type="paragraph" w:default="1" w:styleId="Normal">
     <w:name w:val="Normal"/>
     <w:qFormat/>
     <w:rsid w:val="000676B6"/>
   </w:style>
-  <w:style w:type="paragraph" w:styleId="Kop1">
+  <w:style w:type="paragraph" w:styleId="Heading1">
     <w:name w:val="heading 1"/>
-    <w:basedOn w:val="Standaard"/>
-    <w:next w:val="Standaard"/>
-    <w:link w:val="Kop1Char"/>
+    <w:basedOn w:val="Normal"/>
+    <w:next w:val="Normal"/>
+    <w:link w:val="Heading1Char"/>
     <w:uiPriority w:val="9"/>
     <w:qFormat/>
     <w:rsid w:val="00496B1E"/>
@@ -2909,13 +4510,35 @@
       <w:szCs w:val="32"/>
     </w:rPr>
   </w:style>
-  <w:style w:type="character" w:default="1" w:styleId="Standaardalinea-lettertype">
+  <w:style w:type="paragraph" w:styleId="Heading2">
+    <w:name w:val="heading 2"/>
+    <w:basedOn w:val="Normal"/>
+    <w:next w:val="Normal"/>
+    <w:link w:val="Heading2Char"/>
+    <w:uiPriority w:val="9"/>
+    <w:unhideWhenUsed/>
+    <w:qFormat/>
+    <w:rsid w:val="00747E9C"/>
+    <w:pPr>
+      <w:keepNext/>
+      <w:keepLines/>
+      <w:spacing w:before="40" w:after="0"/>
+      <w:outlineLvl w:val="1"/>
+    </w:pPr>
+    <w:rPr>
+      <w:rFonts w:asciiTheme="majorHAnsi" w:eastAsiaTheme="majorEastAsia" w:hAnsiTheme="majorHAnsi" w:cstheme="majorBidi"/>
+      <w:color w:val="2F5496" w:themeColor="accent1" w:themeShade="BF"/>
+      <w:sz w:val="26"/>
+      <w:szCs w:val="26"/>
+    </w:rPr>
+  </w:style>
+  <w:style w:type="character" w:default="1" w:styleId="DefaultParagraphFont">
     <w:name w:val="Default Paragraph Font"/>
     <w:uiPriority w:val="1"/>
     <w:semiHidden/>
     <w:unhideWhenUsed/>
   </w:style>
-  <w:style w:type="table" w:default="1" w:styleId="Standaardtabel">
+  <w:style w:type="table" w:default="1" w:styleId="TableNormal">
     <w:name w:val="Normal Table"/>
     <w:uiPriority w:val="99"/>
     <w:semiHidden/>
@@ -2930,15 +4553,15 @@
       </w:tblCellMar>
     </w:tblPr>
   </w:style>
-  <w:style w:type="numbering" w:default="1" w:styleId="Geenlijst">
+  <w:style w:type="numbering" w:default="1" w:styleId="NoList">
     <w:name w:val="No List"/>
     <w:uiPriority w:val="99"/>
     <w:semiHidden/>
     <w:unhideWhenUsed/>
   </w:style>
-  <w:style w:type="paragraph" w:styleId="Lijstalinea">
+  <w:style w:type="paragraph" w:styleId="ListParagraph">
     <w:name w:val="List Paragraph"/>
-    <w:basedOn w:val="Standaard"/>
+    <w:basedOn w:val="Normal"/>
     <w:uiPriority w:val="34"/>
     <w:qFormat/>
     <w:rsid w:val="000676B6"/>
@@ -2947,10 +4570,10 @@
       <w:contextualSpacing/>
     </w:pPr>
   </w:style>
-  <w:style w:type="character" w:customStyle="1" w:styleId="Kop1Char">
-    <w:name w:val="Kop 1 Char"/>
-    <w:basedOn w:val="Standaardalinea-lettertype"/>
-    <w:link w:val="Kop1"/>
+  <w:style w:type="character" w:customStyle="1" w:styleId="Heading1Char">
+    <w:name w:val="Heading 1 Char"/>
+    <w:basedOn w:val="DefaultParagraphFont"/>
+    <w:link w:val="Heading1"/>
     <w:uiPriority w:val="9"/>
     <w:rsid w:val="00496B1E"/>
     <w:rPr>
@@ -2958,6 +4581,54 @@
       <w:color w:val="2F5496" w:themeColor="accent1" w:themeShade="BF"/>
       <w:sz w:val="32"/>
       <w:szCs w:val="32"/>
+    </w:rPr>
+  </w:style>
+  <w:style w:type="character" w:customStyle="1" w:styleId="Heading2Char">
+    <w:name w:val="Heading 2 Char"/>
+    <w:basedOn w:val="DefaultParagraphFont"/>
+    <w:link w:val="Heading2"/>
+    <w:uiPriority w:val="9"/>
+    <w:rsid w:val="00747E9C"/>
+    <w:rPr>
+      <w:rFonts w:asciiTheme="majorHAnsi" w:eastAsiaTheme="majorEastAsia" w:hAnsiTheme="majorHAnsi" w:cstheme="majorBidi"/>
+      <w:color w:val="2F5496" w:themeColor="accent1" w:themeShade="BF"/>
+      <w:sz w:val="26"/>
+      <w:szCs w:val="26"/>
+    </w:rPr>
+  </w:style>
+  <w:style w:type="character" w:styleId="Hyperlink">
+    <w:name w:val="Hyperlink"/>
+    <w:basedOn w:val="DefaultParagraphFont"/>
+    <w:uiPriority w:val="99"/>
+    <w:unhideWhenUsed/>
+    <w:rsid w:val="00FA100E"/>
+    <w:rPr>
+      <w:color w:val="0563C1" w:themeColor="hyperlink"/>
+      <w:u w:val="single"/>
+    </w:rPr>
+  </w:style>
+  <w:style w:type="character" w:styleId="UnresolvedMention">
+    <w:name w:val="Unresolved Mention"/>
+    <w:basedOn w:val="DefaultParagraphFont"/>
+    <w:uiPriority w:val="99"/>
+    <w:semiHidden/>
+    <w:unhideWhenUsed/>
+    <w:rsid w:val="00FA100E"/>
+    <w:rPr>
+      <w:color w:val="605E5C"/>
+      <w:shd w:val="clear" w:color="auto" w:fill="E1DFDD"/>
+    </w:rPr>
+  </w:style>
+  <w:style w:type="character" w:styleId="FollowedHyperlink">
+    <w:name w:val="FollowedHyperlink"/>
+    <w:basedOn w:val="DefaultParagraphFont"/>
+    <w:uiPriority w:val="99"/>
+    <w:semiHidden/>
+    <w:unhideWhenUsed/>
+    <w:rsid w:val="00B2105D"/>
+    <w:rPr>
+      <w:color w:val="954F72" w:themeColor="followedHyperlink"/>
+      <w:u w:val="single"/>
     </w:rPr>
   </w:style>
 </w:styles>

--- a/notities.docx
+++ b/notities.docx
@@ -1766,62 +1766,64 @@
         <w:t>oefenpresentatie vragen !!!</w:t>
       </w:r>
     </w:p>
-    <w:p>
-      <w:pPr>
+    <w:p/>
+    <w:p>
+      <w:r>
+        <w:t>Feedback Koen:</w:t>
+      </w:r>
+    </w:p>
+    <w:p>
+      <w:r>
+        <w:t>Details vergelijken m</w:t>
+      </w:r>
+      <w:r>
+        <w:t xml:space="preserve">et elkaar, ik heb de ene transformatie hier en die voer ik zo uit (in </w:t>
+      </w:r>
+      <w:proofErr w:type="spellStart"/>
+      <w:r>
+        <w:t>adf</w:t>
+      </w:r>
+      <w:proofErr w:type="spellEnd"/>
+      <w:r>
+        <w:t xml:space="preserve">) en bij </w:t>
+      </w:r>
+      <w:proofErr w:type="spellStart"/>
+      <w:r>
+        <w:t>databricks</w:t>
+      </w:r>
+      <w:proofErr w:type="spellEnd"/>
+      <w:r>
+        <w:t xml:space="preserve"> doe ik het zo, die in detail gaan vergelijken</w:t>
+      </w:r>
+    </w:p>
+    <w:p/>
+    <w:p>
+      <w:pPr>
+        <w:pStyle w:val="Heading1"/>
         <w:rPr>
           <w:lang w:val="en-US"/>
         </w:rPr>
       </w:pPr>
-    </w:p>
-    <w:p>
-      <w:r>
-        <w:t>Feedback Koen:</w:t>
-      </w:r>
-    </w:p>
-    <w:p>
-      <w:r>
-        <w:t>Details vergelijken m</w:t>
-      </w:r>
-      <w:r>
-        <w:t xml:space="preserve">et elkaar, ik heb de ene transformatie hier en die voer ik zo uit (in </w:t>
-      </w:r>
-      <w:proofErr w:type="spellStart"/>
-      <w:r>
-        <w:t>adf</w:t>
-      </w:r>
-      <w:proofErr w:type="spellEnd"/>
-      <w:r>
-        <w:t xml:space="preserve">) en bij </w:t>
-      </w:r>
-      <w:proofErr w:type="spellStart"/>
-      <w:r>
-        <w:t>databricks</w:t>
-      </w:r>
-      <w:proofErr w:type="spellEnd"/>
-      <w:r>
-        <w:t xml:space="preserve"> doe ik het zo, die in detail gaan vergelijken</w:t>
-      </w:r>
-    </w:p>
-    <w:p/>
-    <w:p>
-      <w:pPr>
-        <w:pStyle w:val="Heading1"/>
-      </w:pPr>
-      <w:proofErr w:type="spellStart"/>
-      <w:r>
+      <w:r>
+        <w:rPr>
+          <w:lang w:val="en-US"/>
+        </w:rPr>
         <w:t>Creation</w:t>
       </w:r>
-      <w:proofErr w:type="spellEnd"/>
     </w:p>
     <w:p>
       <w:pPr>
         <w:pStyle w:val="Heading2"/>
-      </w:pPr>
-      <w:proofErr w:type="spellStart"/>
-      <w:r>
+        <w:rPr>
+          <w:lang w:val="en-US"/>
+        </w:rPr>
+      </w:pPr>
+      <w:r>
+        <w:rPr>
+          <w:lang w:val="en-US"/>
+        </w:rPr>
         <w:t>Databricks</w:t>
       </w:r>
-      <w:proofErr w:type="spellEnd"/>
     </w:p>
     <w:p>
       <w:pPr>
@@ -3115,6 +3117,73 @@
       <w:r>
         <w:t xml:space="preserve"> kan ook maar die skippen we ff</w:t>
       </w:r>
+    </w:p>
+    <w:p>
+      <w:pPr>
+        <w:rPr>
+          <w:lang w:val="fr-BE"/>
+        </w:rPr>
+      </w:pPr>
+      <w:r>
+        <w:rPr>
+          <w:lang w:val="fr-BE"/>
+        </w:rPr>
+        <w:t xml:space="preserve">Source: </w:t>
+      </w:r>
+      <w:hyperlink r:id="rId6" w:history="1">
+        <w:r>
+          <w:rPr>
+            <w:rStyle w:val="Hyperlink"/>
+            <w:lang w:val="fr-BE"/>
+          </w:rPr>
+          <w:t>https://learn.microsoft.com/en-us/azure/data-factory/concepts-roles-permissions</w:t>
+        </w:r>
+      </w:hyperlink>
+    </w:p>
+    <w:p>
+      <w:pPr>
+        <w:pStyle w:val="Heading1"/>
+        <w:rPr>
+          <w:lang w:val="fr-BE"/>
+        </w:rPr>
+      </w:pPr>
+      <w:proofErr w:type="spellStart"/>
+      <w:r>
+        <w:rPr>
+          <w:lang w:val="fr-BE"/>
+        </w:rPr>
+        <w:t>Costs</w:t>
+      </w:r>
+      <w:proofErr w:type="spellEnd"/>
+    </w:p>
+    <w:p>
+      <w:pPr>
+        <w:pStyle w:val="Heading2"/>
+        <w:rPr>
+          <w:lang w:val="fr-BE"/>
+        </w:rPr>
+      </w:pPr>
+      <w:r>
+        <w:rPr>
+          <w:lang w:val="fr-BE"/>
+        </w:rPr>
+        <w:t xml:space="preserve">Azure Data </w:t>
+      </w:r>
+      <w:proofErr w:type="spellStart"/>
+      <w:r>
+        <w:rPr>
+          <w:lang w:val="fr-BE"/>
+        </w:rPr>
+        <w:t>Factory</w:t>
+      </w:r>
+      <w:proofErr w:type="spellEnd"/>
+    </w:p>
+    <w:p>
+      <w:pPr>
+        <w:rPr>
+          <w:lang w:val="fr-BE"/>
+        </w:rPr>
+      </w:pPr>
     </w:p>
     <w:sectPr>
       <w:pgSz w:w="11906" w:h="16838"/>

--- a/notities.docx
+++ b/notities.docx
@@ -2615,7 +2615,7 @@
         </w:rPr>
         <w:t xml:space="preserve">Source: </w:t>
       </w:r>
-      <w:hyperlink r:id="rId5" w:history="1">
+      <w:hyperlink r:id="rId6" w:history="1">
         <w:r>
           <w:rPr>
             <w:rStyle w:val="Hyperlink"/>
@@ -3130,7 +3130,7 @@
         </w:rPr>
         <w:t xml:space="preserve">Source: </w:t>
       </w:r>
-      <w:hyperlink r:id="rId6" w:history="1">
+      <w:hyperlink r:id="rId7" w:history="1">
         <w:r>
           <w:rPr>
             <w:rStyle w:val="Hyperlink"/>
@@ -3144,46 +3144,1665 @@
       <w:pPr>
         <w:pStyle w:val="Heading1"/>
         <w:rPr>
-          <w:lang w:val="fr-BE"/>
-        </w:rPr>
-      </w:pPr>
-      <w:proofErr w:type="spellStart"/>
-      <w:r>
-        <w:rPr>
-          <w:lang w:val="fr-BE"/>
+          <w:lang w:val="en-US"/>
+        </w:rPr>
+      </w:pPr>
+      <w:r>
+        <w:rPr>
+          <w:lang w:val="en-US"/>
         </w:rPr>
         <w:t>Costs</w:t>
       </w:r>
-      <w:proofErr w:type="spellEnd"/>
     </w:p>
     <w:p>
       <w:pPr>
         <w:pStyle w:val="Heading2"/>
         <w:rPr>
-          <w:lang w:val="fr-BE"/>
-        </w:rPr>
-      </w:pPr>
-      <w:r>
-        <w:rPr>
-          <w:lang w:val="fr-BE"/>
-        </w:rPr>
-        <w:t xml:space="preserve">Azure Data </w:t>
-      </w:r>
-      <w:proofErr w:type="spellStart"/>
-      <w:r>
-        <w:rPr>
-          <w:lang w:val="fr-BE"/>
-        </w:rPr>
+          <w:lang w:val="en-US"/>
+        </w:rPr>
+      </w:pPr>
+      <w:r>
+        <w:rPr>
+          <w:lang w:val="en-US"/>
+        </w:rPr>
+        <w:t>Azure Data Factory</w:t>
+      </w:r>
+    </w:p>
+    <w:p>
+      <w:r>
+        <w:t xml:space="preserve">Berekenen met </w:t>
+      </w:r>
+      <w:proofErr w:type="spellStart"/>
+      <w:r>
+        <w:t>v</w:t>
+      </w:r>
+      <w:r>
+        <w:t>Core-hour</w:t>
+      </w:r>
+      <w:proofErr w:type="spellEnd"/>
+      <w:r>
+        <w:t xml:space="preserve">, controleren in </w:t>
+      </w:r>
+      <w:proofErr w:type="spellStart"/>
+      <w:r>
+        <w:t>subscription</w:t>
+      </w:r>
+      <w:proofErr w:type="spellEnd"/>
+    </w:p>
+    <w:p/>
+    <w:p/>
+    <w:p>
+      <w:r>
+        <w:t>Vragen promotor</w:t>
+      </w:r>
+    </w:p>
+    <w:p>
+      <w:pPr>
+        <w:pStyle w:val="ListParagraph"/>
+        <w:numPr>
+          <w:ilvl w:val="0"/>
+          <w:numId w:val="7"/>
+        </w:numPr>
+      </w:pPr>
+      <w:r>
+        <w:t>Mag mijn onderzoek aangepast worden n</w:t>
+      </w:r>
+      <w:r>
+        <w:t xml:space="preserve">aar een vergelijkende studie tussen </w:t>
+      </w:r>
+      <w:proofErr w:type="spellStart"/>
+      <w:r>
+        <w:t>Azure</w:t>
+      </w:r>
+      <w:proofErr w:type="spellEnd"/>
+      <w:r>
+        <w:t xml:space="preserve"> Data </w:t>
+      </w:r>
+      <w:proofErr w:type="spellStart"/>
+      <w:r>
         <w:t>Factory</w:t>
       </w:r>
       <w:proofErr w:type="spellEnd"/>
-    </w:p>
-    <w:p>
-      <w:pPr>
-        <w:rPr>
-          <w:lang w:val="fr-BE"/>
-        </w:rPr>
-      </w:pPr>
+      <w:r>
+        <w:t xml:space="preserve"> en </w:t>
+      </w:r>
+      <w:proofErr w:type="spellStart"/>
+      <w:r>
+        <w:t>Azure</w:t>
+      </w:r>
+      <w:proofErr w:type="spellEnd"/>
+      <w:r>
+        <w:t xml:space="preserve"> </w:t>
+      </w:r>
+      <w:proofErr w:type="spellStart"/>
+      <w:r>
+        <w:t>Databricks</w:t>
+      </w:r>
+      <w:proofErr w:type="spellEnd"/>
+    </w:p>
+    <w:p>
+      <w:pPr>
+        <w:pStyle w:val="ListParagraph"/>
+        <w:numPr>
+          <w:ilvl w:val="1"/>
+          <w:numId w:val="7"/>
+        </w:numPr>
+      </w:pPr>
+      <w:r>
+        <w:lastRenderedPageBreak/>
+        <w:t>Mag long list en short list weg g</w:t>
+      </w:r>
+      <w:r>
+        <w:t>elaten worden?</w:t>
+      </w:r>
+    </w:p>
+    <w:p>
+      <w:pPr>
+        <w:pStyle w:val="ListParagraph"/>
+        <w:numPr>
+          <w:ilvl w:val="1"/>
+          <w:numId w:val="7"/>
+        </w:numPr>
+      </w:pPr>
+      <w:r>
+        <w:rPr>
+          <w:highlight w:val="yellow"/>
+        </w:rPr>
+        <w:t xml:space="preserve">Optimaliseren van </w:t>
+      </w:r>
+      <w:proofErr w:type="spellStart"/>
+      <w:r>
+        <w:rPr>
+          <w:highlight w:val="yellow"/>
+        </w:rPr>
+        <w:t>gegevensverwerkinging</w:t>
+      </w:r>
+      <w:proofErr w:type="spellEnd"/>
+      <w:r>
+        <w:rPr>
+          <w:highlight w:val="yellow"/>
+        </w:rPr>
+        <w:t xml:space="preserve"> in Microsoft </w:t>
+      </w:r>
+      <w:proofErr w:type="spellStart"/>
+      <w:r>
+        <w:rPr>
+          <w:highlight w:val="yellow"/>
+        </w:rPr>
+        <w:t>Azure</w:t>
+      </w:r>
+      <w:proofErr w:type="spellEnd"/>
+      <w:r>
+        <w:rPr>
+          <w:highlight w:val="yellow"/>
+        </w:rPr>
+        <w:t xml:space="preserve">: Een vergelijkende analyse tussen </w:t>
+      </w:r>
+      <w:proofErr w:type="spellStart"/>
+      <w:r>
+        <w:rPr>
+          <w:highlight w:val="yellow"/>
+        </w:rPr>
+        <w:t>Azure</w:t>
+      </w:r>
+      <w:proofErr w:type="spellEnd"/>
+      <w:r>
+        <w:rPr>
+          <w:highlight w:val="yellow"/>
+        </w:rPr>
+        <w:t xml:space="preserve"> Data </w:t>
+      </w:r>
+      <w:proofErr w:type="spellStart"/>
+      <w:r>
+        <w:rPr>
+          <w:highlight w:val="yellow"/>
+        </w:rPr>
+        <w:t>Factory</w:t>
+      </w:r>
+      <w:proofErr w:type="spellEnd"/>
+      <w:r>
+        <w:rPr>
+          <w:highlight w:val="yellow"/>
+        </w:rPr>
+        <w:t xml:space="preserve"> en </w:t>
+      </w:r>
+      <w:proofErr w:type="spellStart"/>
+      <w:r>
+        <w:rPr>
+          <w:highlight w:val="yellow"/>
+        </w:rPr>
+        <w:t>Azure</w:t>
+      </w:r>
+      <w:proofErr w:type="spellEnd"/>
+      <w:r>
+        <w:rPr>
+          <w:highlight w:val="yellow"/>
+        </w:rPr>
+        <w:t xml:space="preserve"> </w:t>
+      </w:r>
+      <w:proofErr w:type="spellStart"/>
+      <w:r>
+        <w:rPr>
+          <w:highlight w:val="yellow"/>
+        </w:rPr>
+        <w:t>Databricks</w:t>
+      </w:r>
+      <w:proofErr w:type="spellEnd"/>
+      <w:r>
+        <w:rPr>
+          <w:highlight w:val="yellow"/>
+        </w:rPr>
+        <w:t xml:space="preserve"> voor het implementeren van Extractie, Transformatie en Laden (ETL)</w:t>
+      </w:r>
+      <w:r>
+        <w:br/>
+      </w:r>
+      <w:r>
+        <w:br/>
+        <w:t>OF</w:t>
+      </w:r>
+      <w:r>
+        <w:br/>
+      </w:r>
+      <w:r>
+        <w:br/>
+      </w:r>
+      <w:r>
+        <w:t xml:space="preserve">Optimaliseren van </w:t>
+      </w:r>
+      <w:proofErr w:type="spellStart"/>
+      <w:r>
+        <w:t>gegevensverwerkinging</w:t>
+      </w:r>
+      <w:proofErr w:type="spellEnd"/>
+      <w:r>
+        <w:t xml:space="preserve"> in Microsoft </w:t>
+      </w:r>
+      <w:proofErr w:type="spellStart"/>
+      <w:r>
+        <w:t>Azure</w:t>
+      </w:r>
+      <w:proofErr w:type="spellEnd"/>
+      <w:r>
+        <w:t>: Een vergelijkende analyse</w:t>
+      </w:r>
+      <w:r>
+        <w:t xml:space="preserve"> van implementatiemethoden voor </w:t>
+      </w:r>
+      <w:r>
+        <w:t>Extractie, Transformatie en Laden (ETL)</w:t>
+      </w:r>
+    </w:p>
+    <w:p>
+      <w:pPr>
+        <w:pStyle w:val="ListParagraph"/>
+        <w:numPr>
+          <w:ilvl w:val="0"/>
+          <w:numId w:val="7"/>
+        </w:numPr>
+      </w:pPr>
+      <w:r>
+        <w:t xml:space="preserve">In de methodologie heb ik zelf nu veel uitgewerkt, moet ik hier </w:t>
+      </w:r>
+      <w:r>
+        <w:t>aparte</w:t>
+      </w:r>
+      <w:r>
+        <w:t xml:space="preserve"> hoofdstukken van maken en dan in de methodologie uitleggen waarover deze hoofdstukken zullen gaan?</w:t>
+      </w:r>
+    </w:p>
+    <w:p>
+      <w:pPr>
+        <w:pStyle w:val="ListParagraph"/>
+        <w:numPr>
+          <w:ilvl w:val="0"/>
+          <w:numId w:val="7"/>
+        </w:numPr>
+      </w:pPr>
+      <w:r>
+        <w:t xml:space="preserve">Er gaat een stuk over de </w:t>
+      </w:r>
+      <w:proofErr w:type="spellStart"/>
+      <w:r>
+        <w:t>publish</w:t>
+      </w:r>
+      <w:proofErr w:type="spellEnd"/>
+      <w:r>
+        <w:t xml:space="preserve"> of </w:t>
+      </w:r>
+      <w:proofErr w:type="spellStart"/>
+      <w:r>
+        <w:t>collaboration</w:t>
+      </w:r>
+      <w:proofErr w:type="spellEnd"/>
+      <w:r>
+        <w:t xml:space="preserve"> </w:t>
+      </w:r>
+      <w:proofErr w:type="spellStart"/>
+      <w:r>
+        <w:t>branch</w:t>
+      </w:r>
+      <w:proofErr w:type="spellEnd"/>
+      <w:r>
+        <w:t xml:space="preserve"> van </w:t>
+      </w:r>
+      <w:proofErr w:type="spellStart"/>
+      <w:r>
+        <w:t>Azure</w:t>
+      </w:r>
+      <w:proofErr w:type="spellEnd"/>
+      <w:r>
+        <w:t xml:space="preserve"> Data </w:t>
+      </w:r>
+      <w:proofErr w:type="spellStart"/>
+      <w:r>
+        <w:t>Factory</w:t>
+      </w:r>
+      <w:proofErr w:type="spellEnd"/>
+      <w:r>
+        <w:t>. Is dit iets wat verder uitgelegd moet worden in de literatuurstudie? Of moet dit verder uitgewerkt worden in de methodologie zelf?</w:t>
+      </w:r>
+    </w:p>
+    <w:p/>
+    <w:p/>
+    <w:p>
+      <w:r>
+        <w:t>TODO:</w:t>
+      </w:r>
+    </w:p>
+    <w:p>
+      <w:pPr>
+        <w:pStyle w:val="ListParagraph"/>
+        <w:numPr>
+          <w:ilvl w:val="0"/>
+          <w:numId w:val="7"/>
+        </w:numPr>
+      </w:pPr>
+      <w:proofErr w:type="spellStart"/>
+      <w:r>
+        <w:t>Textbf</w:t>
+      </w:r>
+      <w:proofErr w:type="spellEnd"/>
+      <w:r>
+        <w:t xml:space="preserve"> tussentitels aanpassen qua stijl</w:t>
+      </w:r>
+    </w:p>
+    <w:p/>
+    <w:p>
+      <w:r>
+        <w:t>Hoofdstukken</w:t>
+      </w:r>
+    </w:p>
+    <w:p>
+      <w:pPr>
+        <w:pStyle w:val="ListParagraph"/>
+        <w:numPr>
+          <w:ilvl w:val="0"/>
+          <w:numId w:val="7"/>
+        </w:numPr>
+      </w:pPr>
+      <w:proofErr w:type="spellStart"/>
+      <w:r>
+        <w:t>Proof</w:t>
+      </w:r>
+      <w:proofErr w:type="spellEnd"/>
+      <w:r>
+        <w:t>-of-</w:t>
+      </w:r>
+      <w:proofErr w:type="spellStart"/>
+      <w:r>
+        <w:t>concepts</w:t>
+      </w:r>
+      <w:proofErr w:type="spellEnd"/>
+    </w:p>
+    <w:p>
+      <w:pPr>
+        <w:pStyle w:val="ListParagraph"/>
+        <w:numPr>
+          <w:ilvl w:val="1"/>
+          <w:numId w:val="7"/>
+        </w:numPr>
+      </w:pPr>
+      <w:proofErr w:type="spellStart"/>
+      <w:r>
+        <w:t>Azure</w:t>
+      </w:r>
+      <w:proofErr w:type="spellEnd"/>
+      <w:r>
+        <w:t xml:space="preserve"> Data </w:t>
+      </w:r>
+      <w:proofErr w:type="spellStart"/>
+      <w:r>
+        <w:t>Factory</w:t>
+      </w:r>
+      <w:proofErr w:type="spellEnd"/>
+      <w:r>
+        <w:t xml:space="preserve"> (ADF)</w:t>
+      </w:r>
+    </w:p>
+    <w:p>
+      <w:pPr>
+        <w:pStyle w:val="ListParagraph"/>
+        <w:numPr>
+          <w:ilvl w:val="2"/>
+          <w:numId w:val="7"/>
+        </w:numPr>
+      </w:pPr>
+      <w:r>
+        <w:t>Opzet van resources</w:t>
+      </w:r>
+    </w:p>
+    <w:p>
+      <w:pPr>
+        <w:pStyle w:val="ListParagraph"/>
+        <w:numPr>
+          <w:ilvl w:val="2"/>
+          <w:numId w:val="7"/>
+        </w:numPr>
+      </w:pPr>
+      <w:proofErr w:type="spellStart"/>
+      <w:r>
+        <w:t>Collaboration</w:t>
+      </w:r>
+      <w:proofErr w:type="spellEnd"/>
+      <w:r>
+        <w:t xml:space="preserve"> en source control</w:t>
+      </w:r>
+    </w:p>
+    <w:p>
+      <w:pPr>
+        <w:pStyle w:val="ListParagraph"/>
+        <w:numPr>
+          <w:ilvl w:val="3"/>
+          <w:numId w:val="7"/>
+        </w:numPr>
+      </w:pPr>
+      <w:proofErr w:type="spellStart"/>
+      <w:r>
+        <w:t>Roles</w:t>
+      </w:r>
+      <w:proofErr w:type="spellEnd"/>
+      <w:r>
+        <w:t xml:space="preserve"> en </w:t>
+      </w:r>
+      <w:proofErr w:type="spellStart"/>
+      <w:r>
+        <w:t>permissions</w:t>
+      </w:r>
+      <w:proofErr w:type="spellEnd"/>
+    </w:p>
+    <w:p>
+      <w:pPr>
+        <w:pStyle w:val="ListParagraph"/>
+        <w:numPr>
+          <w:ilvl w:val="3"/>
+          <w:numId w:val="7"/>
+        </w:numPr>
+      </w:pPr>
+      <w:r>
+        <w:t>Source control</w:t>
+      </w:r>
+    </w:p>
+    <w:p>
+      <w:pPr>
+        <w:pStyle w:val="ListParagraph"/>
+        <w:numPr>
+          <w:ilvl w:val="2"/>
+          <w:numId w:val="7"/>
+        </w:numPr>
+      </w:pPr>
+      <w:r>
+        <w:t xml:space="preserve">Ophalen van data uit </w:t>
+      </w:r>
+      <w:proofErr w:type="spellStart"/>
+      <w:r>
+        <w:t>Azure</w:t>
+      </w:r>
+      <w:proofErr w:type="spellEnd"/>
+      <w:r>
+        <w:t xml:space="preserve"> Data Lake</w:t>
+      </w:r>
+    </w:p>
+    <w:p>
+      <w:pPr>
+        <w:pStyle w:val="ListParagraph"/>
+        <w:numPr>
+          <w:ilvl w:val="2"/>
+          <w:numId w:val="7"/>
+        </w:numPr>
+      </w:pPr>
+      <w:r>
+        <w:t>Belangrijkste transformaties</w:t>
+      </w:r>
+    </w:p>
+    <w:p>
+      <w:pPr>
+        <w:pStyle w:val="ListParagraph"/>
+        <w:numPr>
+          <w:ilvl w:val="3"/>
+          <w:numId w:val="7"/>
+        </w:numPr>
+      </w:pPr>
+      <w:r>
+        <w:t>Determinatie van welke groepen de premie in hun bestand krijgen</w:t>
+      </w:r>
+    </w:p>
+    <w:p>
+      <w:pPr>
+        <w:pStyle w:val="ListParagraph"/>
+        <w:numPr>
+          <w:ilvl w:val="3"/>
+          <w:numId w:val="7"/>
+        </w:numPr>
+      </w:pPr>
+      <w:r>
+        <w:t>Bepalen van de kolom “Gr” voor een premie</w:t>
+      </w:r>
+    </w:p>
+    <w:p>
+      <w:pPr>
+        <w:pStyle w:val="ListParagraph"/>
+        <w:numPr>
+          <w:ilvl w:val="3"/>
+          <w:numId w:val="7"/>
+        </w:numPr>
+      </w:pPr>
+      <w:r>
+        <w:t>Bepalen van de kolommen “</w:t>
+      </w:r>
+      <w:proofErr w:type="spellStart"/>
+      <w:r>
+        <w:t>AntheaNumber</w:t>
+      </w:r>
+      <w:proofErr w:type="spellEnd"/>
+      <w:r>
+        <w:t>” en “</w:t>
+      </w:r>
+      <w:proofErr w:type="spellStart"/>
+      <w:r>
+        <w:t>MembershipNumber</w:t>
+      </w:r>
+      <w:proofErr w:type="spellEnd"/>
+      <w:r>
+        <w:t>” voor een premie</w:t>
+      </w:r>
+    </w:p>
+    <w:p>
+      <w:pPr>
+        <w:pStyle w:val="ListParagraph"/>
+        <w:numPr>
+          <w:ilvl w:val="1"/>
+          <w:numId w:val="7"/>
+        </w:numPr>
+      </w:pPr>
+      <w:proofErr w:type="spellStart"/>
+      <w:r>
+        <w:t>Azure</w:t>
+      </w:r>
+      <w:proofErr w:type="spellEnd"/>
+      <w:r>
+        <w:t xml:space="preserve"> </w:t>
+      </w:r>
+      <w:proofErr w:type="spellStart"/>
+      <w:r>
+        <w:t>Databricks</w:t>
+      </w:r>
+      <w:proofErr w:type="spellEnd"/>
+    </w:p>
+    <w:p>
+      <w:pPr>
+        <w:pStyle w:val="ListParagraph"/>
+        <w:numPr>
+          <w:ilvl w:val="2"/>
+          <w:numId w:val="7"/>
+        </w:numPr>
+      </w:pPr>
+      <w:r>
+        <w:t>Opzet van resources</w:t>
+      </w:r>
+    </w:p>
+    <w:p>
+      <w:pPr>
+        <w:pStyle w:val="ListParagraph"/>
+        <w:numPr>
+          <w:ilvl w:val="2"/>
+          <w:numId w:val="7"/>
+        </w:numPr>
+      </w:pPr>
+      <w:proofErr w:type="spellStart"/>
+      <w:r>
+        <w:t>Collaboration</w:t>
+      </w:r>
+      <w:proofErr w:type="spellEnd"/>
+      <w:r>
+        <w:t xml:space="preserve"> en source control</w:t>
+      </w:r>
+    </w:p>
+    <w:p>
+      <w:pPr>
+        <w:pStyle w:val="ListParagraph"/>
+        <w:numPr>
+          <w:ilvl w:val="3"/>
+          <w:numId w:val="7"/>
+        </w:numPr>
+      </w:pPr>
+      <w:r>
+        <w:t xml:space="preserve">Management en </w:t>
+      </w:r>
+      <w:proofErr w:type="spellStart"/>
+      <w:r>
+        <w:t>permissions</w:t>
+      </w:r>
+      <w:proofErr w:type="spellEnd"/>
+    </w:p>
+    <w:p>
+      <w:pPr>
+        <w:pStyle w:val="ListParagraph"/>
+        <w:numPr>
+          <w:ilvl w:val="3"/>
+          <w:numId w:val="7"/>
+        </w:numPr>
+      </w:pPr>
+      <w:r>
+        <w:t>Source control</w:t>
+      </w:r>
+    </w:p>
+    <w:p>
+      <w:pPr>
+        <w:pStyle w:val="ListParagraph"/>
+        <w:numPr>
+          <w:ilvl w:val="2"/>
+          <w:numId w:val="7"/>
+        </w:numPr>
+      </w:pPr>
+      <w:r>
+        <w:t xml:space="preserve">Ophalen van data uit </w:t>
+      </w:r>
+      <w:proofErr w:type="spellStart"/>
+      <w:r>
+        <w:t>Azure</w:t>
+      </w:r>
+      <w:proofErr w:type="spellEnd"/>
+      <w:r>
+        <w:t xml:space="preserve"> Data Lake</w:t>
+      </w:r>
+    </w:p>
+    <w:p>
+      <w:pPr>
+        <w:pStyle w:val="ListParagraph"/>
+        <w:numPr>
+          <w:ilvl w:val="2"/>
+          <w:numId w:val="7"/>
+        </w:numPr>
+      </w:pPr>
+      <w:r>
+        <w:t>Belangrijkste transformaties</w:t>
+      </w:r>
+    </w:p>
+    <w:p>
+      <w:pPr>
+        <w:pStyle w:val="ListParagraph"/>
+        <w:numPr>
+          <w:ilvl w:val="3"/>
+          <w:numId w:val="7"/>
+        </w:numPr>
+      </w:pPr>
+      <w:r>
+        <w:t>Determinatie van welke groepen de premie in hun bestand krijgen</w:t>
+      </w:r>
+    </w:p>
+    <w:p>
+      <w:pPr>
+        <w:pStyle w:val="ListParagraph"/>
+        <w:numPr>
+          <w:ilvl w:val="3"/>
+          <w:numId w:val="7"/>
+        </w:numPr>
+      </w:pPr>
+      <w:r>
+        <w:t>Bepalen van de kolom “Gr” voor een premie</w:t>
+      </w:r>
+    </w:p>
+    <w:p>
+      <w:pPr>
+        <w:pStyle w:val="ListParagraph"/>
+        <w:numPr>
+          <w:ilvl w:val="3"/>
+          <w:numId w:val="7"/>
+        </w:numPr>
+      </w:pPr>
+      <w:r>
+        <w:lastRenderedPageBreak/>
+        <w:t>Bepalen van de kolommen “</w:t>
+      </w:r>
+      <w:proofErr w:type="spellStart"/>
+      <w:r>
+        <w:t>AntheaNumber</w:t>
+      </w:r>
+      <w:proofErr w:type="spellEnd"/>
+      <w:r>
+        <w:t>” en “</w:t>
+      </w:r>
+      <w:proofErr w:type="spellStart"/>
+      <w:r>
+        <w:t>MembershipNumber</w:t>
+      </w:r>
+      <w:proofErr w:type="spellEnd"/>
+      <w:r>
+        <w:t>” voor een premie</w:t>
+      </w:r>
+    </w:p>
+    <w:p>
+      <w:r>
+        <w:t>Nieuw:</w:t>
+      </w:r>
+    </w:p>
+    <w:p>
+      <w:pPr>
+        <w:pStyle w:val="ListParagraph"/>
+        <w:numPr>
+          <w:ilvl w:val="0"/>
+          <w:numId w:val="7"/>
+        </w:numPr>
+      </w:pPr>
+      <w:r>
+        <w:t>Methodologie: uitleggen wat er gebeurd in de volgende hoofdstukken</w:t>
+      </w:r>
+    </w:p>
+    <w:p>
+      <w:pPr>
+        <w:pStyle w:val="ListParagraph"/>
+        <w:numPr>
+          <w:ilvl w:val="0"/>
+          <w:numId w:val="7"/>
+        </w:numPr>
+      </w:pPr>
+      <w:r>
+        <w:t>Long list / s</w:t>
+      </w:r>
+      <w:r>
+        <w:t>h</w:t>
+      </w:r>
+      <w:r>
+        <w:t>ort list: is dit wel nod</w:t>
+      </w:r>
+      <w:r>
+        <w:t xml:space="preserve">ig doordat enkel </w:t>
+      </w:r>
+      <w:proofErr w:type="spellStart"/>
+      <w:r>
+        <w:t>adf</w:t>
+      </w:r>
+      <w:proofErr w:type="spellEnd"/>
+      <w:r>
+        <w:t xml:space="preserve"> en </w:t>
+      </w:r>
+      <w:proofErr w:type="spellStart"/>
+      <w:r>
+        <w:t>databricks</w:t>
+      </w:r>
+      <w:proofErr w:type="spellEnd"/>
+      <w:r>
+        <w:t xml:space="preserve"> vergeleken worden?</w:t>
+      </w:r>
+    </w:p>
+    <w:p>
+      <w:pPr>
+        <w:pStyle w:val="ListParagraph"/>
+        <w:numPr>
+          <w:ilvl w:val="1"/>
+          <w:numId w:val="7"/>
+        </w:numPr>
+        <w:rPr>
+          <w:i/>
+          <w:iCs/>
+        </w:rPr>
+      </w:pPr>
+      <w:r>
+        <w:rPr>
+          <w:i/>
+          <w:iCs/>
+        </w:rPr>
+        <w:t>selectie van geschikte tools (bij vergelijkende studie, "short-list")</w:t>
+      </w:r>
+    </w:p>
+    <w:p>
+      <w:pPr>
+        <w:pStyle w:val="ListParagraph"/>
+        <w:numPr>
+          <w:ilvl w:val="0"/>
+          <w:numId w:val="7"/>
+        </w:numPr>
+        <w:rPr>
+          <w:i/>
+          <w:iCs/>
+        </w:rPr>
+      </w:pPr>
+      <w:r>
+        <w:t xml:space="preserve">Opzet </w:t>
+      </w:r>
+      <w:proofErr w:type="spellStart"/>
+      <w:r>
+        <w:t>PoC</w:t>
+      </w:r>
+      <w:proofErr w:type="spellEnd"/>
+      <w:r>
+        <w:t xml:space="preserve"> voor zowel ADF als </w:t>
+      </w:r>
+      <w:proofErr w:type="spellStart"/>
+      <w:r>
+        <w:t>D</w:t>
+      </w:r>
+      <w:r>
+        <w:t>atabricks</w:t>
+      </w:r>
+      <w:proofErr w:type="spellEnd"/>
+    </w:p>
+    <w:p>
+      <w:pPr>
+        <w:pStyle w:val="ListParagraph"/>
+        <w:numPr>
+          <w:ilvl w:val="1"/>
+          <w:numId w:val="7"/>
+        </w:numPr>
+        <w:rPr>
+          <w:i/>
+          <w:iCs/>
+        </w:rPr>
+      </w:pPr>
+      <w:r>
+        <w:t>Opzet resources</w:t>
+      </w:r>
+    </w:p>
+    <w:p>
+      <w:pPr>
+        <w:pStyle w:val="ListParagraph"/>
+        <w:numPr>
+          <w:ilvl w:val="1"/>
+          <w:numId w:val="7"/>
+        </w:numPr>
+        <w:rPr>
+          <w:i/>
+          <w:iCs/>
+        </w:rPr>
+      </w:pPr>
+      <w:proofErr w:type="spellStart"/>
+      <w:r>
+        <w:t>Collaboration</w:t>
+      </w:r>
+      <w:proofErr w:type="spellEnd"/>
+      <w:r>
+        <w:t xml:space="preserve"> en source control</w:t>
+      </w:r>
+    </w:p>
+    <w:p>
+      <w:pPr>
+        <w:pStyle w:val="ListParagraph"/>
+        <w:numPr>
+          <w:ilvl w:val="1"/>
+          <w:numId w:val="7"/>
+        </w:numPr>
+        <w:rPr>
+          <w:i/>
+          <w:iCs/>
+        </w:rPr>
+      </w:pPr>
+      <w:r>
+        <w:t>Ophalen data uit Data Lake</w:t>
+      </w:r>
+    </w:p>
+    <w:p>
+      <w:pPr>
+        <w:pStyle w:val="ListParagraph"/>
+        <w:numPr>
+          <w:ilvl w:val="1"/>
+          <w:numId w:val="7"/>
+        </w:numPr>
+        <w:rPr>
+          <w:i/>
+          <w:iCs/>
+        </w:rPr>
+      </w:pPr>
+      <w:r>
+        <w:t xml:space="preserve">Belangrijkste transformaties (zodat er een verschil tussen ADF en </w:t>
+      </w:r>
+      <w:proofErr w:type="spellStart"/>
+      <w:r>
+        <w:t>databricks</w:t>
+      </w:r>
+      <w:proofErr w:type="spellEnd"/>
+      <w:r>
+        <w:t xml:space="preserve"> getoond wordt)</w:t>
+      </w:r>
+    </w:p>
+    <w:p>
+      <w:pPr>
+        <w:pStyle w:val="ListParagraph"/>
+        <w:numPr>
+          <w:ilvl w:val="0"/>
+          <w:numId w:val="7"/>
+        </w:numPr>
+        <w:rPr>
+          <w:i/>
+          <w:iCs/>
+        </w:rPr>
+      </w:pPr>
+      <w:r>
+        <w:t>Uitvoeren testen en verzamelen resultaten</w:t>
+      </w:r>
+    </w:p>
+    <w:p>
+      <w:pPr>
+        <w:pStyle w:val="ListParagraph"/>
+        <w:numPr>
+          <w:ilvl w:val="1"/>
+          <w:numId w:val="7"/>
+        </w:numPr>
+        <w:rPr>
+          <w:i/>
+          <w:iCs/>
+        </w:rPr>
+      </w:pPr>
+      <w:r>
+        <w:t>Kostprijs</w:t>
+      </w:r>
+    </w:p>
+    <w:p>
+      <w:pPr>
+        <w:pStyle w:val="ListParagraph"/>
+        <w:numPr>
+          <w:ilvl w:val="1"/>
+          <w:numId w:val="7"/>
+        </w:numPr>
+        <w:rPr>
+          <w:i/>
+          <w:iCs/>
+        </w:rPr>
+      </w:pPr>
+      <w:proofErr w:type="spellStart"/>
+      <w:r>
+        <w:t>Performantie</w:t>
+      </w:r>
+      <w:proofErr w:type="spellEnd"/>
+    </w:p>
+    <w:p>
+      <w:pPr>
+        <w:pStyle w:val="ListParagraph"/>
+        <w:numPr>
+          <w:ilvl w:val="0"/>
+          <w:numId w:val="7"/>
+        </w:numPr>
+        <w:rPr>
+          <w:i/>
+          <w:iCs/>
+        </w:rPr>
+      </w:pPr>
+      <w:r>
+        <w:t>Analyse van resultaten</w:t>
+      </w:r>
+    </w:p>
+    <w:p/>
+    <w:p/>
+    <w:p>
+      <w:pPr>
+        <w:pStyle w:val="Heading1"/>
+      </w:pPr>
+      <w:r>
+        <w:t>Testen</w:t>
+      </w:r>
+    </w:p>
+    <w:p>
+      <w:pPr>
+        <w:pStyle w:val="Heading2"/>
+      </w:pPr>
+      <w:proofErr w:type="spellStart"/>
+      <w:r>
+        <w:t>Azure</w:t>
+      </w:r>
+      <w:proofErr w:type="spellEnd"/>
+      <w:r>
+        <w:t xml:space="preserve"> Data </w:t>
+      </w:r>
+      <w:proofErr w:type="spellStart"/>
+      <w:r>
+        <w:t>Factory</w:t>
+      </w:r>
+      <w:proofErr w:type="spellEnd"/>
+    </w:p>
+    <w:tbl>
+      <w:tblPr>
+        <w:tblStyle w:val="TableGrid"/>
+        <w:tblW w:w="0" w:type="auto"/>
+        <w:tblLook w:val="04A0" w:firstRow="1" w:lastRow="0" w:firstColumn="1" w:lastColumn="0" w:noHBand="0" w:noVBand="1"/>
+      </w:tblPr>
+      <w:tblGrid>
+        <w:gridCol w:w="1791"/>
+        <w:gridCol w:w="2826"/>
+        <w:gridCol w:w="1620"/>
+        <w:gridCol w:w="1540"/>
+        <w:gridCol w:w="1285"/>
+      </w:tblGrid>
+      <w:tr>
+        <w:tc>
+          <w:tcPr>
+            <w:tcW w:w="1791" w:type="dxa"/>
+          </w:tcPr>
+          <w:p>
+            <w:r>
+              <w:t>Pipeline</w:t>
+            </w:r>
+          </w:p>
+        </w:tc>
+        <w:tc>
+          <w:tcPr>
+            <w:tcW w:w="2826" w:type="dxa"/>
+          </w:tcPr>
+          <w:p>
+            <w:proofErr w:type="spellStart"/>
+            <w:r>
+              <w:t>Azure</w:t>
+            </w:r>
+            <w:proofErr w:type="spellEnd"/>
+            <w:r>
+              <w:t xml:space="preserve"> IR</w:t>
+            </w:r>
+          </w:p>
+        </w:tc>
+        <w:tc>
+          <w:tcPr>
+            <w:tcW w:w="1620" w:type="dxa"/>
+          </w:tcPr>
+          <w:p>
+            <w:proofErr w:type="spellStart"/>
+            <w:r>
+              <w:t>Core</w:t>
+            </w:r>
+            <w:proofErr w:type="spellEnd"/>
+            <w:r>
+              <w:t xml:space="preserve"> </w:t>
+            </w:r>
+            <w:proofErr w:type="spellStart"/>
+            <w:r>
+              <w:t>count</w:t>
+            </w:r>
+            <w:proofErr w:type="spellEnd"/>
+          </w:p>
+        </w:tc>
+        <w:tc>
+          <w:tcPr>
+            <w:tcW w:w="1540" w:type="dxa"/>
+          </w:tcPr>
+          <w:p>
+            <w:r>
+              <w:t xml:space="preserve">TTL (Time </w:t>
+            </w:r>
+            <w:proofErr w:type="spellStart"/>
+            <w:r>
+              <w:t>to</w:t>
+            </w:r>
+            <w:proofErr w:type="spellEnd"/>
+            <w:r>
+              <w:t xml:space="preserve"> live)</w:t>
+            </w:r>
+          </w:p>
+        </w:tc>
+        <w:tc>
+          <w:tcPr>
+            <w:tcW w:w="1285" w:type="dxa"/>
+          </w:tcPr>
+          <w:p>
+            <w:proofErr w:type="spellStart"/>
+            <w:r>
+              <w:t>Region</w:t>
+            </w:r>
+            <w:proofErr w:type="spellEnd"/>
+          </w:p>
+        </w:tc>
+      </w:tr>
+      <w:tr>
+        <w:tc>
+          <w:tcPr>
+            <w:tcW w:w="1791" w:type="dxa"/>
+          </w:tcPr>
+          <w:p>
+            <w:r>
+              <w:t xml:space="preserve">Small </w:t>
+            </w:r>
+            <w:proofErr w:type="spellStart"/>
+            <w:r>
+              <w:t>Compute</w:t>
+            </w:r>
+            <w:proofErr w:type="spellEnd"/>
+            <w:r>
+              <w:t xml:space="preserve"> </w:t>
+            </w:r>
+            <w:proofErr w:type="spellStart"/>
+            <w:r>
+              <w:t>Size</w:t>
+            </w:r>
+            <w:proofErr w:type="spellEnd"/>
+          </w:p>
+        </w:tc>
+        <w:tc>
+          <w:tcPr>
+            <w:tcW w:w="2826" w:type="dxa"/>
+          </w:tcPr>
+          <w:p>
+            <w:proofErr w:type="spellStart"/>
+            <w:r>
+              <w:t>integrationRuntimeSmall</w:t>
+            </w:r>
+            <w:proofErr w:type="spellEnd"/>
+          </w:p>
+        </w:tc>
+        <w:tc>
+          <w:tcPr>
+            <w:tcW w:w="1620" w:type="dxa"/>
+          </w:tcPr>
+          <w:p>
+            <w:r>
+              <w:t xml:space="preserve">4 </w:t>
+            </w:r>
+            <w:proofErr w:type="spellStart"/>
+            <w:r>
+              <w:t>Cores</w:t>
+            </w:r>
+            <w:proofErr w:type="spellEnd"/>
+            <w:r>
+              <w:t xml:space="preserve"> + 4 Driver </w:t>
+            </w:r>
+            <w:proofErr w:type="spellStart"/>
+            <w:r>
+              <w:t>cores</w:t>
+            </w:r>
+            <w:proofErr w:type="spellEnd"/>
+          </w:p>
+        </w:tc>
+        <w:tc>
+          <w:tcPr>
+            <w:tcW w:w="1540" w:type="dxa"/>
+          </w:tcPr>
+          <w:p>
+            <w:r>
+              <w:t>0 minutes</w:t>
+            </w:r>
+          </w:p>
+        </w:tc>
+        <w:tc>
+          <w:tcPr>
+            <w:tcW w:w="1285" w:type="dxa"/>
+          </w:tcPr>
+          <w:p>
+            <w:r>
+              <w:t>West Europe</w:t>
+            </w:r>
+          </w:p>
+        </w:tc>
+      </w:tr>
+      <w:tr>
+        <w:tc>
+          <w:tcPr>
+            <w:tcW w:w="1791" w:type="dxa"/>
+          </w:tcPr>
+          <w:p>
+            <w:r>
+              <w:t xml:space="preserve">Medium </w:t>
+            </w:r>
+            <w:proofErr w:type="spellStart"/>
+            <w:r>
+              <w:t>Compute</w:t>
+            </w:r>
+            <w:proofErr w:type="spellEnd"/>
+            <w:r>
+              <w:t xml:space="preserve"> </w:t>
+            </w:r>
+            <w:proofErr w:type="spellStart"/>
+            <w:r>
+              <w:t>Size</w:t>
+            </w:r>
+            <w:proofErr w:type="spellEnd"/>
+          </w:p>
+        </w:tc>
+        <w:tc>
+          <w:tcPr>
+            <w:tcW w:w="2826" w:type="dxa"/>
+          </w:tcPr>
+          <w:p>
+            <w:proofErr w:type="spellStart"/>
+            <w:r>
+              <w:t>integrationRuntimeMedium</w:t>
+            </w:r>
+            <w:proofErr w:type="spellEnd"/>
+          </w:p>
+        </w:tc>
+        <w:tc>
+          <w:tcPr>
+            <w:tcW w:w="1620" w:type="dxa"/>
+          </w:tcPr>
+          <w:p>
+            <w:r>
+              <w:t xml:space="preserve">8 </w:t>
+            </w:r>
+            <w:proofErr w:type="spellStart"/>
+            <w:r>
+              <w:t>Cores</w:t>
+            </w:r>
+            <w:proofErr w:type="spellEnd"/>
+            <w:r>
+              <w:t xml:space="preserve"> + 8 Driver </w:t>
+            </w:r>
+            <w:proofErr w:type="spellStart"/>
+            <w:r>
+              <w:t>cores</w:t>
+            </w:r>
+            <w:proofErr w:type="spellEnd"/>
+          </w:p>
+        </w:tc>
+        <w:tc>
+          <w:tcPr>
+            <w:tcW w:w="1540" w:type="dxa"/>
+          </w:tcPr>
+          <w:p>
+            <w:r>
+              <w:t>0 minutes</w:t>
+            </w:r>
+          </w:p>
+        </w:tc>
+        <w:tc>
+          <w:tcPr>
+            <w:tcW w:w="1285" w:type="dxa"/>
+          </w:tcPr>
+          <w:p>
+            <w:r>
+              <w:t>West Europe</w:t>
+            </w:r>
+          </w:p>
+        </w:tc>
+      </w:tr>
+    </w:tbl>
+    <w:p>
+      <w:pPr>
+        <w:pStyle w:val="Heading2"/>
+      </w:pPr>
+      <w:proofErr w:type="spellStart"/>
+      <w:r>
+        <w:t>Azure</w:t>
+      </w:r>
+      <w:proofErr w:type="spellEnd"/>
+      <w:r>
+        <w:t xml:space="preserve"> </w:t>
+      </w:r>
+      <w:proofErr w:type="spellStart"/>
+      <w:r>
+        <w:t>Databricks</w:t>
+      </w:r>
+      <w:proofErr w:type="spellEnd"/>
+    </w:p>
+    <w:tbl>
+      <w:tblPr>
+        <w:tblStyle w:val="TableGrid"/>
+        <w:tblW w:w="0" w:type="auto"/>
+        <w:tblLook w:val="04A0" w:firstRow="1" w:lastRow="0" w:firstColumn="1" w:lastColumn="0" w:noHBand="0" w:noVBand="1"/>
+      </w:tblPr>
+      <w:tblGrid>
+        <w:gridCol w:w="1447"/>
+        <w:gridCol w:w="1447"/>
+        <w:gridCol w:w="2135"/>
+        <w:gridCol w:w="2845"/>
+        <w:gridCol w:w="1188"/>
+      </w:tblGrid>
+      <w:tr>
+        <w:tc>
+          <w:tcPr>
+            <w:tcW w:w="1812" w:type="dxa"/>
+          </w:tcPr>
+          <w:p>
+            <w:proofErr w:type="spellStart"/>
+            <w:r>
+              <w:t>Databricks</w:t>
+            </w:r>
+            <w:proofErr w:type="spellEnd"/>
+            <w:r>
+              <w:t xml:space="preserve"> name</w:t>
+            </w:r>
+          </w:p>
+        </w:tc>
+        <w:tc>
+          <w:tcPr>
+            <w:tcW w:w="1812" w:type="dxa"/>
+          </w:tcPr>
+          <w:p>
+            <w:proofErr w:type="spellStart"/>
+            <w:r>
+              <w:t>Managed</w:t>
+            </w:r>
+            <w:proofErr w:type="spellEnd"/>
+            <w:r>
+              <w:t xml:space="preserve"> Resource Group name</w:t>
+            </w:r>
+          </w:p>
+        </w:tc>
+        <w:tc>
+          <w:tcPr>
+            <w:tcW w:w="1812" w:type="dxa"/>
+          </w:tcPr>
+          <w:p>
+            <w:r>
+              <w:t>Workflow name</w:t>
+            </w:r>
+          </w:p>
+        </w:tc>
+        <w:tc>
+          <w:tcPr>
+            <w:tcW w:w="1813" w:type="dxa"/>
+          </w:tcPr>
+          <w:p>
+            <w:proofErr w:type="spellStart"/>
+            <w:r>
+              <w:t>Compute</w:t>
+            </w:r>
+            <w:proofErr w:type="spellEnd"/>
+            <w:r>
+              <w:t xml:space="preserve"> name</w:t>
+            </w:r>
+          </w:p>
+        </w:tc>
+        <w:tc>
+          <w:tcPr>
+            <w:tcW w:w="1813" w:type="dxa"/>
+          </w:tcPr>
+          <w:p>
+            <w:proofErr w:type="spellStart"/>
+            <w:r>
+              <w:t>Core</w:t>
+            </w:r>
+            <w:proofErr w:type="spellEnd"/>
+            <w:r>
+              <w:t xml:space="preserve"> </w:t>
+            </w:r>
+            <w:proofErr w:type="spellStart"/>
+            <w:r>
+              <w:t>count</w:t>
+            </w:r>
+            <w:proofErr w:type="spellEnd"/>
+          </w:p>
+        </w:tc>
+      </w:tr>
+      <w:tr>
+        <w:tc>
+          <w:tcPr>
+            <w:tcW w:w="1812" w:type="dxa"/>
+          </w:tcPr>
+          <w:p>
+            <w:proofErr w:type="spellStart"/>
+            <w:r>
+              <w:t>databricks</w:t>
+            </w:r>
+            <w:proofErr w:type="spellEnd"/>
+            <w:r>
+              <w:t>-</w:t>
+            </w:r>
+            <w:proofErr w:type="spellStart"/>
+            <w:r>
+              <w:t>loeka</w:t>
+            </w:r>
+            <w:proofErr w:type="spellEnd"/>
+            <w:r>
+              <w:t>-standard</w:t>
+            </w:r>
+          </w:p>
+        </w:tc>
+        <w:tc>
+          <w:tcPr>
+            <w:tcW w:w="1812" w:type="dxa"/>
+          </w:tcPr>
+          <w:p>
+            <w:proofErr w:type="spellStart"/>
+            <w:r>
+              <w:t>databricks</w:t>
+            </w:r>
+            <w:proofErr w:type="spellEnd"/>
+            <w:r>
+              <w:t>-</w:t>
+            </w:r>
+            <w:proofErr w:type="spellStart"/>
+            <w:r>
+              <w:t>loeka</w:t>
+            </w:r>
+            <w:proofErr w:type="spellEnd"/>
+            <w:r>
+              <w:t>-standard</w:t>
+            </w:r>
+            <w:r>
+              <w:t>-</w:t>
+            </w:r>
+            <w:proofErr w:type="spellStart"/>
+            <w:r>
+              <w:t>mrg</w:t>
+            </w:r>
+            <w:proofErr w:type="spellEnd"/>
+          </w:p>
+        </w:tc>
+        <w:tc>
+          <w:tcPr>
+            <w:tcW w:w="1812" w:type="dxa"/>
+          </w:tcPr>
+          <w:p>
+            <w:proofErr w:type="spellStart"/>
+            <w:r>
+              <w:t>ComputeSizeSmall</w:t>
+            </w:r>
+            <w:proofErr w:type="spellEnd"/>
+          </w:p>
+        </w:tc>
+        <w:tc>
+          <w:tcPr>
+            <w:tcW w:w="1813" w:type="dxa"/>
+          </w:tcPr>
+          <w:p>
+            <w:proofErr w:type="spellStart"/>
+            <w:r>
+              <w:t>ComputeSizeSmall_cluster</w:t>
+            </w:r>
+            <w:proofErr w:type="spellEnd"/>
+          </w:p>
+        </w:tc>
+        <w:tc>
+          <w:tcPr>
+            <w:tcW w:w="1813" w:type="dxa"/>
+          </w:tcPr>
+          <w:p>
+            <w:r>
+              <w:t xml:space="preserve">4 </w:t>
+            </w:r>
+            <w:proofErr w:type="spellStart"/>
+            <w:r>
+              <w:t>Cores</w:t>
+            </w:r>
+            <w:proofErr w:type="spellEnd"/>
+            <w:r>
+              <w:t xml:space="preserve"> + 4 Driver </w:t>
+            </w:r>
+            <w:proofErr w:type="spellStart"/>
+            <w:r>
+              <w:t>cores</w:t>
+            </w:r>
+            <w:proofErr w:type="spellEnd"/>
+          </w:p>
+        </w:tc>
+      </w:tr>
+      <w:tr>
+        <w:tc>
+          <w:tcPr>
+            <w:tcW w:w="1812" w:type="dxa"/>
+          </w:tcPr>
+          <w:p>
+            <w:r>
+              <w:t>databricks-loeka-standard-2</w:t>
+            </w:r>
+          </w:p>
+        </w:tc>
+        <w:tc>
+          <w:tcPr>
+            <w:tcW w:w="1812" w:type="dxa"/>
+          </w:tcPr>
+          <w:p>
+            <w:r>
+              <w:t>databricks-loeka-standard</w:t>
+            </w:r>
+            <w:r>
+              <w:t>-2-mrg</w:t>
+            </w:r>
+          </w:p>
+        </w:tc>
+        <w:tc>
+          <w:tcPr>
+            <w:tcW w:w="1812" w:type="dxa"/>
+          </w:tcPr>
+          <w:p>
+            <w:proofErr w:type="spellStart"/>
+            <w:r>
+              <w:t>ComputeSizeMedium</w:t>
+            </w:r>
+            <w:proofErr w:type="spellEnd"/>
+          </w:p>
+        </w:tc>
+        <w:tc>
+          <w:tcPr>
+            <w:tcW w:w="1813" w:type="dxa"/>
+          </w:tcPr>
+          <w:p>
+            <w:proofErr w:type="spellStart"/>
+            <w:r>
+              <w:t>ComputeSizeMedium_cluster</w:t>
+            </w:r>
+            <w:proofErr w:type="spellEnd"/>
+          </w:p>
+        </w:tc>
+        <w:tc>
+          <w:tcPr>
+            <w:tcW w:w="1813" w:type="dxa"/>
+          </w:tcPr>
+          <w:p>
+            <w:r>
+              <w:t xml:space="preserve">8 </w:t>
+            </w:r>
+            <w:proofErr w:type="spellStart"/>
+            <w:r>
+              <w:t>Cores</w:t>
+            </w:r>
+            <w:proofErr w:type="spellEnd"/>
+            <w:r>
+              <w:t xml:space="preserve"> + 8 Driver </w:t>
+            </w:r>
+            <w:proofErr w:type="spellStart"/>
+            <w:r>
+              <w:t>cores</w:t>
+            </w:r>
+            <w:proofErr w:type="spellEnd"/>
+          </w:p>
+        </w:tc>
+      </w:tr>
+    </w:tbl>
+    <w:p/>
+    <w:p>
+      <w:pPr>
+        <w:pStyle w:val="Heading1"/>
+      </w:pPr>
+      <w:r>
+        <w:t>IDE</w:t>
+      </w:r>
+    </w:p>
+    <w:p>
+      <w:pPr>
+        <w:pStyle w:val="Heading2"/>
+      </w:pPr>
+      <w:r>
+        <w:t>ADF</w:t>
+      </w:r>
+    </w:p>
+    <w:p>
+      <w:hyperlink r:id="rId8" w:history="1">
+        <w:r>
+          <w:rPr>
+            <w:rStyle w:val="Hyperlink"/>
+          </w:rPr>
+          <w:t>https://github.com/Huachao/azure-content/blob/master/articles/data-factory/data-factory-build-your-first-pipeline-using-vs.md</w:t>
+        </w:r>
+      </w:hyperlink>
+    </w:p>
+    <w:p>
+      <w:pPr>
+        <w:pStyle w:val="Heading2"/>
+      </w:pPr>
+      <w:proofErr w:type="spellStart"/>
+      <w:r>
+        <w:lastRenderedPageBreak/>
+        <w:t>Databricks</w:t>
+      </w:r>
+      <w:proofErr w:type="spellEnd"/>
+    </w:p>
+    <w:p>
+      <w:hyperlink r:id="rId9" w:history="1">
+        <w:r>
+          <w:rPr>
+            <w:rStyle w:val="Hyperlink"/>
+          </w:rPr>
+          <w:t>https://learn.microsoft.com/en-us/azure/databricks/dev-tools/vscode-ext/</w:t>
+        </w:r>
+      </w:hyperlink>
+    </w:p>
+    <w:p>
+      <w:hyperlink r:id="rId10" w:history="1">
+        <w:r>
+          <w:rPr>
+            <w:rStyle w:val="Hyperlink"/>
+          </w:rPr>
+          <w:t>https://learn.microsoft.com/en-us/azure/databricks/dev-tools/visual-studio-code</w:t>
+        </w:r>
+      </w:hyperlink>
+    </w:p>
+    <w:p/>
+    <w:p/>
+    <w:p>
+      <w:pPr>
+        <w:pStyle w:val="Heading2"/>
+      </w:pPr>
+      <w:r>
+        <w:t>Feedback 03/05</w:t>
+      </w:r>
+    </w:p>
+    <w:p>
+      <w:r>
+        <w:t>kort de andere dingen bespreken</w:t>
+      </w:r>
+    </w:p>
+    <w:p>
+      <w:r>
+        <w:t xml:space="preserve">long en short list niet benoemen, in literatuurstudie benoemen dat er alternatieven zijn maar dat we over </w:t>
+      </w:r>
+      <w:proofErr w:type="spellStart"/>
+      <w:r>
+        <w:t>azure</w:t>
+      </w:r>
+      <w:proofErr w:type="spellEnd"/>
+      <w:r>
+        <w:t xml:space="preserve"> </w:t>
+      </w:r>
+    </w:p>
+    <w:p/>
+    <w:p>
+      <w:r>
+        <w:t>als iemand lastig doet -&gt; verdedigen dat er gekeken is naar alternatieven maar dat short/long niet relevant is</w:t>
+      </w:r>
+    </w:p>
+    <w:p/>
+    <w:p/>
+    <w:p>
+      <w:r>
+        <w:t>Niet bij zijn -&gt; meeting gecanceld (niet langer dan 10 minuten wachten)</w:t>
+      </w:r>
+    </w:p>
+    <w:p>
+      <w:r>
+        <w:t xml:space="preserve">nog steeds recht op feedback -&gt; zelf mail sturen naar mevrouw Lena De Mol, in CC: mevrouw </w:t>
+      </w:r>
+      <w:proofErr w:type="spellStart"/>
+      <w:r>
+        <w:t>liesbeth</w:t>
+      </w:r>
+      <w:proofErr w:type="spellEnd"/>
+      <w:r>
+        <w:t xml:space="preserve"> </w:t>
+      </w:r>
+      <w:proofErr w:type="spellStart"/>
+      <w:r>
+        <w:t>lewylie</w:t>
+      </w:r>
+      <w:proofErr w:type="spellEnd"/>
+      <w:r>
+        <w:t xml:space="preserve"> (team </w:t>
+      </w:r>
+      <w:proofErr w:type="spellStart"/>
+      <w:r>
+        <w:t>coordinator</w:t>
+      </w:r>
+      <w:proofErr w:type="spellEnd"/>
+      <w:r>
+        <w:t>)</w:t>
+      </w:r>
+    </w:p>
+    <w:p>
+      <w:r>
+        <w:t>Ook voor presentatie oefenen er zelf op staan om dit te kunnen oefenen</w:t>
+      </w:r>
+    </w:p>
+    <w:p/>
+    <w:p/>
+    <w:p>
+      <w:r>
+        <w:t>laatste week van examenperiode komt datum presentatie</w:t>
+      </w:r>
     </w:p>
     <w:sectPr>
       <w:pgSz w:w="11906" w:h="16838"/>
@@ -4700,6 +6319,25 @@
       <w:u w:val="single"/>
     </w:rPr>
   </w:style>
+  <w:style w:type="table" w:styleId="TableGrid">
+    <w:name w:val="Table Grid"/>
+    <w:basedOn w:val="TableNormal"/>
+    <w:uiPriority w:val="39"/>
+    <w:rsid w:val="00EA2EFD"/>
+    <w:pPr>
+      <w:spacing w:after="0" w:line="240" w:lineRule="auto"/>
+    </w:pPr>
+    <w:tblPr>
+      <w:tblBorders>
+        <w:top w:val="single" w:sz="4" w:space="0" w:color="auto"/>
+        <w:left w:val="single" w:sz="4" w:space="0" w:color="auto"/>
+        <w:bottom w:val="single" w:sz="4" w:space="0" w:color="auto"/>
+        <w:right w:val="single" w:sz="4" w:space="0" w:color="auto"/>
+        <w:insideH w:val="single" w:sz="4" w:space="0" w:color="auto"/>
+        <w:insideV w:val="single" w:sz="4" w:space="0" w:color="auto"/>
+      </w:tblBorders>
+    </w:tblPr>
+  </w:style>
 </w:styles>
 </file>
 
@@ -4996,4 +6634,16 @@
     </a:ext>
   </a:extLst>
 </a:theme>
+</file>
+
+<file path=customXml/item1.xml><?xml version="1.0" encoding="utf-8"?>
+<b:Sources xmlns:b="http://schemas.openxmlformats.org/officeDocument/2006/bibliography" xmlns="http://schemas.openxmlformats.org/officeDocument/2006/bibliography" SelectedStyle="\APASixthEditionOfficeOnline.xsl" StyleName="APA" Version="6"/>
+</file>
+
+<file path=customXml/itemProps1.xml><?xml version="1.0" encoding="utf-8"?>
+<ds:datastoreItem xmlns:ds="http://schemas.openxmlformats.org/officeDocument/2006/customXml" ds:itemID="{5914B84E-3F47-4477-B56A-4C1A6F17200E}">
+  <ds:schemaRefs>
+    <ds:schemaRef ds:uri="http://schemas.openxmlformats.org/officeDocument/2006/bibliography"/>
+  </ds:schemaRefs>
+</ds:datastoreItem>
 </file>
--- a/notities.docx
+++ b/notities.docx
@@ -3366,8 +3366,6 @@
       </w:r>
       <w:r>
         <w:br/>
-      </w:r>
-      <w:r>
         <w:t xml:space="preserve">Optimaliseren van </w:t>
       </w:r>
       <w:proofErr w:type="spellStart"/>
@@ -3384,13 +3382,7 @@
       </w:r>
       <w:proofErr w:type="spellEnd"/>
       <w:r>
-        <w:t>: Een vergelijkende analyse</w:t>
-      </w:r>
-      <w:r>
-        <w:t xml:space="preserve"> van implementatiemethoden voor </w:t>
-      </w:r>
-      <w:r>
-        <w:t>Extractie, Transformatie en Laden (ETL)</w:t>
+        <w:t>: Een vergelijkende analyse van implementatiemethoden voor Extractie, Transformatie en Laden (ETL)</w:t>
       </w:r>
     </w:p>
     <w:p>
@@ -4531,10 +4523,7 @@
             </w:r>
             <w:proofErr w:type="spellEnd"/>
             <w:r>
-              <w:t>-standard</w:t>
-            </w:r>
-            <w:r>
-              <w:t>-</w:t>
+              <w:t>-standard-</w:t>
             </w:r>
             <w:proofErr w:type="spellStart"/>
             <w:r>
@@ -4608,10 +4597,7 @@
           </w:tcPr>
           <w:p>
             <w:r>
-              <w:t>databricks-loeka-standard</w:t>
-            </w:r>
-            <w:r>
-              <w:t>-2-mrg</w:t>
+              <w:t>databricks-loeka-standard-2-mrg</w:t>
             </w:r>
           </w:p>
         </w:tc>
@@ -4804,6 +4790,3500 @@
         <w:t>laatste week van examenperiode komt datum presentatie</w:t>
       </w:r>
     </w:p>
+    <w:p/>
+    <w:p>
+      <w:pPr>
+        <w:pStyle w:val="Heading1"/>
+      </w:pPr>
+      <w:r>
+        <w:t>Aparte</w:t>
+      </w:r>
+      <w:r>
+        <w:t xml:space="preserve"> feedback (datum onbekend)</w:t>
+      </w:r>
+    </w:p>
+    <w:p>
+      <w:r>
+        <w:t xml:space="preserve">Welke </w:t>
+      </w:r>
+      <w:proofErr w:type="spellStart"/>
+      <w:r>
+        <w:t>IDEs</w:t>
+      </w:r>
+      <w:proofErr w:type="spellEnd"/>
+      <w:r>
+        <w:t>?</w:t>
+      </w:r>
+    </w:p>
+    <w:p>
+      <w:r>
+        <w:t xml:space="preserve">Monitoring -&gt; </w:t>
+      </w:r>
+      <w:proofErr w:type="spellStart"/>
+      <w:r>
+        <w:t>Azure</w:t>
+      </w:r>
+      <w:proofErr w:type="spellEnd"/>
+      <w:r>
+        <w:t xml:space="preserve"> monitoring</w:t>
+      </w:r>
+    </w:p>
+    <w:p>
+      <w:proofErr w:type="spellStart"/>
+      <w:r>
+        <w:t>Workspace</w:t>
+      </w:r>
+      <w:proofErr w:type="spellEnd"/>
+      <w:r>
+        <w:t xml:space="preserve"> losgekoppeld van persoon</w:t>
+      </w:r>
+    </w:p>
+    <w:p>
+      <w:r>
+        <w:t xml:space="preserve">Verschillende soort </w:t>
+      </w:r>
+      <w:proofErr w:type="spellStart"/>
+      <w:r>
+        <w:t>computes</w:t>
+      </w:r>
+      <w:proofErr w:type="spellEnd"/>
+      <w:r>
+        <w:t xml:space="preserve"> uitzoeken</w:t>
+      </w:r>
+    </w:p>
+    <w:p>
+      <w:pPr>
+        <w:pStyle w:val="Heading1"/>
+      </w:pPr>
+      <w:proofErr w:type="spellStart"/>
+      <w:r>
+        <w:t>Costs</w:t>
+      </w:r>
+      <w:proofErr w:type="spellEnd"/>
+    </w:p>
+    <w:p>
+      <w:pPr>
+        <w:pStyle w:val="Heading2"/>
+        <w:rPr>
+          <w:lang w:val="en-US"/>
+        </w:rPr>
+      </w:pPr>
+      <w:r>
+        <w:rPr>
+          <w:lang w:val="en-US"/>
+        </w:rPr>
+        <w:t>05/05</w:t>
+      </w:r>
+    </w:p>
+    <w:p>
+      <w:pPr>
+        <w:rPr>
+          <w:lang w:val="en-US"/>
+        </w:rPr>
+      </w:pPr>
+      <w:r>
+        <w:rPr>
+          <w:lang w:val="en-US"/>
+        </w:rPr>
+        <w:t xml:space="preserve">ADF </w:t>
+      </w:r>
+      <w:proofErr w:type="spellStart"/>
+      <w:r>
+        <w:rPr>
+          <w:lang w:val="en-US"/>
+        </w:rPr>
+        <w:t>totaal</w:t>
+      </w:r>
+      <w:proofErr w:type="spellEnd"/>
+      <w:r>
+        <w:rPr>
+          <w:lang w:val="en-US"/>
+        </w:rPr>
+        <w:t>: 0.72</w:t>
+      </w:r>
+    </w:p>
+    <w:p>
+      <w:pPr>
+        <w:rPr>
+          <w:lang w:val="en-US"/>
+        </w:rPr>
+      </w:pPr>
+      <w:r>
+        <w:rPr>
+          <w:lang w:val="en-US"/>
+        </w:rPr>
+        <w:t xml:space="preserve">Small: </w:t>
+      </w:r>
+      <w:r>
+        <w:rPr>
+          <w:rFonts w:ascii="Segoe UI" w:hAnsi="Segoe UI" w:cs="Segoe UI"/>
+          <w:color w:val="242424"/>
+          <w:sz w:val="18"/>
+          <w:szCs w:val="18"/>
+          <w:shd w:val="clear" w:color="auto" w:fill="FAFAFA"/>
+          <w:lang w:val="en-US"/>
+        </w:rPr>
+        <w:t>1.1259</w:t>
+      </w:r>
+      <w:r>
+        <w:rPr>
+          <w:rFonts w:ascii="Segoe UI" w:hAnsi="Segoe UI" w:cs="Segoe UI"/>
+          <w:color w:val="242424"/>
+          <w:sz w:val="18"/>
+          <w:szCs w:val="18"/>
+          <w:shd w:val="clear" w:color="auto" w:fill="FAFAFA"/>
+          <w:lang w:val="en-US"/>
+        </w:rPr>
+        <w:t xml:space="preserve"> x 0,251 = </w:t>
+      </w:r>
+      <w:r>
+        <w:rPr>
+          <w:rFonts w:ascii="Segoe UI" w:hAnsi="Segoe UI" w:cs="Segoe UI"/>
+          <w:b/>
+          <w:bCs/>
+          <w:color w:val="242424"/>
+          <w:sz w:val="18"/>
+          <w:szCs w:val="18"/>
+          <w:shd w:val="clear" w:color="auto" w:fill="FAFAFA"/>
+          <w:lang w:val="en-US"/>
+        </w:rPr>
+        <w:t>0,282601</w:t>
+      </w:r>
+      <w:r>
+        <w:rPr>
+          <w:rFonts w:ascii="Segoe UI" w:hAnsi="Segoe UI" w:cs="Segoe UI"/>
+          <w:b/>
+          <w:bCs/>
+          <w:color w:val="242424"/>
+          <w:sz w:val="18"/>
+          <w:szCs w:val="18"/>
+          <w:shd w:val="clear" w:color="auto" w:fill="FAFAFA"/>
+          <w:lang w:val="en-US"/>
+        </w:rPr>
+        <w:t xml:space="preserve"> (1</w:t>
+      </w:r>
+      <w:r>
+        <w:rPr>
+          <w:rFonts w:ascii="Segoe UI" w:hAnsi="Segoe UI" w:cs="Segoe UI"/>
+          <w:b/>
+          <w:bCs/>
+          <w:color w:val="242424"/>
+          <w:sz w:val="18"/>
+          <w:szCs w:val="18"/>
+          <w:shd w:val="clear" w:color="auto" w:fill="FAFAFA"/>
+          <w:lang w:val="en-US"/>
+        </w:rPr>
+        <w:t>0m) (3m 11s cluster)</w:t>
+      </w:r>
+    </w:p>
+    <w:p>
+      <w:pPr>
+        <w:rPr>
+          <w:rFonts w:ascii="Segoe UI" w:hAnsi="Segoe UI" w:cs="Segoe UI"/>
+          <w:color w:val="242424"/>
+          <w:sz w:val="18"/>
+          <w:szCs w:val="18"/>
+          <w:shd w:val="clear" w:color="auto" w:fill="FAFAFA"/>
+          <w:lang w:val="en-US"/>
+        </w:rPr>
+      </w:pPr>
+      <w:r>
+        <w:rPr>
+          <w:lang w:val="en-US"/>
+        </w:rPr>
+        <w:t xml:space="preserve">Medium: </w:t>
+      </w:r>
+      <w:r>
+        <w:rPr>
+          <w:rFonts w:ascii="Segoe UI" w:hAnsi="Segoe UI" w:cs="Segoe UI"/>
+          <w:color w:val="242424"/>
+          <w:sz w:val="18"/>
+          <w:szCs w:val="18"/>
+          <w:shd w:val="clear" w:color="auto" w:fill="FAFAFA"/>
+          <w:lang w:val="en-US"/>
+        </w:rPr>
+        <w:t>1.7344</w:t>
+      </w:r>
+      <w:r>
+        <w:rPr>
+          <w:rFonts w:ascii="Segoe UI" w:hAnsi="Segoe UI" w:cs="Segoe UI"/>
+          <w:color w:val="242424"/>
+          <w:sz w:val="18"/>
+          <w:szCs w:val="18"/>
+          <w:shd w:val="clear" w:color="auto" w:fill="FAFAFA"/>
+          <w:lang w:val="en-US"/>
+        </w:rPr>
+        <w:t xml:space="preserve"> x 0,251 = </w:t>
+      </w:r>
+      <w:r>
+        <w:rPr>
+          <w:rFonts w:ascii="Segoe UI" w:hAnsi="Segoe UI" w:cs="Segoe UI"/>
+          <w:b/>
+          <w:bCs/>
+          <w:color w:val="242424"/>
+          <w:sz w:val="18"/>
+          <w:szCs w:val="18"/>
+          <w:shd w:val="clear" w:color="auto" w:fill="FAFAFA"/>
+          <w:lang w:val="en-US"/>
+        </w:rPr>
+        <w:t>0,43</w:t>
+      </w:r>
+      <w:r>
+        <w:rPr>
+          <w:rFonts w:ascii="Segoe UI" w:hAnsi="Segoe UI" w:cs="Segoe UI"/>
+          <w:b/>
+          <w:bCs/>
+          <w:color w:val="242424"/>
+          <w:sz w:val="18"/>
+          <w:szCs w:val="18"/>
+          <w:shd w:val="clear" w:color="auto" w:fill="FAFAFA"/>
+          <w:lang w:val="en-US"/>
+        </w:rPr>
+        <w:t>5334</w:t>
+      </w:r>
+      <w:r>
+        <w:rPr>
+          <w:rFonts w:ascii="Segoe UI" w:hAnsi="Segoe UI" w:cs="Segoe UI"/>
+          <w:b/>
+          <w:bCs/>
+          <w:color w:val="242424"/>
+          <w:sz w:val="18"/>
+          <w:szCs w:val="18"/>
+          <w:shd w:val="clear" w:color="auto" w:fill="FAFAFA"/>
+          <w:lang w:val="en-US"/>
+        </w:rPr>
+        <w:t xml:space="preserve"> (7m 53s) (3m 6s cluster)</w:t>
+      </w:r>
+    </w:p>
+    <w:p>
+      <w:pPr>
+        <w:rPr>
+          <w:rFonts w:ascii="Segoe UI" w:hAnsi="Segoe UI" w:cs="Segoe UI"/>
+          <w:color w:val="242424"/>
+          <w:sz w:val="18"/>
+          <w:szCs w:val="18"/>
+          <w:shd w:val="clear" w:color="auto" w:fill="FAFAFA"/>
+          <w:lang w:val="en-US"/>
+        </w:rPr>
+      </w:pPr>
+      <w:r>
+        <w:rPr>
+          <w:rFonts w:ascii="Segoe UI" w:hAnsi="Segoe UI" w:cs="Segoe UI"/>
+          <w:color w:val="242424"/>
+          <w:sz w:val="18"/>
+          <w:szCs w:val="18"/>
+          <w:shd w:val="clear" w:color="auto" w:fill="FAFAFA"/>
+          <w:lang w:val="en-US"/>
+        </w:rPr>
+        <w:t>0,282601</w:t>
+      </w:r>
+      <w:r>
+        <w:rPr>
+          <w:rFonts w:ascii="Segoe UI" w:hAnsi="Segoe UI" w:cs="Segoe UI"/>
+          <w:color w:val="242424"/>
+          <w:sz w:val="18"/>
+          <w:szCs w:val="18"/>
+          <w:shd w:val="clear" w:color="auto" w:fill="FAFAFA"/>
+          <w:lang w:val="en-US"/>
+        </w:rPr>
+        <w:t xml:space="preserve"> + </w:t>
+      </w:r>
+      <w:r>
+        <w:rPr>
+          <w:rFonts w:ascii="Segoe UI" w:hAnsi="Segoe UI" w:cs="Segoe UI"/>
+          <w:color w:val="242424"/>
+          <w:sz w:val="18"/>
+          <w:szCs w:val="18"/>
+          <w:shd w:val="clear" w:color="auto" w:fill="FAFAFA"/>
+          <w:lang w:val="en-US"/>
+        </w:rPr>
+        <w:t>0,435334</w:t>
+      </w:r>
+      <w:r>
+        <w:rPr>
+          <w:rFonts w:ascii="Segoe UI" w:hAnsi="Segoe UI" w:cs="Segoe UI"/>
+          <w:color w:val="242424"/>
+          <w:sz w:val="18"/>
+          <w:szCs w:val="18"/>
+          <w:shd w:val="clear" w:color="auto" w:fill="FAFAFA"/>
+          <w:lang w:val="en-US"/>
+        </w:rPr>
+        <w:t xml:space="preserve"> = 0,717935 = 0,72</w:t>
+      </w:r>
+    </w:p>
+    <w:p>
+      <w:pPr>
+        <w:rPr>
+          <w:rFonts w:ascii="Segoe UI" w:hAnsi="Segoe UI" w:cs="Segoe UI"/>
+          <w:color w:val="242424"/>
+          <w:sz w:val="18"/>
+          <w:szCs w:val="18"/>
+          <w:shd w:val="clear" w:color="auto" w:fill="FAFAFA"/>
+          <w:lang w:val="en-US"/>
+        </w:rPr>
+      </w:pPr>
+    </w:p>
+    <w:p>
+      <w:pPr>
+        <w:rPr>
+          <w:rFonts w:ascii="Segoe UI" w:hAnsi="Segoe UI" w:cs="Segoe UI"/>
+          <w:color w:val="242424"/>
+          <w:sz w:val="18"/>
+          <w:szCs w:val="18"/>
+          <w:shd w:val="clear" w:color="auto" w:fill="FAFAFA"/>
+          <w:lang w:val="en-US"/>
+        </w:rPr>
+      </w:pPr>
+    </w:p>
+    <w:p>
+      <w:pPr>
+        <w:rPr>
+          <w:rFonts w:ascii="Segoe UI" w:hAnsi="Segoe UI" w:cs="Segoe UI"/>
+          <w:color w:val="242424"/>
+          <w:sz w:val="18"/>
+          <w:szCs w:val="18"/>
+          <w:shd w:val="clear" w:color="auto" w:fill="FAFAFA"/>
+          <w:lang w:val="en-US"/>
+        </w:rPr>
+      </w:pPr>
+    </w:p>
+    <w:p>
+      <w:pPr>
+        <w:rPr>
+          <w:rFonts w:ascii="Segoe UI" w:hAnsi="Segoe UI" w:cs="Segoe UI"/>
+          <w:color w:val="242424"/>
+          <w:sz w:val="18"/>
+          <w:szCs w:val="18"/>
+          <w:shd w:val="clear" w:color="auto" w:fill="FAFAFA"/>
+          <w:lang w:val="en-US"/>
+        </w:rPr>
+      </w:pPr>
+      <w:r>
+        <w:rPr>
+          <w:rFonts w:ascii="Segoe UI" w:hAnsi="Segoe UI" w:cs="Segoe UI"/>
+          <w:color w:val="242424"/>
+          <w:sz w:val="18"/>
+          <w:szCs w:val="18"/>
+          <w:shd w:val="clear" w:color="auto" w:fill="FAFAFA"/>
+          <w:lang w:val="en-US"/>
+        </w:rPr>
+        <w:t>Dat</w:t>
+      </w:r>
+      <w:r>
+        <w:rPr>
+          <w:rFonts w:ascii="Segoe UI" w:hAnsi="Segoe UI" w:cs="Segoe UI"/>
+          <w:color w:val="242424"/>
+          <w:sz w:val="18"/>
+          <w:szCs w:val="18"/>
+          <w:shd w:val="clear" w:color="auto" w:fill="FAFAFA"/>
+          <w:lang w:val="en-US"/>
+        </w:rPr>
+        <w:t>abricks</w:t>
+      </w:r>
+    </w:p>
+    <w:p>
+      <w:pPr>
+        <w:rPr>
+          <w:rFonts w:ascii="Segoe UI" w:hAnsi="Segoe UI" w:cs="Segoe UI"/>
+          <w:color w:val="242424"/>
+          <w:sz w:val="18"/>
+          <w:szCs w:val="18"/>
+          <w:shd w:val="clear" w:color="auto" w:fill="FAFAFA"/>
+          <w:lang w:val="en-US"/>
+        </w:rPr>
+      </w:pPr>
+      <w:r>
+        <w:rPr>
+          <w:rFonts w:ascii="Segoe UI" w:hAnsi="Segoe UI" w:cs="Segoe UI"/>
+          <w:color w:val="242424"/>
+          <w:sz w:val="18"/>
+          <w:szCs w:val="18"/>
+          <w:shd w:val="clear" w:color="auto" w:fill="FAFAFA"/>
+          <w:lang w:val="en-US"/>
+        </w:rPr>
+        <w:t>Databricks-</w:t>
+      </w:r>
+      <w:proofErr w:type="spellStart"/>
+      <w:r>
+        <w:rPr>
+          <w:rFonts w:ascii="Segoe UI" w:hAnsi="Segoe UI" w:cs="Segoe UI"/>
+          <w:color w:val="242424"/>
+          <w:sz w:val="18"/>
+          <w:szCs w:val="18"/>
+          <w:shd w:val="clear" w:color="auto" w:fill="FAFAFA"/>
+          <w:lang w:val="en-US"/>
+        </w:rPr>
+        <w:t>loeka</w:t>
+      </w:r>
+      <w:proofErr w:type="spellEnd"/>
+      <w:r>
+        <w:rPr>
+          <w:rFonts w:ascii="Segoe UI" w:hAnsi="Segoe UI" w:cs="Segoe UI"/>
+          <w:color w:val="242424"/>
+          <w:sz w:val="18"/>
+          <w:szCs w:val="18"/>
+          <w:shd w:val="clear" w:color="auto" w:fill="FAFAFA"/>
+          <w:lang w:val="en-US"/>
+        </w:rPr>
+        <w:t>-standard: 0,10</w:t>
+      </w:r>
+    </w:p>
+    <w:p>
+      <w:pPr>
+        <w:rPr>
+          <w:rFonts w:ascii="Segoe UI" w:hAnsi="Segoe UI" w:cs="Segoe UI"/>
+          <w:color w:val="242424"/>
+          <w:sz w:val="18"/>
+          <w:szCs w:val="18"/>
+          <w:shd w:val="clear" w:color="auto" w:fill="FAFAFA"/>
+          <w:lang w:val="en-US"/>
+        </w:rPr>
+      </w:pPr>
+      <w:r>
+        <w:rPr>
+          <w:rFonts w:ascii="Segoe UI" w:hAnsi="Segoe UI" w:cs="Segoe UI"/>
+          <w:color w:val="242424"/>
+          <w:sz w:val="18"/>
+          <w:szCs w:val="18"/>
+          <w:shd w:val="clear" w:color="auto" w:fill="FAFAFA"/>
+          <w:lang w:val="en-US"/>
+        </w:rPr>
+        <w:t>Databricks-</w:t>
+      </w:r>
+      <w:proofErr w:type="spellStart"/>
+      <w:r>
+        <w:rPr>
+          <w:rFonts w:ascii="Segoe UI" w:hAnsi="Segoe UI" w:cs="Segoe UI"/>
+          <w:color w:val="242424"/>
+          <w:sz w:val="18"/>
+          <w:szCs w:val="18"/>
+          <w:shd w:val="clear" w:color="auto" w:fill="FAFAFA"/>
+          <w:lang w:val="en-US"/>
+        </w:rPr>
+        <w:t>loeka</w:t>
+      </w:r>
+      <w:proofErr w:type="spellEnd"/>
+      <w:r>
+        <w:rPr>
+          <w:rFonts w:ascii="Segoe UI" w:hAnsi="Segoe UI" w:cs="Segoe UI"/>
+          <w:color w:val="242424"/>
+          <w:sz w:val="18"/>
+          <w:szCs w:val="18"/>
+          <w:shd w:val="clear" w:color="auto" w:fill="FAFAFA"/>
+          <w:lang w:val="en-US"/>
+        </w:rPr>
+        <w:t>-standard-</w:t>
+      </w:r>
+      <w:proofErr w:type="spellStart"/>
+      <w:r>
+        <w:rPr>
+          <w:rFonts w:ascii="Segoe UI" w:hAnsi="Segoe UI" w:cs="Segoe UI"/>
+          <w:color w:val="242424"/>
+          <w:sz w:val="18"/>
+          <w:szCs w:val="18"/>
+          <w:shd w:val="clear" w:color="auto" w:fill="FAFAFA"/>
+          <w:lang w:val="en-US"/>
+        </w:rPr>
+        <w:t>mrg</w:t>
+      </w:r>
+      <w:proofErr w:type="spellEnd"/>
+      <w:r>
+        <w:rPr>
+          <w:rFonts w:ascii="Segoe UI" w:hAnsi="Segoe UI" w:cs="Segoe UI"/>
+          <w:color w:val="242424"/>
+          <w:sz w:val="18"/>
+          <w:szCs w:val="18"/>
+          <w:shd w:val="clear" w:color="auto" w:fill="FAFAFA"/>
+          <w:lang w:val="en-US"/>
+        </w:rPr>
+        <w:t>: 0,06 + 0,06</w:t>
+      </w:r>
+    </w:p>
+    <w:p>
+      <w:pPr>
+        <w:rPr>
+          <w:rFonts w:ascii="Segoe UI" w:hAnsi="Segoe UI" w:cs="Segoe UI"/>
+          <w:color w:val="242424"/>
+          <w:sz w:val="18"/>
+          <w:szCs w:val="18"/>
+          <w:shd w:val="clear" w:color="auto" w:fill="FAFAFA"/>
+        </w:rPr>
+      </w:pPr>
+      <w:r>
+        <w:rPr>
+          <w:rFonts w:ascii="Segoe UI" w:hAnsi="Segoe UI" w:cs="Segoe UI"/>
+          <w:color w:val="242424"/>
+          <w:sz w:val="18"/>
+          <w:szCs w:val="18"/>
+          <w:shd w:val="clear" w:color="auto" w:fill="FAFAFA"/>
+        </w:rPr>
+        <w:t xml:space="preserve">= 0,10 + 0,06 + 0,06 = </w:t>
+      </w:r>
+      <w:r>
+        <w:rPr>
+          <w:rFonts w:ascii="Segoe UI" w:hAnsi="Segoe UI" w:cs="Segoe UI"/>
+          <w:b/>
+          <w:bCs/>
+          <w:color w:val="242424"/>
+          <w:sz w:val="18"/>
+          <w:szCs w:val="18"/>
+          <w:shd w:val="clear" w:color="auto" w:fill="FAFAFA"/>
+        </w:rPr>
+        <w:t>0,22</w:t>
+      </w:r>
+      <w:r>
+        <w:rPr>
+          <w:rFonts w:ascii="Segoe UI" w:hAnsi="Segoe UI" w:cs="Segoe UI"/>
+          <w:b/>
+          <w:bCs/>
+          <w:color w:val="242424"/>
+          <w:sz w:val="18"/>
+          <w:szCs w:val="18"/>
+          <w:shd w:val="clear" w:color="auto" w:fill="FAFAFA"/>
+        </w:rPr>
+        <w:t xml:space="preserve"> (10m 44s)</w:t>
+      </w:r>
+    </w:p>
+    <w:p>
+      <w:pPr>
+        <w:rPr>
+          <w:rFonts w:ascii="Segoe UI" w:hAnsi="Segoe UI" w:cs="Segoe UI"/>
+          <w:color w:val="242424"/>
+          <w:sz w:val="18"/>
+          <w:szCs w:val="18"/>
+          <w:shd w:val="clear" w:color="auto" w:fill="FAFAFA"/>
+        </w:rPr>
+      </w:pPr>
+    </w:p>
+    <w:p>
+      <w:pPr>
+        <w:rPr>
+          <w:rFonts w:ascii="Segoe UI" w:hAnsi="Segoe UI" w:cs="Segoe UI"/>
+          <w:color w:val="242424"/>
+          <w:sz w:val="18"/>
+          <w:szCs w:val="18"/>
+          <w:shd w:val="clear" w:color="auto" w:fill="FAFAFA"/>
+          <w:lang w:val="en-US"/>
+        </w:rPr>
+      </w:pPr>
+      <w:r>
+        <w:rPr>
+          <w:rFonts w:ascii="Segoe UI" w:hAnsi="Segoe UI" w:cs="Segoe UI"/>
+          <w:color w:val="242424"/>
+          <w:sz w:val="18"/>
+          <w:szCs w:val="18"/>
+          <w:shd w:val="clear" w:color="auto" w:fill="FAFAFA"/>
+          <w:lang w:val="en-US"/>
+        </w:rPr>
+        <w:t>Databricks-loeka-standard-2: 0,12</w:t>
+      </w:r>
+    </w:p>
+    <w:p>
+      <w:pPr>
+        <w:rPr>
+          <w:rFonts w:ascii="Segoe UI" w:hAnsi="Segoe UI" w:cs="Segoe UI"/>
+          <w:color w:val="242424"/>
+          <w:sz w:val="18"/>
+          <w:szCs w:val="18"/>
+          <w:shd w:val="clear" w:color="auto" w:fill="FAFAFA"/>
+          <w:lang w:val="en-US"/>
+        </w:rPr>
+      </w:pPr>
+      <w:r>
+        <w:rPr>
+          <w:rFonts w:ascii="Segoe UI" w:hAnsi="Segoe UI" w:cs="Segoe UI"/>
+          <w:color w:val="242424"/>
+          <w:sz w:val="18"/>
+          <w:szCs w:val="18"/>
+          <w:shd w:val="clear" w:color="auto" w:fill="FAFAFA"/>
+          <w:lang w:val="en-US"/>
+        </w:rPr>
+        <w:t>Databricks-l</w:t>
+      </w:r>
+      <w:r>
+        <w:rPr>
+          <w:rFonts w:ascii="Segoe UI" w:hAnsi="Segoe UI" w:cs="Segoe UI"/>
+          <w:color w:val="242424"/>
+          <w:sz w:val="18"/>
+          <w:szCs w:val="18"/>
+          <w:shd w:val="clear" w:color="auto" w:fill="FAFAFA"/>
+          <w:lang w:val="en-US"/>
+        </w:rPr>
+        <w:t>oeka-standard-2mrg: 0,10 + 0,10 + 0,05 + 0,05</w:t>
+      </w:r>
+    </w:p>
+    <w:p>
+      <w:pPr>
+        <w:rPr>
+          <w:rFonts w:ascii="Segoe UI" w:hAnsi="Segoe UI" w:cs="Segoe UI"/>
+          <w:color w:val="242424"/>
+          <w:sz w:val="18"/>
+          <w:szCs w:val="18"/>
+          <w:shd w:val="clear" w:color="auto" w:fill="FAFAFA"/>
+          <w:lang w:val="en-US"/>
+        </w:rPr>
+      </w:pPr>
+      <w:r>
+        <w:rPr>
+          <w:rFonts w:ascii="Segoe UI" w:hAnsi="Segoe UI" w:cs="Segoe UI"/>
+          <w:color w:val="242424"/>
+          <w:sz w:val="18"/>
+          <w:szCs w:val="18"/>
+          <w:shd w:val="clear" w:color="auto" w:fill="FAFAFA"/>
+          <w:lang w:val="en-US"/>
+        </w:rPr>
+        <w:t xml:space="preserve">= 0,12 + 0,10 + 0,10 + 0,05 + 0,05 = </w:t>
+      </w:r>
+      <w:r>
+        <w:rPr>
+          <w:rFonts w:ascii="Segoe UI" w:hAnsi="Segoe UI" w:cs="Segoe UI"/>
+          <w:b/>
+          <w:bCs/>
+          <w:color w:val="242424"/>
+          <w:sz w:val="18"/>
+          <w:szCs w:val="18"/>
+          <w:shd w:val="clear" w:color="auto" w:fill="FAFAFA"/>
+          <w:lang w:val="en-US"/>
+        </w:rPr>
+        <w:t>0,42</w:t>
+      </w:r>
+      <w:r>
+        <w:rPr>
+          <w:rFonts w:ascii="Segoe UI" w:hAnsi="Segoe UI" w:cs="Segoe UI"/>
+          <w:b/>
+          <w:bCs/>
+          <w:color w:val="242424"/>
+          <w:sz w:val="18"/>
+          <w:szCs w:val="18"/>
+          <w:shd w:val="clear" w:color="auto" w:fill="FAFAFA"/>
+          <w:lang w:val="en-US"/>
+        </w:rPr>
+        <w:t xml:space="preserve"> (7m 17s)</w:t>
+      </w:r>
+    </w:p>
+    <w:p>
+      <w:pPr>
+        <w:pStyle w:val="Heading2"/>
+        <w:rPr>
+          <w:lang w:val="en-US"/>
+        </w:rPr>
+      </w:pPr>
+      <w:r>
+        <w:rPr>
+          <w:lang w:val="en-US"/>
+        </w:rPr>
+        <w:t>06/05</w:t>
+      </w:r>
+    </w:p>
+    <w:p>
+      <w:pPr>
+        <w:rPr>
+          <w:lang w:val="en-US"/>
+        </w:rPr>
+      </w:pPr>
+      <w:r>
+        <w:rPr>
+          <w:lang w:val="en-US"/>
+        </w:rPr>
+        <w:t>ADF total: 0,76</w:t>
+      </w:r>
+    </w:p>
+    <w:p>
+      <w:pPr>
+        <w:rPr>
+          <w:b/>
+          <w:bCs/>
+          <w:lang w:val="en-US"/>
+        </w:rPr>
+      </w:pPr>
+      <w:r>
+        <w:rPr>
+          <w:lang w:val="en-US"/>
+        </w:rPr>
+        <w:t xml:space="preserve">Small: 1.1513 x 0,251 = </w:t>
+      </w:r>
+      <w:r>
+        <w:rPr>
+          <w:b/>
+          <w:bCs/>
+          <w:lang w:val="en-US"/>
+        </w:rPr>
+        <w:t>0.288976</w:t>
+      </w:r>
+      <w:r>
+        <w:rPr>
+          <w:b/>
+          <w:bCs/>
+          <w:lang w:val="en-US"/>
+        </w:rPr>
+        <w:t xml:space="preserve"> (10m 48s) (2m 57s cluster)</w:t>
+      </w:r>
+    </w:p>
+    <w:p>
+      <w:pPr>
+        <w:rPr>
+          <w:lang w:val="en-US"/>
+        </w:rPr>
+      </w:pPr>
+      <w:r>
+        <w:rPr>
+          <w:lang w:val="en-US"/>
+        </w:rPr>
+        <w:t xml:space="preserve">Medium: 1.8602 x 0,251 = </w:t>
+      </w:r>
+      <w:r>
+        <w:rPr>
+          <w:b/>
+          <w:bCs/>
+          <w:lang w:val="en-US"/>
+        </w:rPr>
+        <w:t>0.46691</w:t>
+      </w:r>
+      <w:r>
+        <w:rPr>
+          <w:b/>
+          <w:bCs/>
+          <w:lang w:val="en-US"/>
+        </w:rPr>
+        <w:t xml:space="preserve"> (8m 6s) (3m 24s cluster)</w:t>
+      </w:r>
+    </w:p>
+    <w:p>
+      <w:pPr>
+        <w:rPr>
+          <w:lang w:val="en-US"/>
+        </w:rPr>
+      </w:pPr>
+      <w:r>
+        <w:rPr>
+          <w:lang w:val="en-US"/>
+        </w:rPr>
+        <w:t>0.288976 + 0.46691 = 0.</w:t>
+      </w:r>
+      <w:r>
+        <w:rPr>
+          <w:lang w:val="en-US"/>
+        </w:rPr>
+        <w:t>755887 = 0.76</w:t>
+      </w:r>
+    </w:p>
+    <w:p>
+      <w:pPr>
+        <w:rPr>
+          <w:lang w:val="en-US"/>
+        </w:rPr>
+      </w:pPr>
+    </w:p>
+    <w:p>
+      <w:pPr>
+        <w:rPr>
+          <w:lang w:val="en-US"/>
+        </w:rPr>
+      </w:pPr>
+      <w:r>
+        <w:rPr>
+          <w:lang w:val="en-US"/>
+        </w:rPr>
+        <w:t>Databricks</w:t>
+      </w:r>
+    </w:p>
+    <w:p>
+      <w:pPr>
+        <w:rPr>
+          <w:lang w:val="en-US"/>
+        </w:rPr>
+      </w:pPr>
+      <w:r>
+        <w:rPr>
+          <w:lang w:val="en-US"/>
+        </w:rPr>
+        <w:t>Databricks-</w:t>
+      </w:r>
+      <w:proofErr w:type="spellStart"/>
+      <w:r>
+        <w:rPr>
+          <w:lang w:val="en-US"/>
+        </w:rPr>
+        <w:t>loeka</w:t>
+      </w:r>
+      <w:proofErr w:type="spellEnd"/>
+      <w:r>
+        <w:rPr>
+          <w:lang w:val="en-US"/>
+        </w:rPr>
+        <w:t>-standard: 0.09</w:t>
+      </w:r>
+    </w:p>
+    <w:p>
+      <w:pPr>
+        <w:rPr>
+          <w:lang w:val="en-US"/>
+        </w:rPr>
+      </w:pPr>
+      <w:r>
+        <w:rPr>
+          <w:lang w:val="en-US"/>
+        </w:rPr>
+        <w:t>Databricks-</w:t>
+      </w:r>
+      <w:proofErr w:type="spellStart"/>
+      <w:r>
+        <w:rPr>
+          <w:lang w:val="en-US"/>
+        </w:rPr>
+        <w:t>loeka</w:t>
+      </w:r>
+      <w:proofErr w:type="spellEnd"/>
+      <w:r>
+        <w:rPr>
+          <w:lang w:val="en-US"/>
+        </w:rPr>
+        <w:t>-standard-</w:t>
+      </w:r>
+      <w:proofErr w:type="spellStart"/>
+      <w:r>
+        <w:rPr>
+          <w:lang w:val="en-US"/>
+        </w:rPr>
+        <w:t>mrg</w:t>
+      </w:r>
+      <w:proofErr w:type="spellEnd"/>
+      <w:r>
+        <w:rPr>
+          <w:lang w:val="en-US"/>
+        </w:rPr>
+        <w:t>: 0.06 + 0.06</w:t>
+      </w:r>
+    </w:p>
+    <w:p>
+      <w:pPr>
+        <w:rPr>
+          <w:lang w:val="en-US"/>
+        </w:rPr>
+      </w:pPr>
+      <w:r>
+        <w:rPr>
+          <w:lang w:val="en-US"/>
+        </w:rPr>
+        <w:t xml:space="preserve">= 0.09 + 0.06 + 0.06 = </w:t>
+      </w:r>
+      <w:r>
+        <w:rPr>
+          <w:b/>
+          <w:bCs/>
+          <w:lang w:val="en-US"/>
+        </w:rPr>
+        <w:t>0.21</w:t>
+      </w:r>
+      <w:r>
+        <w:rPr>
+          <w:b/>
+          <w:bCs/>
+          <w:lang w:val="en-US"/>
+        </w:rPr>
+        <w:t xml:space="preserve"> (10m 16s)</w:t>
+      </w:r>
+    </w:p>
+    <w:p>
+      <w:pPr>
+        <w:rPr>
+          <w:lang w:val="en-US"/>
+        </w:rPr>
+      </w:pPr>
+    </w:p>
+    <w:p>
+      <w:pPr>
+        <w:rPr>
+          <w:lang w:val="en-US"/>
+        </w:rPr>
+      </w:pPr>
+      <w:r>
+        <w:rPr>
+          <w:lang w:val="en-US"/>
+        </w:rPr>
+        <w:t>Databricks-loeka-standard-2: 0.12</w:t>
+      </w:r>
+    </w:p>
+    <w:p>
+      <w:pPr>
+        <w:rPr>
+          <w:lang w:val="en-US"/>
+        </w:rPr>
+      </w:pPr>
+      <w:r>
+        <w:rPr>
+          <w:lang w:val="en-US"/>
+        </w:rPr>
+        <w:t>Databricks-loeka-standard-2-mrg: 0.10 + 0.10 + 0.05 + 0.05</w:t>
+      </w:r>
+    </w:p>
+    <w:p>
+      <w:pPr>
+        <w:rPr>
+          <w:b/>
+          <w:bCs/>
+          <w:lang w:val="en-US"/>
+        </w:rPr>
+      </w:pPr>
+      <w:r>
+        <w:rPr>
+          <w:lang w:val="en-US"/>
+        </w:rPr>
+        <w:t xml:space="preserve">= 0.12 + 0.10 + 0.10 + 0.05 + 0.05 = </w:t>
+      </w:r>
+      <w:r>
+        <w:rPr>
+          <w:b/>
+          <w:bCs/>
+          <w:lang w:val="en-US"/>
+        </w:rPr>
+        <w:t>0.42</w:t>
+      </w:r>
+      <w:r>
+        <w:rPr>
+          <w:b/>
+          <w:bCs/>
+          <w:lang w:val="en-US"/>
+        </w:rPr>
+        <w:t xml:space="preserve"> (7m 43s)</w:t>
+      </w:r>
+    </w:p>
+    <w:p>
+      <w:pPr>
+        <w:rPr>
+          <w:b/>
+          <w:bCs/>
+          <w:lang w:val="en-US"/>
+        </w:rPr>
+      </w:pPr>
+    </w:p>
+    <w:p>
+      <w:pPr>
+        <w:pStyle w:val="Heading2"/>
+        <w:rPr>
+          <w:lang w:val="en-US"/>
+        </w:rPr>
+      </w:pPr>
+      <w:r>
+        <w:rPr>
+          <w:lang w:val="en-US"/>
+        </w:rPr>
+        <w:t>07/05</w:t>
+      </w:r>
+    </w:p>
+    <w:p>
+      <w:pPr>
+        <w:rPr>
+          <w:lang w:val="en-US"/>
+        </w:rPr>
+      </w:pPr>
+      <w:r>
+        <w:rPr>
+          <w:lang w:val="en-US"/>
+        </w:rPr>
+        <w:t>ADF total: 0.73</w:t>
+      </w:r>
+    </w:p>
+    <w:p>
+      <w:pPr>
+        <w:rPr>
+          <w:lang w:val="en-US"/>
+        </w:rPr>
+      </w:pPr>
+      <w:r>
+        <w:rPr>
+          <w:lang w:val="en-US"/>
+        </w:rPr>
+        <w:t xml:space="preserve">Small: 1.1702 x 0.251 = </w:t>
+      </w:r>
+      <w:r>
+        <w:rPr>
+          <w:b/>
+          <w:bCs/>
+          <w:lang w:val="en-US"/>
+        </w:rPr>
+        <w:t>0.2937202</w:t>
+      </w:r>
+      <w:r>
+        <w:rPr>
+          <w:b/>
+          <w:bCs/>
+          <w:lang w:val="en-US"/>
+        </w:rPr>
+        <w:t xml:space="preserve"> (10m 2s) (3m 9s)</w:t>
+      </w:r>
+    </w:p>
+    <w:p>
+      <w:pPr>
+        <w:rPr>
+          <w:lang w:val="en-US"/>
+        </w:rPr>
+      </w:pPr>
+      <w:r>
+        <w:rPr>
+          <w:lang w:val="en-US"/>
+        </w:rPr>
+        <w:t>Medium: 1.7266 x 0.251 =</w:t>
+      </w:r>
+      <w:r>
+        <w:rPr>
+          <w:lang w:val="en-US"/>
+        </w:rPr>
+        <w:t xml:space="preserve"> </w:t>
+      </w:r>
+      <w:r>
+        <w:rPr>
+          <w:b/>
+          <w:bCs/>
+          <w:lang w:val="en-US"/>
+        </w:rPr>
+        <w:t>0.4333766 (7m 56s) (2m 42s)</w:t>
+      </w:r>
+    </w:p>
+    <w:p>
+      <w:pPr>
+        <w:rPr>
+          <w:lang w:val="en-US"/>
+        </w:rPr>
+      </w:pPr>
+      <w:r>
+        <w:rPr>
+          <w:lang w:val="en-US"/>
+        </w:rPr>
+        <w:t>Databricks</w:t>
+      </w:r>
+    </w:p>
+    <w:p>
+      <w:pPr>
+        <w:rPr>
+          <w:lang w:val="en-US"/>
+        </w:rPr>
+      </w:pPr>
+      <w:r>
+        <w:rPr>
+          <w:lang w:val="en-US"/>
+        </w:rPr>
+        <w:t>Databricks-</w:t>
+      </w:r>
+      <w:proofErr w:type="spellStart"/>
+      <w:r>
+        <w:rPr>
+          <w:lang w:val="en-US"/>
+        </w:rPr>
+        <w:t>loeka</w:t>
+      </w:r>
+      <w:proofErr w:type="spellEnd"/>
+      <w:r>
+        <w:rPr>
+          <w:lang w:val="en-US"/>
+        </w:rPr>
+        <w:t>-standard: 0.09</w:t>
+      </w:r>
+    </w:p>
+    <w:p>
+      <w:pPr>
+        <w:rPr>
+          <w:lang w:val="en-US"/>
+        </w:rPr>
+      </w:pPr>
+      <w:r>
+        <w:rPr>
+          <w:lang w:val="en-US"/>
+        </w:rPr>
+        <w:lastRenderedPageBreak/>
+        <w:t>Databricks-</w:t>
+      </w:r>
+      <w:proofErr w:type="spellStart"/>
+      <w:r>
+        <w:rPr>
+          <w:lang w:val="en-US"/>
+        </w:rPr>
+        <w:t>loeka</w:t>
+      </w:r>
+      <w:proofErr w:type="spellEnd"/>
+      <w:r>
+        <w:rPr>
+          <w:lang w:val="en-US"/>
+        </w:rPr>
+        <w:t>-</w:t>
+      </w:r>
+      <w:proofErr w:type="spellStart"/>
+      <w:r>
+        <w:rPr>
+          <w:lang w:val="en-US"/>
+        </w:rPr>
+        <w:t>stanard-mrg</w:t>
+      </w:r>
+      <w:proofErr w:type="spellEnd"/>
+      <w:r>
+        <w:rPr>
+          <w:lang w:val="en-US"/>
+        </w:rPr>
+        <w:t>: 0.6 + 0.6</w:t>
+      </w:r>
+    </w:p>
+    <w:p>
+      <w:pPr>
+        <w:rPr>
+          <w:lang w:val="en-US"/>
+        </w:rPr>
+      </w:pPr>
+      <w:r>
+        <w:rPr>
+          <w:lang w:val="en-US"/>
+        </w:rPr>
+        <w:t xml:space="preserve">= 0.9 + 0.6 + 0.6 = </w:t>
+      </w:r>
+      <w:r>
+        <w:rPr>
+          <w:b/>
+          <w:bCs/>
+          <w:lang w:val="en-US"/>
+        </w:rPr>
+        <w:t>0.21</w:t>
+      </w:r>
+      <w:r>
+        <w:rPr>
+          <w:b/>
+          <w:bCs/>
+          <w:lang w:val="en-US"/>
+        </w:rPr>
+        <w:t xml:space="preserve"> (10m 20s)</w:t>
+      </w:r>
+    </w:p>
+    <w:p>
+      <w:pPr>
+        <w:rPr>
+          <w:lang w:val="en-US"/>
+        </w:rPr>
+      </w:pPr>
+    </w:p>
+    <w:p>
+      <w:pPr>
+        <w:rPr>
+          <w:lang w:val="en-US"/>
+        </w:rPr>
+      </w:pPr>
+      <w:r>
+        <w:rPr>
+          <w:lang w:val="en-US"/>
+        </w:rPr>
+        <w:t>Databricks-loeka-standard-2: 0.12</w:t>
+      </w:r>
+    </w:p>
+    <w:p>
+      <w:pPr>
+        <w:rPr>
+          <w:lang w:val="en-US"/>
+        </w:rPr>
+      </w:pPr>
+      <w:r>
+        <w:rPr>
+          <w:lang w:val="en-US"/>
+        </w:rPr>
+        <w:t>Databricks-loeka-standard-2-mrg: 0.12 + 0.12 + 0.05 + 0.05</w:t>
+      </w:r>
+    </w:p>
+    <w:p>
+      <w:pPr>
+        <w:rPr>
+          <w:lang w:val="en-US"/>
+        </w:rPr>
+      </w:pPr>
+      <w:r>
+        <w:rPr>
+          <w:lang w:val="en-US"/>
+        </w:rPr>
+        <w:t xml:space="preserve">= 0.12 + 0.12 + 0.12 + 0.05 + 0.05 = </w:t>
+      </w:r>
+      <w:r>
+        <w:rPr>
+          <w:b/>
+          <w:bCs/>
+          <w:lang w:val="en-US"/>
+        </w:rPr>
+        <w:t>0.46</w:t>
+      </w:r>
+      <w:r>
+        <w:rPr>
+          <w:b/>
+          <w:bCs/>
+          <w:lang w:val="en-US"/>
+        </w:rPr>
+        <w:t xml:space="preserve"> (10m 30s)</w:t>
+      </w:r>
+    </w:p>
+    <w:p>
+      <w:pPr>
+        <w:rPr>
+          <w:b/>
+          <w:bCs/>
+          <w:lang w:val="en-US"/>
+        </w:rPr>
+      </w:pPr>
+    </w:p>
+    <w:p>
+      <w:pPr>
+        <w:rPr>
+          <w:b/>
+          <w:bCs/>
+          <w:lang w:val="en-US"/>
+        </w:rPr>
+      </w:pPr>
+      <w:r>
+        <w:rPr>
+          <w:b/>
+          <w:bCs/>
+          <w:lang w:val="en-US"/>
+        </w:rPr>
+        <w:t>ADF SMALL</w:t>
+      </w:r>
+    </w:p>
+    <w:tbl>
+      <w:tblPr>
+        <w:tblStyle w:val="TableGrid"/>
+        <w:tblW w:w="7334" w:type="dxa"/>
+        <w:tblLook w:val="04A0" w:firstRow="1" w:lastRow="0" w:firstColumn="1" w:lastColumn="0" w:noHBand="0" w:noVBand="1"/>
+      </w:tblPr>
+      <w:tblGrid>
+        <w:gridCol w:w="2340"/>
+        <w:gridCol w:w="2503"/>
+        <w:gridCol w:w="2491"/>
+      </w:tblGrid>
+      <w:tr>
+        <w:trPr>
+          <w:trHeight w:val="267"/>
+        </w:trPr>
+        <w:tc>
+          <w:tcPr>
+            <w:tcW w:w="2340" w:type="dxa"/>
+          </w:tcPr>
+          <w:p>
+            <w:pPr>
+              <w:rPr>
+                <w:lang w:val="en-US"/>
+              </w:rPr>
+            </w:pPr>
+            <w:r>
+              <w:rPr>
+                <w:lang w:val="en-US"/>
+              </w:rPr>
+              <w:t>Date</w:t>
+            </w:r>
+          </w:p>
+        </w:tc>
+        <w:tc>
+          <w:tcPr>
+            <w:tcW w:w="2503" w:type="dxa"/>
+          </w:tcPr>
+          <w:p>
+            <w:pPr>
+              <w:rPr>
+                <w:lang w:val="en-US"/>
+              </w:rPr>
+            </w:pPr>
+            <w:r>
+              <w:rPr>
+                <w:lang w:val="en-US"/>
+              </w:rPr>
+              <w:t>Costs</w:t>
+            </w:r>
+          </w:p>
+        </w:tc>
+        <w:tc>
+          <w:tcPr>
+            <w:tcW w:w="2491" w:type="dxa"/>
+          </w:tcPr>
+          <w:p>
+            <w:pPr>
+              <w:rPr>
+                <w:lang w:val="en-US"/>
+              </w:rPr>
+            </w:pPr>
+            <w:r>
+              <w:rPr>
+                <w:lang w:val="en-US"/>
+              </w:rPr>
+              <w:t>Time</w:t>
+            </w:r>
+          </w:p>
+        </w:tc>
+      </w:tr>
+      <w:tr>
+        <w:trPr>
+          <w:trHeight w:val="253"/>
+        </w:trPr>
+        <w:tc>
+          <w:tcPr>
+            <w:tcW w:w="2340" w:type="dxa"/>
+          </w:tcPr>
+          <w:p>
+            <w:pPr>
+              <w:rPr>
+                <w:lang w:val="en-US"/>
+              </w:rPr>
+            </w:pPr>
+            <w:r>
+              <w:rPr>
+                <w:lang w:val="en-US"/>
+              </w:rPr>
+              <w:t>05/05</w:t>
+            </w:r>
+          </w:p>
+        </w:tc>
+        <w:tc>
+          <w:tcPr>
+            <w:tcW w:w="2503" w:type="dxa"/>
+          </w:tcPr>
+          <w:p>
+            <w:pPr>
+              <w:rPr>
+                <w:lang w:val="en-US"/>
+              </w:rPr>
+            </w:pPr>
+            <w:r>
+              <w:rPr>
+                <w:lang w:val="en-US"/>
+              </w:rPr>
+              <w:t>0.28</w:t>
+            </w:r>
+          </w:p>
+        </w:tc>
+        <w:tc>
+          <w:tcPr>
+            <w:tcW w:w="2491" w:type="dxa"/>
+          </w:tcPr>
+          <w:p>
+            <w:pPr>
+              <w:rPr>
+                <w:lang w:val="en-US"/>
+              </w:rPr>
+            </w:pPr>
+            <w:r>
+              <w:rPr>
+                <w:lang w:val="en-US"/>
+              </w:rPr>
+              <w:t>10m (3m 11s)</w:t>
+            </w:r>
+          </w:p>
+        </w:tc>
+      </w:tr>
+      <w:tr>
+        <w:trPr>
+          <w:trHeight w:val="253"/>
+        </w:trPr>
+        <w:tc>
+          <w:tcPr>
+            <w:tcW w:w="2340" w:type="dxa"/>
+          </w:tcPr>
+          <w:p>
+            <w:pPr>
+              <w:rPr>
+                <w:lang w:val="en-US"/>
+              </w:rPr>
+            </w:pPr>
+            <w:r>
+              <w:rPr>
+                <w:lang w:val="en-US"/>
+              </w:rPr>
+              <w:t>06/05</w:t>
+            </w:r>
+          </w:p>
+        </w:tc>
+        <w:tc>
+          <w:tcPr>
+            <w:tcW w:w="2503" w:type="dxa"/>
+          </w:tcPr>
+          <w:p>
+            <w:pPr>
+              <w:rPr>
+                <w:lang w:val="en-US"/>
+              </w:rPr>
+            </w:pPr>
+            <w:r>
+              <w:rPr>
+                <w:lang w:val="en-US"/>
+              </w:rPr>
+              <w:t>0.29</w:t>
+            </w:r>
+          </w:p>
+        </w:tc>
+        <w:tc>
+          <w:tcPr>
+            <w:tcW w:w="2491" w:type="dxa"/>
+          </w:tcPr>
+          <w:p>
+            <w:pPr>
+              <w:rPr>
+                <w:lang w:val="en-US"/>
+              </w:rPr>
+            </w:pPr>
+            <w:r>
+              <w:rPr>
+                <w:lang w:val="en-US"/>
+              </w:rPr>
+              <w:t>10m 48s (2m 57s)</w:t>
+            </w:r>
+          </w:p>
+        </w:tc>
+      </w:tr>
+      <w:tr>
+        <w:trPr>
+          <w:trHeight w:val="253"/>
+        </w:trPr>
+        <w:tc>
+          <w:tcPr>
+            <w:tcW w:w="2340" w:type="dxa"/>
+          </w:tcPr>
+          <w:p>
+            <w:pPr>
+              <w:rPr>
+                <w:lang w:val="en-US"/>
+              </w:rPr>
+            </w:pPr>
+            <w:r>
+              <w:rPr>
+                <w:lang w:val="en-US"/>
+              </w:rPr>
+              <w:t>07/05</w:t>
+            </w:r>
+          </w:p>
+        </w:tc>
+        <w:tc>
+          <w:tcPr>
+            <w:tcW w:w="2503" w:type="dxa"/>
+          </w:tcPr>
+          <w:p>
+            <w:pPr>
+              <w:rPr>
+                <w:lang w:val="en-US"/>
+              </w:rPr>
+            </w:pPr>
+            <w:r>
+              <w:rPr>
+                <w:lang w:val="en-US"/>
+              </w:rPr>
+              <w:t>0.29</w:t>
+            </w:r>
+          </w:p>
+        </w:tc>
+        <w:tc>
+          <w:tcPr>
+            <w:tcW w:w="2491" w:type="dxa"/>
+          </w:tcPr>
+          <w:p>
+            <w:pPr>
+              <w:rPr>
+                <w:lang w:val="en-US"/>
+              </w:rPr>
+            </w:pPr>
+            <w:r>
+              <w:rPr>
+                <w:lang w:val="en-US"/>
+              </w:rPr>
+              <w:t>10m 2s (3m 9s)</w:t>
+            </w:r>
+          </w:p>
+        </w:tc>
+      </w:tr>
+    </w:tbl>
+    <w:p>
+      <w:pPr>
+        <w:rPr>
+          <w:b/>
+          <w:bCs/>
+          <w:lang w:val="en-US"/>
+        </w:rPr>
+      </w:pPr>
+      <w:r>
+        <w:rPr>
+          <w:b/>
+          <w:bCs/>
+          <w:lang w:val="en-US"/>
+        </w:rPr>
+        <w:t>ADF MEDIUM</w:t>
+      </w:r>
+    </w:p>
+    <w:tbl>
+      <w:tblPr>
+        <w:tblStyle w:val="TableGrid"/>
+        <w:tblW w:w="0" w:type="auto"/>
+        <w:tblLook w:val="04A0" w:firstRow="1" w:lastRow="0" w:firstColumn="1" w:lastColumn="0" w:noHBand="0" w:noVBand="1"/>
+      </w:tblPr>
+      <w:tblGrid>
+        <w:gridCol w:w="2445"/>
+        <w:gridCol w:w="2445"/>
+        <w:gridCol w:w="2445"/>
+      </w:tblGrid>
+      <w:tr>
+        <w:trPr>
+          <w:trHeight w:val="285"/>
+        </w:trPr>
+        <w:tc>
+          <w:tcPr>
+            <w:tcW w:w="2445" w:type="dxa"/>
+          </w:tcPr>
+          <w:p>
+            <w:pPr>
+              <w:rPr>
+                <w:lang w:val="en-US"/>
+              </w:rPr>
+            </w:pPr>
+            <w:r>
+              <w:rPr>
+                <w:lang w:val="en-US"/>
+              </w:rPr>
+              <w:t>Date</w:t>
+            </w:r>
+          </w:p>
+        </w:tc>
+        <w:tc>
+          <w:tcPr>
+            <w:tcW w:w="2445" w:type="dxa"/>
+          </w:tcPr>
+          <w:p>
+            <w:pPr>
+              <w:rPr>
+                <w:lang w:val="en-US"/>
+              </w:rPr>
+            </w:pPr>
+            <w:r>
+              <w:rPr>
+                <w:lang w:val="en-US"/>
+              </w:rPr>
+              <w:t>Costs</w:t>
+            </w:r>
+          </w:p>
+        </w:tc>
+        <w:tc>
+          <w:tcPr>
+            <w:tcW w:w="2445" w:type="dxa"/>
+          </w:tcPr>
+          <w:p>
+            <w:pPr>
+              <w:rPr>
+                <w:lang w:val="en-US"/>
+              </w:rPr>
+            </w:pPr>
+            <w:r>
+              <w:rPr>
+                <w:lang w:val="en-US"/>
+              </w:rPr>
+              <w:t>Time</w:t>
+            </w:r>
+          </w:p>
+        </w:tc>
+      </w:tr>
+      <w:tr>
+        <w:trPr>
+          <w:trHeight w:val="270"/>
+        </w:trPr>
+        <w:tc>
+          <w:tcPr>
+            <w:tcW w:w="2445" w:type="dxa"/>
+          </w:tcPr>
+          <w:p>
+            <w:pPr>
+              <w:rPr>
+                <w:lang w:val="en-US"/>
+              </w:rPr>
+            </w:pPr>
+            <w:r>
+              <w:rPr>
+                <w:lang w:val="en-US"/>
+              </w:rPr>
+              <w:t>05/05</w:t>
+            </w:r>
+          </w:p>
+        </w:tc>
+        <w:tc>
+          <w:tcPr>
+            <w:tcW w:w="2445" w:type="dxa"/>
+          </w:tcPr>
+          <w:p>
+            <w:pPr>
+              <w:rPr>
+                <w:lang w:val="en-US"/>
+              </w:rPr>
+            </w:pPr>
+            <w:r>
+              <w:rPr>
+                <w:lang w:val="en-US"/>
+              </w:rPr>
+              <w:t>0.44</w:t>
+            </w:r>
+          </w:p>
+        </w:tc>
+        <w:tc>
+          <w:tcPr>
+            <w:tcW w:w="2445" w:type="dxa"/>
+          </w:tcPr>
+          <w:p>
+            <w:pPr>
+              <w:rPr>
+                <w:lang w:val="en-US"/>
+              </w:rPr>
+            </w:pPr>
+            <w:r>
+              <w:rPr>
+                <w:lang w:val="en-US"/>
+              </w:rPr>
+              <w:t>7m 53s (3m 6s)</w:t>
+            </w:r>
+          </w:p>
+        </w:tc>
+      </w:tr>
+      <w:tr>
+        <w:trPr>
+          <w:trHeight w:val="270"/>
+        </w:trPr>
+        <w:tc>
+          <w:tcPr>
+            <w:tcW w:w="2445" w:type="dxa"/>
+          </w:tcPr>
+          <w:p>
+            <w:pPr>
+              <w:rPr>
+                <w:lang w:val="en-US"/>
+              </w:rPr>
+            </w:pPr>
+            <w:r>
+              <w:rPr>
+                <w:lang w:val="en-US"/>
+              </w:rPr>
+              <w:t>06/05</w:t>
+            </w:r>
+          </w:p>
+        </w:tc>
+        <w:tc>
+          <w:tcPr>
+            <w:tcW w:w="2445" w:type="dxa"/>
+          </w:tcPr>
+          <w:p>
+            <w:pPr>
+              <w:rPr>
+                <w:lang w:val="en-US"/>
+              </w:rPr>
+            </w:pPr>
+            <w:r>
+              <w:rPr>
+                <w:lang w:val="en-US"/>
+              </w:rPr>
+              <w:t>0.47</w:t>
+            </w:r>
+          </w:p>
+        </w:tc>
+        <w:tc>
+          <w:tcPr>
+            <w:tcW w:w="2445" w:type="dxa"/>
+          </w:tcPr>
+          <w:p>
+            <w:pPr>
+              <w:rPr>
+                <w:lang w:val="en-US"/>
+              </w:rPr>
+            </w:pPr>
+            <w:r>
+              <w:rPr>
+                <w:lang w:val="en-US"/>
+              </w:rPr>
+              <w:t>8m 6s (3m 24s)</w:t>
+            </w:r>
+          </w:p>
+        </w:tc>
+      </w:tr>
+      <w:tr>
+        <w:trPr>
+          <w:trHeight w:val="270"/>
+        </w:trPr>
+        <w:tc>
+          <w:tcPr>
+            <w:tcW w:w="2445" w:type="dxa"/>
+          </w:tcPr>
+          <w:p>
+            <w:pPr>
+              <w:rPr>
+                <w:lang w:val="en-US"/>
+              </w:rPr>
+            </w:pPr>
+            <w:r>
+              <w:rPr>
+                <w:lang w:val="en-US"/>
+              </w:rPr>
+              <w:t>07/05</w:t>
+            </w:r>
+          </w:p>
+        </w:tc>
+        <w:tc>
+          <w:tcPr>
+            <w:tcW w:w="2445" w:type="dxa"/>
+          </w:tcPr>
+          <w:p>
+            <w:pPr>
+              <w:rPr>
+                <w:lang w:val="en-US"/>
+              </w:rPr>
+            </w:pPr>
+            <w:r>
+              <w:rPr>
+                <w:lang w:val="en-US"/>
+              </w:rPr>
+              <w:t>0.43</w:t>
+            </w:r>
+          </w:p>
+        </w:tc>
+        <w:tc>
+          <w:tcPr>
+            <w:tcW w:w="2445" w:type="dxa"/>
+          </w:tcPr>
+          <w:p>
+            <w:pPr>
+              <w:rPr>
+                <w:lang w:val="en-US"/>
+              </w:rPr>
+            </w:pPr>
+            <w:r>
+              <w:rPr>
+                <w:lang w:val="en-US"/>
+              </w:rPr>
+              <w:t>7m 56s (2m 42s)</w:t>
+            </w:r>
+          </w:p>
+        </w:tc>
+      </w:tr>
+    </w:tbl>
+    <w:p>
+      <w:pPr>
+        <w:rPr>
+          <w:b/>
+          <w:bCs/>
+          <w:lang w:val="en-US"/>
+        </w:rPr>
+      </w:pPr>
+      <w:r>
+        <w:rPr>
+          <w:b/>
+          <w:bCs/>
+          <w:lang w:val="en-US"/>
+        </w:rPr>
+        <w:t>DATABRICKS SMALL</w:t>
+      </w:r>
+    </w:p>
+    <w:tbl>
+      <w:tblPr>
+        <w:tblStyle w:val="TableGrid"/>
+        <w:tblW w:w="0" w:type="auto"/>
+        <w:tblLook w:val="04A0" w:firstRow="1" w:lastRow="0" w:firstColumn="1" w:lastColumn="0" w:noHBand="0" w:noVBand="1"/>
+      </w:tblPr>
+      <w:tblGrid>
+        <w:gridCol w:w="2463"/>
+        <w:gridCol w:w="2463"/>
+        <w:gridCol w:w="2463"/>
+      </w:tblGrid>
+      <w:tr>
+        <w:trPr>
+          <w:trHeight w:val="303"/>
+        </w:trPr>
+        <w:tc>
+          <w:tcPr>
+            <w:tcW w:w="2463" w:type="dxa"/>
+          </w:tcPr>
+          <w:p>
+            <w:pPr>
+              <w:rPr>
+                <w:lang w:val="en-US"/>
+              </w:rPr>
+            </w:pPr>
+            <w:r>
+              <w:rPr>
+                <w:lang w:val="en-US"/>
+              </w:rPr>
+              <w:t>Date</w:t>
+            </w:r>
+          </w:p>
+        </w:tc>
+        <w:tc>
+          <w:tcPr>
+            <w:tcW w:w="2463" w:type="dxa"/>
+          </w:tcPr>
+          <w:p>
+            <w:pPr>
+              <w:rPr>
+                <w:lang w:val="en-US"/>
+              </w:rPr>
+            </w:pPr>
+            <w:r>
+              <w:rPr>
+                <w:lang w:val="en-US"/>
+              </w:rPr>
+              <w:t>Costs</w:t>
+            </w:r>
+          </w:p>
+        </w:tc>
+        <w:tc>
+          <w:tcPr>
+            <w:tcW w:w="2463" w:type="dxa"/>
+          </w:tcPr>
+          <w:p>
+            <w:pPr>
+              <w:rPr>
+                <w:lang w:val="en-US"/>
+              </w:rPr>
+            </w:pPr>
+            <w:r>
+              <w:rPr>
+                <w:lang w:val="en-US"/>
+              </w:rPr>
+              <w:t>Time</w:t>
+            </w:r>
+          </w:p>
+        </w:tc>
+      </w:tr>
+      <w:tr>
+        <w:trPr>
+          <w:trHeight w:val="287"/>
+        </w:trPr>
+        <w:tc>
+          <w:tcPr>
+            <w:tcW w:w="2463" w:type="dxa"/>
+          </w:tcPr>
+          <w:p>
+            <w:pPr>
+              <w:rPr>
+                <w:lang w:val="en-US"/>
+              </w:rPr>
+            </w:pPr>
+            <w:r>
+              <w:rPr>
+                <w:lang w:val="en-US"/>
+              </w:rPr>
+              <w:t>05/05</w:t>
+            </w:r>
+          </w:p>
+        </w:tc>
+        <w:tc>
+          <w:tcPr>
+            <w:tcW w:w="2463" w:type="dxa"/>
+          </w:tcPr>
+          <w:p>
+            <w:pPr>
+              <w:rPr>
+                <w:lang w:val="en-US"/>
+              </w:rPr>
+            </w:pPr>
+            <w:r>
+              <w:rPr>
+                <w:lang w:val="en-US"/>
+              </w:rPr>
+              <w:t>0,22</w:t>
+            </w:r>
+          </w:p>
+        </w:tc>
+        <w:tc>
+          <w:tcPr>
+            <w:tcW w:w="2463" w:type="dxa"/>
+          </w:tcPr>
+          <w:p>
+            <w:pPr>
+              <w:rPr>
+                <w:lang w:val="en-US"/>
+              </w:rPr>
+            </w:pPr>
+            <w:r>
+              <w:rPr>
+                <w:lang w:val="en-US"/>
+              </w:rPr>
+              <w:t>10m 44s</w:t>
+            </w:r>
+            <w:r>
+              <w:rPr>
+                <w:lang w:val="en-US"/>
+              </w:rPr>
+              <w:t xml:space="preserve"> (</w:t>
+            </w:r>
+            <w:r>
+              <w:rPr>
+                <w:lang w:val="en-US"/>
+              </w:rPr>
+              <w:t>3</w:t>
+            </w:r>
+            <w:r>
+              <w:rPr>
+                <w:lang w:val="en-US"/>
+              </w:rPr>
+              <w:t xml:space="preserve">m </w:t>
+            </w:r>
+            <w:r>
+              <w:rPr>
+                <w:lang w:val="en-US"/>
+              </w:rPr>
+              <w:t>48</w:t>
+            </w:r>
+            <w:r>
+              <w:rPr>
+                <w:lang w:val="en-US"/>
+              </w:rPr>
+              <w:t>s)</w:t>
+            </w:r>
+          </w:p>
+        </w:tc>
+      </w:tr>
+      <w:tr>
+        <w:trPr>
+          <w:trHeight w:val="287"/>
+        </w:trPr>
+        <w:tc>
+          <w:tcPr>
+            <w:tcW w:w="2463" w:type="dxa"/>
+          </w:tcPr>
+          <w:p>
+            <w:pPr>
+              <w:rPr>
+                <w:lang w:val="en-US"/>
+              </w:rPr>
+            </w:pPr>
+            <w:r>
+              <w:rPr>
+                <w:lang w:val="en-US"/>
+              </w:rPr>
+              <w:t>06/05</w:t>
+            </w:r>
+          </w:p>
+        </w:tc>
+        <w:tc>
+          <w:tcPr>
+            <w:tcW w:w="2463" w:type="dxa"/>
+          </w:tcPr>
+          <w:p>
+            <w:pPr>
+              <w:rPr>
+                <w:lang w:val="en-US"/>
+              </w:rPr>
+            </w:pPr>
+            <w:r>
+              <w:rPr>
+                <w:lang w:val="en-US"/>
+              </w:rPr>
+              <w:t>0,21</w:t>
+            </w:r>
+          </w:p>
+        </w:tc>
+        <w:tc>
+          <w:tcPr>
+            <w:tcW w:w="2463" w:type="dxa"/>
+          </w:tcPr>
+          <w:p>
+            <w:pPr>
+              <w:rPr>
+                <w:lang w:val="en-US"/>
+              </w:rPr>
+            </w:pPr>
+            <w:r>
+              <w:rPr>
+                <w:lang w:val="en-US"/>
+              </w:rPr>
+              <w:t>10m 16s</w:t>
+            </w:r>
+            <w:r>
+              <w:rPr>
+                <w:lang w:val="en-US"/>
+              </w:rPr>
+              <w:t xml:space="preserve"> (</w:t>
+            </w:r>
+            <w:r>
+              <w:rPr>
+                <w:lang w:val="en-US"/>
+              </w:rPr>
+              <w:t>3</w:t>
+            </w:r>
+            <w:r>
+              <w:rPr>
+                <w:lang w:val="en-US"/>
+              </w:rPr>
+              <w:t xml:space="preserve">m </w:t>
+            </w:r>
+            <w:r>
+              <w:rPr>
+                <w:lang w:val="en-US"/>
+              </w:rPr>
+              <w:t>45</w:t>
+            </w:r>
+            <w:r>
+              <w:rPr>
+                <w:lang w:val="en-US"/>
+              </w:rPr>
+              <w:t>s)</w:t>
+            </w:r>
+          </w:p>
+        </w:tc>
+      </w:tr>
+      <w:tr>
+        <w:trPr>
+          <w:trHeight w:val="287"/>
+        </w:trPr>
+        <w:tc>
+          <w:tcPr>
+            <w:tcW w:w="2463" w:type="dxa"/>
+          </w:tcPr>
+          <w:p>
+            <w:pPr>
+              <w:rPr>
+                <w:lang w:val="en-US"/>
+              </w:rPr>
+            </w:pPr>
+            <w:r>
+              <w:rPr>
+                <w:lang w:val="en-US"/>
+              </w:rPr>
+              <w:t>07/05</w:t>
+            </w:r>
+          </w:p>
+        </w:tc>
+        <w:tc>
+          <w:tcPr>
+            <w:tcW w:w="2463" w:type="dxa"/>
+          </w:tcPr>
+          <w:p>
+            <w:pPr>
+              <w:rPr>
+                <w:lang w:val="en-US"/>
+              </w:rPr>
+            </w:pPr>
+            <w:r>
+              <w:rPr>
+                <w:lang w:val="en-US"/>
+              </w:rPr>
+              <w:t>0.21</w:t>
+            </w:r>
+          </w:p>
+        </w:tc>
+        <w:tc>
+          <w:tcPr>
+            <w:tcW w:w="2463" w:type="dxa"/>
+          </w:tcPr>
+          <w:p>
+            <w:pPr>
+              <w:rPr>
+                <w:lang w:val="en-US"/>
+              </w:rPr>
+            </w:pPr>
+            <w:r>
+              <w:rPr>
+                <w:lang w:val="en-US"/>
+              </w:rPr>
+              <w:t>10m 20s</w:t>
+            </w:r>
+            <w:r>
+              <w:rPr>
+                <w:lang w:val="en-US"/>
+              </w:rPr>
+              <w:t xml:space="preserve"> (</w:t>
+            </w:r>
+            <w:r>
+              <w:rPr>
+                <w:lang w:val="en-US"/>
+              </w:rPr>
+              <w:t>4</w:t>
+            </w:r>
+            <w:r>
+              <w:rPr>
+                <w:lang w:val="en-US"/>
+              </w:rPr>
+              <w:t xml:space="preserve">m </w:t>
+            </w:r>
+            <w:r>
+              <w:rPr>
+                <w:lang w:val="en-US"/>
+              </w:rPr>
+              <w:t>8</w:t>
+            </w:r>
+            <w:r>
+              <w:rPr>
+                <w:lang w:val="en-US"/>
+              </w:rPr>
+              <w:t>s)</w:t>
+            </w:r>
+          </w:p>
+        </w:tc>
+      </w:tr>
+    </w:tbl>
+    <w:p>
+      <w:pPr>
+        <w:rPr>
+          <w:lang w:val="en-US"/>
+        </w:rPr>
+      </w:pPr>
+    </w:p>
+    <w:p>
+      <w:pPr>
+        <w:rPr>
+          <w:b/>
+          <w:bCs/>
+          <w:lang w:val="en-US"/>
+        </w:rPr>
+      </w:pPr>
+      <w:r>
+        <w:rPr>
+          <w:b/>
+          <w:bCs/>
+          <w:lang w:val="en-US"/>
+        </w:rPr>
+        <w:t>DATABRICKS MEDIUM</w:t>
+      </w:r>
+    </w:p>
+    <w:tbl>
+      <w:tblPr>
+        <w:tblStyle w:val="TableGrid"/>
+        <w:tblW w:w="0" w:type="auto"/>
+        <w:tblLook w:val="04A0" w:firstRow="1" w:lastRow="0" w:firstColumn="1" w:lastColumn="0" w:noHBand="0" w:noVBand="1"/>
+      </w:tblPr>
+      <w:tblGrid>
+        <w:gridCol w:w="2476"/>
+        <w:gridCol w:w="2477"/>
+        <w:gridCol w:w="2477"/>
+      </w:tblGrid>
+      <w:tr>
+        <w:trPr>
+          <w:trHeight w:val="262"/>
+        </w:trPr>
+        <w:tc>
+          <w:tcPr>
+            <w:tcW w:w="2476" w:type="dxa"/>
+          </w:tcPr>
+          <w:p>
+            <w:pPr>
+              <w:rPr>
+                <w:lang w:val="en-US"/>
+              </w:rPr>
+            </w:pPr>
+            <w:r>
+              <w:rPr>
+                <w:lang w:val="en-US"/>
+              </w:rPr>
+              <w:t>Date</w:t>
+            </w:r>
+          </w:p>
+        </w:tc>
+        <w:tc>
+          <w:tcPr>
+            <w:tcW w:w="2477" w:type="dxa"/>
+          </w:tcPr>
+          <w:p>
+            <w:pPr>
+              <w:rPr>
+                <w:lang w:val="en-US"/>
+              </w:rPr>
+            </w:pPr>
+            <w:r>
+              <w:rPr>
+                <w:lang w:val="en-US"/>
+              </w:rPr>
+              <w:t>Costs</w:t>
+            </w:r>
+          </w:p>
+        </w:tc>
+        <w:tc>
+          <w:tcPr>
+            <w:tcW w:w="2477" w:type="dxa"/>
+          </w:tcPr>
+          <w:p>
+            <w:pPr>
+              <w:rPr>
+                <w:lang w:val="en-US"/>
+              </w:rPr>
+            </w:pPr>
+            <w:r>
+              <w:rPr>
+                <w:lang w:val="en-US"/>
+              </w:rPr>
+              <w:t>Time</w:t>
+            </w:r>
+          </w:p>
+        </w:tc>
+      </w:tr>
+      <w:tr>
+        <w:trPr>
+          <w:trHeight w:val="249"/>
+        </w:trPr>
+        <w:tc>
+          <w:tcPr>
+            <w:tcW w:w="2476" w:type="dxa"/>
+          </w:tcPr>
+          <w:p>
+            <w:pPr>
+              <w:rPr>
+                <w:lang w:val="en-US"/>
+              </w:rPr>
+            </w:pPr>
+            <w:r>
+              <w:rPr>
+                <w:lang w:val="en-US"/>
+              </w:rPr>
+              <w:t>05/05</w:t>
+            </w:r>
+          </w:p>
+        </w:tc>
+        <w:tc>
+          <w:tcPr>
+            <w:tcW w:w="2477" w:type="dxa"/>
+          </w:tcPr>
+          <w:p>
+            <w:pPr>
+              <w:rPr>
+                <w:lang w:val="en-US"/>
+              </w:rPr>
+            </w:pPr>
+            <w:r>
+              <w:rPr>
+                <w:lang w:val="en-US"/>
+              </w:rPr>
+              <w:t>0,42</w:t>
+            </w:r>
+          </w:p>
+        </w:tc>
+        <w:tc>
+          <w:tcPr>
+            <w:tcW w:w="2477" w:type="dxa"/>
+          </w:tcPr>
+          <w:p>
+            <w:pPr>
+              <w:rPr>
+                <w:lang w:val="en-US"/>
+              </w:rPr>
+            </w:pPr>
+            <w:r>
+              <w:rPr>
+                <w:lang w:val="en-US"/>
+              </w:rPr>
+              <w:t>7m 17s</w:t>
+            </w:r>
+            <w:r>
+              <w:rPr>
+                <w:lang w:val="en-US"/>
+              </w:rPr>
+              <w:t xml:space="preserve"> (3m 22s)</w:t>
+            </w:r>
+          </w:p>
+        </w:tc>
+      </w:tr>
+      <w:tr>
+        <w:trPr>
+          <w:trHeight w:val="249"/>
+        </w:trPr>
+        <w:tc>
+          <w:tcPr>
+            <w:tcW w:w="2476" w:type="dxa"/>
+          </w:tcPr>
+          <w:p>
+            <w:pPr>
+              <w:rPr>
+                <w:lang w:val="en-US"/>
+              </w:rPr>
+            </w:pPr>
+            <w:r>
+              <w:rPr>
+                <w:lang w:val="en-US"/>
+              </w:rPr>
+              <w:t>06/05</w:t>
+            </w:r>
+          </w:p>
+        </w:tc>
+        <w:tc>
+          <w:tcPr>
+            <w:tcW w:w="2477" w:type="dxa"/>
+          </w:tcPr>
+          <w:p>
+            <w:pPr>
+              <w:rPr>
+                <w:lang w:val="en-US"/>
+              </w:rPr>
+            </w:pPr>
+            <w:r>
+              <w:rPr>
+                <w:lang w:val="en-US"/>
+              </w:rPr>
+              <w:t>0,42</w:t>
+            </w:r>
+          </w:p>
+        </w:tc>
+        <w:tc>
+          <w:tcPr>
+            <w:tcW w:w="2477" w:type="dxa"/>
+          </w:tcPr>
+          <w:p>
+            <w:pPr>
+              <w:rPr>
+                <w:lang w:val="en-US"/>
+              </w:rPr>
+            </w:pPr>
+            <w:r>
+              <w:rPr>
+                <w:lang w:val="en-US"/>
+              </w:rPr>
+              <w:t>7m 43s</w:t>
+            </w:r>
+            <w:r>
+              <w:rPr>
+                <w:lang w:val="en-US"/>
+              </w:rPr>
+              <w:t xml:space="preserve"> (3m 44s)</w:t>
+            </w:r>
+          </w:p>
+        </w:tc>
+      </w:tr>
+      <w:tr>
+        <w:trPr>
+          <w:trHeight w:val="249"/>
+        </w:trPr>
+        <w:tc>
+          <w:tcPr>
+            <w:tcW w:w="2476" w:type="dxa"/>
+          </w:tcPr>
+          <w:p>
+            <w:pPr>
+              <w:rPr>
+                <w:lang w:val="en-US"/>
+              </w:rPr>
+            </w:pPr>
+            <w:r>
+              <w:rPr>
+                <w:lang w:val="en-US"/>
+              </w:rPr>
+              <w:t>07/05</w:t>
+            </w:r>
+          </w:p>
+        </w:tc>
+        <w:tc>
+          <w:tcPr>
+            <w:tcW w:w="2477" w:type="dxa"/>
+          </w:tcPr>
+          <w:p>
+            <w:pPr>
+              <w:rPr>
+                <w:lang w:val="en-US"/>
+              </w:rPr>
+            </w:pPr>
+            <w:r>
+              <w:rPr>
+                <w:lang w:val="en-US"/>
+              </w:rPr>
+              <w:t>0.46</w:t>
+            </w:r>
+          </w:p>
+        </w:tc>
+        <w:tc>
+          <w:tcPr>
+            <w:tcW w:w="2477" w:type="dxa"/>
+          </w:tcPr>
+          <w:p>
+            <w:pPr>
+              <w:rPr>
+                <w:lang w:val="en-US"/>
+              </w:rPr>
+            </w:pPr>
+            <w:r>
+              <w:rPr>
+                <w:lang w:val="en-US"/>
+              </w:rPr>
+              <w:t>10m 30s</w:t>
+            </w:r>
+            <w:r>
+              <w:rPr>
+                <w:lang w:val="en-US"/>
+              </w:rPr>
+              <w:t xml:space="preserve"> (</w:t>
+            </w:r>
+            <w:r>
+              <w:rPr>
+                <w:lang w:val="en-US"/>
+              </w:rPr>
+              <w:t>6</w:t>
+            </w:r>
+            <w:r>
+              <w:rPr>
+                <w:lang w:val="en-US"/>
+              </w:rPr>
+              <w:t xml:space="preserve">m </w:t>
+            </w:r>
+            <w:r>
+              <w:rPr>
+                <w:lang w:val="en-US"/>
+              </w:rPr>
+              <w:t>27</w:t>
+            </w:r>
+            <w:r>
+              <w:rPr>
+                <w:lang w:val="en-US"/>
+              </w:rPr>
+              <w:t>s)</w:t>
+            </w:r>
+          </w:p>
+        </w:tc>
+      </w:tr>
+    </w:tbl>
+    <w:p>
+      <w:pPr>
+        <w:rPr>
+          <w:b/>
+          <w:bCs/>
+          <w:lang w:val="en-US"/>
+        </w:rPr>
+      </w:pPr>
+    </w:p>
+    <w:p>
+      <w:pPr>
+        <w:rPr>
+          <w:b/>
+          <w:bCs/>
+          <w:lang w:val="en-US"/>
+        </w:rPr>
+      </w:pPr>
+    </w:p>
+    <w:p>
+      <w:pPr>
+        <w:rPr>
+          <w:b/>
+          <w:bCs/>
+          <w:lang w:val="en-US"/>
+        </w:rPr>
+      </w:pPr>
+    </w:p>
+    <w:p>
+      <w:pPr>
+        <w:pStyle w:val="Heading1"/>
+        <w:rPr>
+          <w:lang w:val="en-US"/>
+        </w:rPr>
+      </w:pPr>
+    </w:p>
+    <w:p>
+      <w:pPr>
+        <w:pStyle w:val="Heading1"/>
+        <w:rPr>
+          <w:lang w:val="en-US"/>
+        </w:rPr>
+      </w:pPr>
+    </w:p>
+    <w:p>
+      <w:pPr>
+        <w:pStyle w:val="Heading1"/>
+        <w:rPr>
+          <w:lang w:val="en-US"/>
+        </w:rPr>
+      </w:pPr>
+    </w:p>
+    <w:p>
+      <w:pPr>
+        <w:pStyle w:val="Heading1"/>
+        <w:rPr>
+          <w:lang w:val="en-US"/>
+        </w:rPr>
+      </w:pPr>
+      <w:proofErr w:type="spellStart"/>
+      <w:r>
+        <w:rPr>
+          <w:lang w:val="en-US"/>
+        </w:rPr>
+        <w:t>Uitleggen</w:t>
+      </w:r>
+      <w:proofErr w:type="spellEnd"/>
+      <w:r>
+        <w:rPr>
+          <w:lang w:val="en-US"/>
+        </w:rPr>
+        <w:t xml:space="preserve"> </w:t>
+      </w:r>
+      <w:proofErr w:type="spellStart"/>
+      <w:r>
+        <w:rPr>
+          <w:lang w:val="en-US"/>
+        </w:rPr>
+        <w:t>literatuurstudie</w:t>
+      </w:r>
+      <w:proofErr w:type="spellEnd"/>
+    </w:p>
+    <w:p>
+      <w:pPr>
+        <w:pStyle w:val="ListParagraph"/>
+        <w:numPr>
+          <w:ilvl w:val="0"/>
+          <w:numId w:val="7"/>
+        </w:numPr>
+        <w:rPr>
+          <w:b/>
+          <w:bCs/>
+          <w:lang w:val="en-US"/>
+        </w:rPr>
+      </w:pPr>
+      <w:r>
+        <w:rPr>
+          <w:b/>
+          <w:bCs/>
+          <w:lang w:val="en-US"/>
+        </w:rPr>
+        <w:t>Azure</w:t>
+      </w:r>
+    </w:p>
+    <w:p>
+      <w:pPr>
+        <w:pStyle w:val="ListParagraph"/>
+        <w:numPr>
+          <w:ilvl w:val="1"/>
+          <w:numId w:val="7"/>
+        </w:numPr>
+        <w:rPr>
+          <w:lang w:val="en-US"/>
+        </w:rPr>
+      </w:pPr>
+      <w:r>
+        <w:rPr>
+          <w:lang w:val="en-US"/>
+        </w:rPr>
+        <w:t>Subscription</w:t>
+      </w:r>
+    </w:p>
+    <w:p>
+      <w:pPr>
+        <w:pStyle w:val="ListParagraph"/>
+        <w:numPr>
+          <w:ilvl w:val="1"/>
+          <w:numId w:val="7"/>
+        </w:numPr>
+        <w:rPr>
+          <w:lang w:val="en-US"/>
+        </w:rPr>
+      </w:pPr>
+      <w:r>
+        <w:rPr>
+          <w:lang w:val="en-US"/>
+        </w:rPr>
+        <w:t>Resource group</w:t>
+      </w:r>
+    </w:p>
+    <w:p>
+      <w:pPr>
+        <w:pStyle w:val="ListParagraph"/>
+        <w:numPr>
+          <w:ilvl w:val="1"/>
+          <w:numId w:val="7"/>
+        </w:numPr>
+        <w:rPr>
+          <w:lang w:val="en-US"/>
+        </w:rPr>
+      </w:pPr>
+    </w:p>
+    <w:p>
+      <w:pPr>
+        <w:pStyle w:val="ListParagraph"/>
+        <w:numPr>
+          <w:ilvl w:val="0"/>
+          <w:numId w:val="7"/>
+        </w:numPr>
+        <w:rPr>
+          <w:b/>
+          <w:bCs/>
+          <w:lang w:val="en-US"/>
+        </w:rPr>
+      </w:pPr>
+      <w:r>
+        <w:rPr>
+          <w:b/>
+          <w:bCs/>
+          <w:lang w:val="en-US"/>
+        </w:rPr>
+        <w:t>Azure Data Factory (ADF)</w:t>
+      </w:r>
+    </w:p>
+    <w:p>
+      <w:pPr>
+        <w:pStyle w:val="ListParagraph"/>
+        <w:numPr>
+          <w:ilvl w:val="1"/>
+          <w:numId w:val="7"/>
+        </w:numPr>
+        <w:rPr>
+          <w:b/>
+          <w:bCs/>
+          <w:lang w:val="en-US"/>
+        </w:rPr>
+      </w:pPr>
+      <w:proofErr w:type="spellStart"/>
+      <w:r>
+        <w:rPr>
+          <w:lang w:val="en-US"/>
+        </w:rPr>
+        <w:t>Verschillende</w:t>
+      </w:r>
+      <w:proofErr w:type="spellEnd"/>
+      <w:r>
+        <w:rPr>
+          <w:lang w:val="en-US"/>
+        </w:rPr>
+        <w:t xml:space="preserve"> </w:t>
+      </w:r>
+      <w:proofErr w:type="spellStart"/>
+      <w:r>
+        <w:rPr>
+          <w:lang w:val="en-US"/>
+        </w:rPr>
+        <w:t>transformaties</w:t>
+      </w:r>
+      <w:proofErr w:type="spellEnd"/>
+    </w:p>
+    <w:p>
+      <w:pPr>
+        <w:pStyle w:val="ListParagraph"/>
+        <w:numPr>
+          <w:ilvl w:val="1"/>
+          <w:numId w:val="7"/>
+        </w:numPr>
+        <w:rPr>
+          <w:b/>
+          <w:bCs/>
+          <w:lang w:val="en-US"/>
+        </w:rPr>
+      </w:pPr>
+      <w:proofErr w:type="spellStart"/>
+      <w:r>
+        <w:rPr>
+          <w:lang w:val="en-US"/>
+        </w:rPr>
+        <w:t>Verschillende</w:t>
+      </w:r>
+      <w:proofErr w:type="spellEnd"/>
+      <w:r>
+        <w:rPr>
+          <w:lang w:val="en-US"/>
+        </w:rPr>
+        <w:t xml:space="preserve"> source types</w:t>
+      </w:r>
+    </w:p>
+    <w:p>
+      <w:pPr>
+        <w:pStyle w:val="ListParagraph"/>
+        <w:numPr>
+          <w:ilvl w:val="1"/>
+          <w:numId w:val="7"/>
+        </w:numPr>
+        <w:rPr>
+          <w:b/>
+          <w:bCs/>
+          <w:lang w:val="en-US"/>
+        </w:rPr>
+      </w:pPr>
+    </w:p>
+    <w:p>
+      <w:pPr>
+        <w:pStyle w:val="ListParagraph"/>
+        <w:numPr>
+          <w:ilvl w:val="0"/>
+          <w:numId w:val="7"/>
+        </w:numPr>
+        <w:rPr>
+          <w:b/>
+          <w:bCs/>
+          <w:lang w:val="en-US"/>
+        </w:rPr>
+      </w:pPr>
+      <w:r>
+        <w:rPr>
+          <w:b/>
+          <w:bCs/>
+          <w:lang w:val="en-US"/>
+        </w:rPr>
+        <w:t>Azure Databricks</w:t>
+      </w:r>
+    </w:p>
+    <w:p>
+      <w:pPr>
+        <w:pStyle w:val="ListParagraph"/>
+        <w:numPr>
+          <w:ilvl w:val="1"/>
+          <w:numId w:val="7"/>
+        </w:numPr>
+        <w:rPr>
+          <w:lang w:val="en-US"/>
+        </w:rPr>
+      </w:pPr>
+      <w:r>
+        <w:rPr>
+          <w:lang w:val="en-US"/>
+        </w:rPr>
+        <w:t>Managed Resource Group</w:t>
+      </w:r>
+    </w:p>
+    <w:p>
+      <w:pPr>
+        <w:pStyle w:val="ListParagraph"/>
+        <w:numPr>
+          <w:ilvl w:val="1"/>
+          <w:numId w:val="7"/>
+        </w:numPr>
+        <w:rPr>
+          <w:lang w:val="en-US"/>
+        </w:rPr>
+      </w:pPr>
+      <w:r>
+        <w:rPr>
+          <w:lang w:val="en-US"/>
+        </w:rPr>
+        <w:t>Cluster</w:t>
+      </w:r>
+    </w:p>
+    <w:p>
+      <w:pPr>
+        <w:pStyle w:val="ListParagraph"/>
+        <w:numPr>
+          <w:ilvl w:val="1"/>
+          <w:numId w:val="7"/>
+        </w:numPr>
+        <w:rPr>
+          <w:lang w:val="en-US"/>
+        </w:rPr>
+      </w:pPr>
+      <w:r>
+        <w:rPr>
+          <w:lang w:val="en-US"/>
+        </w:rPr>
+        <w:t>Databricks Connect</w:t>
+      </w:r>
+    </w:p>
+    <w:p>
+      <w:pPr>
+        <w:pStyle w:val="ListParagraph"/>
+        <w:numPr>
+          <w:ilvl w:val="1"/>
+          <w:numId w:val="7"/>
+        </w:numPr>
+        <w:rPr>
+          <w:lang w:val="en-US"/>
+        </w:rPr>
+      </w:pPr>
+      <w:r>
+        <w:rPr>
+          <w:lang w:val="en-US"/>
+        </w:rPr>
+        <w:t>Databricks Asset Bundles (DABs)</w:t>
+      </w:r>
+    </w:p>
+    <w:p>
+      <w:pPr>
+        <w:pStyle w:val="ListParagraph"/>
+        <w:numPr>
+          <w:ilvl w:val="0"/>
+          <w:numId w:val="7"/>
+        </w:numPr>
+        <w:rPr>
+          <w:lang w:val="en-US"/>
+        </w:rPr>
+      </w:pPr>
+      <w:r>
+        <w:rPr>
+          <w:lang w:val="en-US"/>
+        </w:rPr>
+        <w:t>Source control</w:t>
+      </w:r>
+    </w:p>
+    <w:p>
+      <w:pPr>
+        <w:pStyle w:val="ListParagraph"/>
+        <w:numPr>
+          <w:ilvl w:val="1"/>
+          <w:numId w:val="7"/>
+        </w:numPr>
+        <w:rPr>
+          <w:lang w:val="en-US"/>
+        </w:rPr>
+      </w:pPr>
+      <w:r>
+        <w:rPr>
+          <w:lang w:val="en-US"/>
+        </w:rPr>
+        <w:t>Azure Repos</w:t>
+      </w:r>
+    </w:p>
+    <w:p>
+      <w:pPr>
+        <w:pStyle w:val="ListParagraph"/>
+        <w:numPr>
+          <w:ilvl w:val="0"/>
+          <w:numId w:val="7"/>
+        </w:numPr>
+        <w:rPr>
+          <w:lang w:val="en-US"/>
+        </w:rPr>
+      </w:pPr>
+      <w:r>
+        <w:rPr>
+          <w:lang w:val="en-US"/>
+        </w:rPr>
+        <w:t>IntelliSense</w:t>
+      </w:r>
+    </w:p>
+    <w:p>
+      <w:pPr>
+        <w:pStyle w:val="ListParagraph"/>
+        <w:numPr>
+          <w:ilvl w:val="0"/>
+          <w:numId w:val="7"/>
+        </w:numPr>
+        <w:rPr>
+          <w:lang w:val="en-US"/>
+        </w:rPr>
+      </w:pPr>
+      <w:r>
+        <w:rPr>
+          <w:lang w:val="en-US"/>
+        </w:rPr>
+        <w:t>Schema-</w:t>
+      </w:r>
+      <w:proofErr w:type="spellStart"/>
+      <w:r>
+        <w:rPr>
+          <w:lang w:val="en-US"/>
+        </w:rPr>
+        <w:t>validatie</w:t>
+      </w:r>
+      <w:proofErr w:type="spellEnd"/>
+    </w:p>
+    <w:p>
+      <w:pPr>
+        <w:pStyle w:val="ListParagraph"/>
+        <w:numPr>
+          <w:ilvl w:val="0"/>
+          <w:numId w:val="7"/>
+        </w:numPr>
+        <w:rPr>
+          <w:b/>
+          <w:bCs/>
+          <w:lang w:val="en-US"/>
+        </w:rPr>
+      </w:pPr>
+      <w:r>
+        <w:rPr>
+          <w:b/>
+          <w:bCs/>
+          <w:lang w:val="en-US"/>
+        </w:rPr>
+        <w:t>Azure Resource Manager (ARM) templates</w:t>
+      </w:r>
+    </w:p>
+    <w:p>
+      <w:pPr>
+        <w:pStyle w:val="ListParagraph"/>
+        <w:numPr>
+          <w:ilvl w:val="0"/>
+          <w:numId w:val="7"/>
+        </w:numPr>
+        <w:rPr>
+          <w:b/>
+          <w:bCs/>
+          <w:lang w:val="fr-BE"/>
+        </w:rPr>
+      </w:pPr>
+      <w:proofErr w:type="spellStart"/>
+      <w:r>
+        <w:rPr>
+          <w:b/>
+          <w:bCs/>
+          <w:lang w:val="fr-BE"/>
+        </w:rPr>
+        <w:t>Continuous</w:t>
+      </w:r>
+      <w:proofErr w:type="spellEnd"/>
+      <w:r>
+        <w:rPr>
+          <w:b/>
+          <w:bCs/>
+          <w:lang w:val="fr-BE"/>
+        </w:rPr>
+        <w:t xml:space="preserve"> </w:t>
+      </w:r>
+      <w:proofErr w:type="spellStart"/>
+      <w:r>
+        <w:rPr>
+          <w:b/>
+          <w:bCs/>
+          <w:lang w:val="fr-BE"/>
+        </w:rPr>
+        <w:t>Integration</w:t>
+      </w:r>
+      <w:proofErr w:type="spellEnd"/>
+      <w:r>
+        <w:rPr>
+          <w:b/>
+          <w:bCs/>
+          <w:lang w:val="fr-BE"/>
+        </w:rPr>
+        <w:t xml:space="preserve"> (CI) en </w:t>
+      </w:r>
+      <w:proofErr w:type="spellStart"/>
+      <w:r>
+        <w:rPr>
+          <w:b/>
+          <w:bCs/>
+          <w:lang w:val="fr-BE"/>
+        </w:rPr>
+        <w:t>Continuous</w:t>
+      </w:r>
+      <w:proofErr w:type="spellEnd"/>
+      <w:r>
+        <w:rPr>
+          <w:b/>
+          <w:bCs/>
+          <w:lang w:val="fr-BE"/>
+        </w:rPr>
+        <w:t xml:space="preserve"> </w:t>
+      </w:r>
+      <w:proofErr w:type="spellStart"/>
+      <w:r>
+        <w:rPr>
+          <w:b/>
+          <w:bCs/>
+          <w:lang w:val="fr-BE"/>
+        </w:rPr>
+        <w:t>D</w:t>
+      </w:r>
+      <w:r>
+        <w:rPr>
+          <w:b/>
+          <w:bCs/>
+          <w:lang w:val="fr-BE"/>
+        </w:rPr>
+        <w:t>eployment</w:t>
+      </w:r>
+      <w:proofErr w:type="spellEnd"/>
+      <w:r>
+        <w:rPr>
+          <w:b/>
+          <w:bCs/>
+          <w:lang w:val="fr-BE"/>
+        </w:rPr>
+        <w:t xml:space="preserve"> (CD)</w:t>
+      </w:r>
+    </w:p>
+    <w:p>
+      <w:pPr>
+        <w:pStyle w:val="ListParagraph"/>
+        <w:numPr>
+          <w:ilvl w:val="0"/>
+          <w:numId w:val="7"/>
+        </w:numPr>
+        <w:rPr>
+          <w:b/>
+          <w:bCs/>
+          <w:lang w:val="fr-BE"/>
+        </w:rPr>
+      </w:pPr>
+      <w:r>
+        <w:rPr>
+          <w:b/>
+          <w:bCs/>
+          <w:lang w:val="fr-BE"/>
+        </w:rPr>
+        <w:t>Azure Data Lake Storage Gen2</w:t>
+      </w:r>
+    </w:p>
+    <w:p>
+      <w:pPr>
+        <w:pStyle w:val="ListParagraph"/>
+        <w:numPr>
+          <w:ilvl w:val="0"/>
+          <w:numId w:val="7"/>
+        </w:numPr>
+        <w:rPr>
+          <w:b/>
+          <w:bCs/>
+          <w:lang w:val="fr-BE"/>
+        </w:rPr>
+      </w:pPr>
+      <w:r>
+        <w:rPr>
+          <w:b/>
+          <w:bCs/>
+          <w:lang w:val="fr-BE"/>
+        </w:rPr>
+        <w:t>Key Vault</w:t>
+      </w:r>
+    </w:p>
+    <w:p>
+      <w:pPr>
+        <w:pStyle w:val="ListParagraph"/>
+        <w:numPr>
+          <w:ilvl w:val="0"/>
+          <w:numId w:val="7"/>
+        </w:numPr>
+        <w:rPr>
+          <w:b/>
+          <w:bCs/>
+          <w:lang w:val="fr-BE"/>
+        </w:rPr>
+      </w:pPr>
+      <w:r>
+        <w:rPr>
+          <w:b/>
+          <w:bCs/>
+          <w:lang w:val="fr-BE"/>
+        </w:rPr>
+        <w:t>App registration</w:t>
+      </w:r>
+    </w:p>
+    <w:p>
+      <w:pPr>
+        <w:pStyle w:val="ListParagraph"/>
+        <w:numPr>
+          <w:ilvl w:val="0"/>
+          <w:numId w:val="7"/>
+        </w:numPr>
+        <w:rPr>
+          <w:b/>
+          <w:bCs/>
+          <w:lang w:val="fr-BE"/>
+        </w:rPr>
+      </w:pPr>
+      <w:r>
+        <w:rPr>
+          <w:b/>
+          <w:bCs/>
+          <w:lang w:val="fr-BE"/>
+        </w:rPr>
+        <w:t>Microsoft Power BI</w:t>
+      </w:r>
+    </w:p>
+    <w:p>
+      <w:pPr>
+        <w:pStyle w:val="ListParagraph"/>
+        <w:numPr>
+          <w:ilvl w:val="1"/>
+          <w:numId w:val="7"/>
+        </w:numPr>
+        <w:rPr>
+          <w:b/>
+          <w:bCs/>
+          <w:lang w:val="fr-BE"/>
+        </w:rPr>
+      </w:pPr>
+      <w:r>
+        <w:rPr>
+          <w:lang w:val="fr-BE"/>
+        </w:rPr>
+        <w:t xml:space="preserve">Power </w:t>
+      </w:r>
+      <w:proofErr w:type="spellStart"/>
+      <w:r>
+        <w:rPr>
+          <w:lang w:val="fr-BE"/>
+        </w:rPr>
+        <w:t>query</w:t>
+      </w:r>
+      <w:proofErr w:type="spellEnd"/>
+    </w:p>
+    <w:p>
+      <w:pPr>
+        <w:pStyle w:val="ListParagraph"/>
+        <w:numPr>
+          <w:ilvl w:val="0"/>
+          <w:numId w:val="7"/>
+        </w:numPr>
+        <w:rPr>
+          <w:b/>
+          <w:bCs/>
+          <w:lang w:val="fr-BE"/>
+        </w:rPr>
+      </w:pPr>
+      <w:r>
+        <w:rPr>
+          <w:lang w:val="fr-BE"/>
+        </w:rPr>
+        <w:t xml:space="preserve">CSV </w:t>
+      </w:r>
+      <w:proofErr w:type="spellStart"/>
+      <w:r>
+        <w:rPr>
+          <w:lang w:val="fr-BE"/>
+        </w:rPr>
+        <w:t>bestanden</w:t>
+      </w:r>
+      <w:proofErr w:type="spellEnd"/>
+    </w:p>
+    <w:p>
+      <w:pPr>
+        <w:pStyle w:val="ListParagraph"/>
+        <w:numPr>
+          <w:ilvl w:val="0"/>
+          <w:numId w:val="7"/>
+        </w:numPr>
+        <w:rPr>
+          <w:b/>
+          <w:bCs/>
+        </w:rPr>
+      </w:pPr>
+      <w:r>
+        <w:t xml:space="preserve">Wat zijn </w:t>
+      </w:r>
+      <w:proofErr w:type="spellStart"/>
+      <w:r>
+        <w:t>worker</w:t>
+      </w:r>
+      <w:proofErr w:type="spellEnd"/>
+      <w:r>
+        <w:t xml:space="preserve"> </w:t>
+      </w:r>
+      <w:proofErr w:type="spellStart"/>
+      <w:r>
+        <w:t>cores</w:t>
+      </w:r>
+      <w:proofErr w:type="spellEnd"/>
+      <w:r>
+        <w:t xml:space="preserve"> en d</w:t>
+      </w:r>
+      <w:r>
+        <w:t xml:space="preserve">river </w:t>
+      </w:r>
+      <w:proofErr w:type="spellStart"/>
+      <w:r>
+        <w:t>cores</w:t>
+      </w:r>
+      <w:proofErr w:type="spellEnd"/>
+    </w:p>
+    <w:p>
+      <w:pPr>
+        <w:pStyle w:val="ListParagraph"/>
+        <w:numPr>
+          <w:ilvl w:val="0"/>
+          <w:numId w:val="7"/>
+        </w:numPr>
+        <w:rPr>
+          <w:b/>
+          <w:bCs/>
+          <w:lang w:val="en-US"/>
+        </w:rPr>
+      </w:pPr>
+      <w:r>
+        <w:rPr>
+          <w:b/>
+          <w:bCs/>
+          <w:lang w:val="en-US"/>
+        </w:rPr>
+        <w:t xml:space="preserve">Microsoft Cost Management / Subscription costing </w:t>
+      </w:r>
+      <w:proofErr w:type="spellStart"/>
+      <w:r>
+        <w:rPr>
+          <w:b/>
+          <w:bCs/>
+          <w:lang w:val="en-US"/>
+        </w:rPr>
+        <w:t>b</w:t>
+      </w:r>
+      <w:r>
+        <w:rPr>
+          <w:b/>
+          <w:bCs/>
+          <w:lang w:val="en-US"/>
+        </w:rPr>
+        <w:t>ekijken</w:t>
+      </w:r>
+      <w:proofErr w:type="spellEnd"/>
+    </w:p>
+    <w:p>
+      <w:pPr>
+        <w:pStyle w:val="ListParagraph"/>
+        <w:numPr>
+          <w:ilvl w:val="0"/>
+          <w:numId w:val="7"/>
+        </w:numPr>
+        <w:rPr>
+          <w:b/>
+          <w:bCs/>
+          <w:lang w:val="en-US"/>
+        </w:rPr>
+      </w:pPr>
+      <w:r>
+        <w:rPr>
+          <w:b/>
+          <w:bCs/>
+          <w:lang w:val="en-US"/>
+        </w:rPr>
+        <w:t>Infrastructure as Code (I</w:t>
+      </w:r>
+      <w:proofErr w:type="spellStart"/>
+      <w:r>
+        <w:rPr>
+          <w:b/>
+          <w:bCs/>
+          <w:lang w:val="en-US"/>
+        </w:rPr>
+        <w:t>aC</w:t>
+      </w:r>
+      <w:proofErr w:type="spellEnd"/>
+      <w:r>
+        <w:rPr>
+          <w:b/>
+          <w:bCs/>
+          <w:lang w:val="en-US"/>
+        </w:rPr>
+        <w:t>)</w:t>
+      </w:r>
+    </w:p>
+    <w:p>
+      <w:pPr>
+        <w:rPr>
+          <w:b/>
+          <w:bCs/>
+          <w:lang w:val="en-US"/>
+        </w:rPr>
+      </w:pPr>
+    </w:p>
+    <w:p>
+      <w:pPr>
+        <w:rPr>
+          <w:lang w:val="en-US"/>
+        </w:rPr>
+      </w:pPr>
+      <w:r>
+        <w:rPr>
+          <w:lang w:val="en-US"/>
+        </w:rPr>
+        <w:t xml:space="preserve">Small: </w:t>
+      </w:r>
+    </w:p>
+    <w:p>
+      <w:pPr>
+        <w:pStyle w:val="ListParagraph"/>
+        <w:numPr>
+          <w:ilvl w:val="0"/>
+          <w:numId w:val="7"/>
+        </w:numPr>
+        <w:rPr>
+          <w:lang w:val="en-US"/>
+        </w:rPr>
+      </w:pPr>
+      <w:r>
+        <w:rPr>
+          <w:lang w:val="en-US"/>
+        </w:rPr>
+        <w:t xml:space="preserve">ADF </w:t>
+      </w:r>
+      <w:proofErr w:type="spellStart"/>
+      <w:r>
+        <w:rPr>
+          <w:lang w:val="en-US"/>
+        </w:rPr>
+        <w:t>iets</w:t>
+      </w:r>
+      <w:proofErr w:type="spellEnd"/>
+      <w:r>
+        <w:rPr>
+          <w:lang w:val="en-US"/>
+        </w:rPr>
+        <w:t xml:space="preserve"> </w:t>
+      </w:r>
+      <w:proofErr w:type="spellStart"/>
+      <w:r>
+        <w:rPr>
+          <w:lang w:val="en-US"/>
+        </w:rPr>
+        <w:t>duurder</w:t>
+      </w:r>
+      <w:proofErr w:type="spellEnd"/>
+    </w:p>
+    <w:p>
+      <w:pPr>
+        <w:pStyle w:val="ListParagraph"/>
+        <w:numPr>
+          <w:ilvl w:val="0"/>
+          <w:numId w:val="7"/>
+        </w:numPr>
+        <w:rPr>
+          <w:lang w:val="en-US"/>
+        </w:rPr>
+      </w:pPr>
+      <w:r>
+        <w:rPr>
+          <w:lang w:val="en-US"/>
+        </w:rPr>
+        <w:t xml:space="preserve">ADF </w:t>
+      </w:r>
+      <w:proofErr w:type="spellStart"/>
+      <w:r>
+        <w:rPr>
+          <w:lang w:val="en-US"/>
+        </w:rPr>
+        <w:t>en</w:t>
+      </w:r>
+      <w:proofErr w:type="spellEnd"/>
+      <w:r>
+        <w:rPr>
+          <w:lang w:val="en-US"/>
+        </w:rPr>
+        <w:t xml:space="preserve"> </w:t>
+      </w:r>
+      <w:proofErr w:type="spellStart"/>
+      <w:r>
+        <w:rPr>
+          <w:lang w:val="en-US"/>
+        </w:rPr>
+        <w:t>databricks</w:t>
+      </w:r>
+      <w:proofErr w:type="spellEnd"/>
+      <w:r>
+        <w:rPr>
+          <w:lang w:val="en-US"/>
+        </w:rPr>
+        <w:t xml:space="preserve"> consistent in </w:t>
+      </w:r>
+      <w:proofErr w:type="spellStart"/>
+      <w:r>
+        <w:rPr>
+          <w:lang w:val="en-US"/>
+        </w:rPr>
+        <w:t>prijs</w:t>
+      </w:r>
+      <w:proofErr w:type="spellEnd"/>
+    </w:p>
+    <w:p>
+      <w:pPr>
+        <w:pStyle w:val="ListParagraph"/>
+        <w:numPr>
+          <w:ilvl w:val="0"/>
+          <w:numId w:val="7"/>
+        </w:numPr>
+      </w:pPr>
+      <w:proofErr w:type="spellStart"/>
+      <w:r>
+        <w:t>Performantieverschillen</w:t>
+      </w:r>
+      <w:proofErr w:type="spellEnd"/>
+      <w:r>
+        <w:t xml:space="preserve"> moeilijk te zien, l</w:t>
+      </w:r>
+      <w:r>
+        <w:t>open vrij gelijk</w:t>
+      </w:r>
+    </w:p>
+    <w:p>
+      <w:pPr>
+        <w:rPr>
+          <w:lang w:val="en-US"/>
+        </w:rPr>
+      </w:pPr>
+      <w:r>
+        <w:rPr>
+          <w:lang w:val="en-US"/>
+        </w:rPr>
+        <w:t xml:space="preserve">Medium: </w:t>
+      </w:r>
+    </w:p>
+    <w:p>
+      <w:pPr>
+        <w:pStyle w:val="ListParagraph"/>
+        <w:numPr>
+          <w:ilvl w:val="0"/>
+          <w:numId w:val="7"/>
+        </w:numPr>
+        <w:rPr>
+          <w:lang w:val="en-US"/>
+        </w:rPr>
+      </w:pPr>
+      <w:r>
+        <w:rPr>
+          <w:lang w:val="en-US"/>
+        </w:rPr>
+        <w:t xml:space="preserve">ADF </w:t>
+      </w:r>
+      <w:proofErr w:type="spellStart"/>
+      <w:r>
+        <w:rPr>
+          <w:lang w:val="en-US"/>
+        </w:rPr>
+        <w:t>waarschijnlijk</w:t>
+      </w:r>
+      <w:proofErr w:type="spellEnd"/>
+      <w:r>
+        <w:rPr>
+          <w:lang w:val="en-US"/>
+        </w:rPr>
+        <w:t xml:space="preserve"> </w:t>
+      </w:r>
+      <w:proofErr w:type="spellStart"/>
+      <w:r>
+        <w:rPr>
+          <w:lang w:val="en-US"/>
+        </w:rPr>
+        <w:t>iets</w:t>
+      </w:r>
+      <w:proofErr w:type="spellEnd"/>
+      <w:r>
+        <w:rPr>
+          <w:lang w:val="en-US"/>
+        </w:rPr>
+        <w:t xml:space="preserve"> </w:t>
+      </w:r>
+      <w:proofErr w:type="spellStart"/>
+      <w:r>
+        <w:rPr>
+          <w:lang w:val="en-US"/>
+        </w:rPr>
+        <w:t>duurder</w:t>
+      </w:r>
+      <w:proofErr w:type="spellEnd"/>
+    </w:p>
+    <w:p>
+      <w:pPr>
+        <w:pStyle w:val="ListParagraph"/>
+        <w:numPr>
+          <w:ilvl w:val="0"/>
+          <w:numId w:val="7"/>
+        </w:numPr>
+      </w:pPr>
+      <w:r>
+        <w:t>Beide redelijk consistent in prijs</w:t>
+      </w:r>
+    </w:p>
+    <w:p>
+      <w:pPr>
+        <w:pStyle w:val="ListParagraph"/>
+        <w:numPr>
+          <w:ilvl w:val="0"/>
+          <w:numId w:val="7"/>
+        </w:numPr>
+      </w:pPr>
+      <w:proofErr w:type="spellStart"/>
+      <w:r>
+        <w:t>Databricks</w:t>
+      </w:r>
+      <w:proofErr w:type="spellEnd"/>
+      <w:r>
+        <w:t xml:space="preserve"> duidelijk sneller met uitzondering van 1 hoge cluster startup tijd</w:t>
+      </w:r>
+    </w:p>
+    <w:p>
+      <w:r>
+        <w:lastRenderedPageBreak/>
+        <w:t xml:space="preserve">Cluster startup tijd </w:t>
+      </w:r>
+      <w:proofErr w:type="spellStart"/>
+      <w:r>
+        <w:t>sws</w:t>
+      </w:r>
+      <w:proofErr w:type="spellEnd"/>
+      <w:r>
+        <w:t xml:space="preserve"> hoger bij </w:t>
+      </w:r>
+      <w:proofErr w:type="spellStart"/>
+      <w:r>
+        <w:t>databricks</w:t>
+      </w:r>
+      <w:proofErr w:type="spellEnd"/>
+    </w:p>
+    <w:p/>
+    <w:p>
+      <w:r>
+        <w:t>Schrijven naar CSV bestand nog doen!!</w:t>
+      </w:r>
+    </w:p>
+    <w:p/>
     <w:sectPr>
       <w:pgSz w:w="11906" w:h="16838"/>
       <w:pgMar w:top="1417" w:right="1417" w:bottom="1417" w:left="1417" w:header="708" w:footer="708" w:gutter="0"/>
@@ -6220,6 +9700,28 @@
       <w:szCs w:val="26"/>
     </w:rPr>
   </w:style>
+  <w:style w:type="paragraph" w:styleId="Heading3">
+    <w:name w:val="heading 3"/>
+    <w:basedOn w:val="Normal"/>
+    <w:next w:val="Normal"/>
+    <w:link w:val="Heading3Char"/>
+    <w:uiPriority w:val="9"/>
+    <w:unhideWhenUsed/>
+    <w:qFormat/>
+    <w:rsid w:val="005E151E"/>
+    <w:pPr>
+      <w:keepNext/>
+      <w:keepLines/>
+      <w:spacing w:before="40" w:after="0"/>
+      <w:outlineLvl w:val="2"/>
+    </w:pPr>
+    <w:rPr>
+      <w:rFonts w:asciiTheme="majorHAnsi" w:eastAsiaTheme="majorEastAsia" w:hAnsiTheme="majorHAnsi" w:cstheme="majorBidi"/>
+      <w:color w:val="1F3763" w:themeColor="accent1" w:themeShade="7F"/>
+      <w:sz w:val="24"/>
+      <w:szCs w:val="24"/>
+    </w:rPr>
+  </w:style>
   <w:style w:type="character" w:default="1" w:styleId="DefaultParagraphFont">
     <w:name w:val="Default Paragraph Font"/>
     <w:uiPriority w:val="1"/>
@@ -6337,6 +9839,19 @@
         <w:insideV w:val="single" w:sz="4" w:space="0" w:color="auto"/>
       </w:tblBorders>
     </w:tblPr>
+  </w:style>
+  <w:style w:type="character" w:customStyle="1" w:styleId="Heading3Char">
+    <w:name w:val="Heading 3 Char"/>
+    <w:basedOn w:val="DefaultParagraphFont"/>
+    <w:link w:val="Heading3"/>
+    <w:uiPriority w:val="9"/>
+    <w:rsid w:val="005E151E"/>
+    <w:rPr>
+      <w:rFonts w:asciiTheme="majorHAnsi" w:eastAsiaTheme="majorEastAsia" w:hAnsiTheme="majorHAnsi" w:cstheme="majorBidi"/>
+      <w:color w:val="1F3763" w:themeColor="accent1" w:themeShade="7F"/>
+      <w:sz w:val="24"/>
+      <w:szCs w:val="24"/>
+    </w:rPr>
   </w:style>
 </w:styles>
 </file>
